--- a/docs/публичная-оферта.docx
+++ b/docs/публичная-оферта.docx
@@ -1,6 +1,6 @@
 
 <file path=word/document.xml><?xml version="1.0" encoding="utf-8"?>
-<w:document xmlns:wpc="http://schemas.microsoft.com/office/word/2010/wordprocessingCanvas" xmlns:mo="http://schemas.microsoft.com/office/mac/office/2008/main" xmlns:mc="http://schemas.openxmlformats.org/markup-compatibility/2006" xmlns:mv="urn:schemas-microsoft-com:mac:vml" xmlns:o="urn:schemas-microsoft-com:office:office" xmlns:r="http://schemas.openxmlformats.org/officeDocument/2006/relationships" xmlns:m="http://schemas.openxmlformats.org/officeDocument/2006/math" xmlns:v="urn:schemas-microsoft-com:vml" xmlns:wp14="http://schemas.microsoft.com/office/word/2010/wordprocessingDrawing" xmlns:wp="http://schemas.openxmlformats.org/drawingml/2006/wordprocessingDrawing" xmlns:w10="urn:schemas-microsoft-com:office:word" xmlns:w="http://schemas.openxmlformats.org/wordprocessingml/2006/main" xmlns:w14="http://schemas.microsoft.com/office/word/2010/wordml" xmlns:wpg="http://schemas.microsoft.com/office/word/2010/wordprocessingGroup" xmlns:wpi="http://schemas.microsoft.com/office/word/2010/wordprocessingInk" xmlns:wne="http://schemas.microsoft.com/office/word/2006/wordml" xmlns:wps="http://schemas.microsoft.com/office/word/2010/wordprocessingShape" mc:Ignorable="w14 wp14">
+<w:document xmlns:wpc="http://schemas.microsoft.com/office/word/2010/wordprocessingCanvas" xmlns:cx="http://schemas.microsoft.com/office/drawing/2014/chartex" xmlns:cx1="http://schemas.microsoft.com/office/drawing/2015/9/8/chartex" xmlns:cx2="http://schemas.microsoft.com/office/drawing/2015/10/21/chartex" xmlns:cx3="http://schemas.microsoft.com/office/drawing/2016/5/9/chartex" xmlns:cx4="http://schemas.microsoft.com/office/drawing/2016/5/10/chartex" xmlns:cx5="http://schemas.microsoft.com/office/drawing/2016/5/11/chartex" xmlns:cx6="http://schemas.microsoft.com/office/drawing/2016/5/12/chartex" xmlns:cx7="http://schemas.microsoft.com/office/drawing/2016/5/13/chartex" xmlns:cx8="http://schemas.microsoft.com/office/drawing/2016/5/14/chartex" xmlns:mc="http://schemas.openxmlformats.org/markup-compatibility/2006" xmlns:aink="http://schemas.microsoft.com/office/drawing/2016/ink" xmlns:am3d="http://schemas.microsoft.com/office/drawing/2017/model3d" xmlns:o="urn:schemas-microsoft-com:office:office" xmlns:oel="http://schemas.microsoft.com/office/2019/extlst" xmlns:r="http://schemas.openxmlformats.org/officeDocument/2006/relationships" xmlns:m="http://schemas.openxmlformats.org/officeDocument/2006/math" xmlns:v="urn:schemas-microsoft-com:vml" xmlns:wp14="http://schemas.microsoft.com/office/word/2010/wordprocessingDrawing" xmlns:wp="http://schemas.openxmlformats.org/drawingml/2006/wordprocessingDrawing" xmlns:w10="urn:schemas-microsoft-com:office:word" xmlns:w="http://schemas.openxmlformats.org/wordprocessingml/2006/main" xmlns:w14="http://schemas.microsoft.com/office/word/2010/wordml" xmlns:w15="http://schemas.microsoft.com/office/word/2012/wordml" xmlns:w16cex="http://schemas.microsoft.com/office/word/2018/wordml/cex" xmlns:w16cid="http://schemas.microsoft.com/office/word/2016/wordml/cid" xmlns:w16="http://schemas.microsoft.com/office/word/2018/wordml" xmlns:w16sdtdh="http://schemas.microsoft.com/office/word/2020/wordml/sdtdatahash" xmlns:w16se="http://schemas.microsoft.com/office/word/2015/wordml/symex" xmlns:wpg="http://schemas.microsoft.com/office/word/2010/wordprocessingGroup" xmlns:wpi="http://schemas.microsoft.com/office/word/2010/wordprocessingInk" xmlns:wne="http://schemas.microsoft.com/office/word/2006/wordml" xmlns:wps="http://schemas.microsoft.com/office/word/2010/wordprocessingShape" mc:Ignorable="w14 w15 w16se w16cid w16 w16cex w16sdtdh wp14">
   <w:body>
     <w:p>
       <w:pPr>
@@ -75,7 +75,46 @@
           <w:szCs w:val="24"/>
           <w:lang w:val="en-US"/>
         </w:rPr>
-        <w:t>keto-day.ru,</w:t>
+        <w:t>keto</w:t>
+      </w:r>
+      <w:r>
+        <w:rPr>
+          <w:sz w:val="24"/>
+          <w:szCs w:val="24"/>
+        </w:rPr>
+        <w:t>-</w:t>
+      </w:r>
+      <w:r>
+        <w:rPr>
+          <w:sz w:val="24"/>
+          <w:szCs w:val="24"/>
+          <w:lang w:val="en-US"/>
+        </w:rPr>
+        <w:t>day</w:t>
+      </w:r>
+      <w:r>
+        <w:rPr>
+          <w:sz w:val="24"/>
+          <w:szCs w:val="24"/>
+        </w:rPr>
+        <w:t>.</w:t>
+      </w:r>
+      <w:proofErr w:type="spellStart"/>
+      <w:r>
+        <w:rPr>
+          <w:sz w:val="24"/>
+          <w:szCs w:val="24"/>
+          <w:lang w:val="en-US"/>
+        </w:rPr>
+        <w:t>ru</w:t>
+      </w:r>
+      <w:proofErr w:type="spellEnd"/>
+      <w:r>
+        <w:rPr>
+          <w:sz w:val="24"/>
+          <w:szCs w:val="24"/>
+        </w:rPr>
+        <w:t>,</w:t>
       </w:r>
       <w:r>
         <w:rPr>
@@ -411,21 +450,21 @@
           <w:numId w:val="1"/>
         </w:numPr>
         <w:rPr>
+          <w:rFonts w:ascii="TimesNewRomanPS" w:hAnsi="TimesNewRomanPS" w:hint="eastAsia"/>
+          <w:b/>
+          <w:bCs/>
+          <w:sz w:val="24"/>
+          <w:szCs w:val="24"/>
+        </w:rPr>
+      </w:pPr>
+      <w:r>
+        <w:rPr>
           <w:rFonts w:ascii="TimesNewRomanPS" w:hAnsi="TimesNewRomanPS"/>
           <w:b/>
           <w:bCs/>
           <w:sz w:val="24"/>
           <w:szCs w:val="24"/>
         </w:rPr>
-      </w:pPr>
-      <w:r>
-        <w:rPr>
-          <w:rFonts w:ascii="TimesNewRomanPS" w:hAnsi="TimesNewRomanPS"/>
-          <w:b/>
-          <w:bCs/>
-          <w:sz w:val="24"/>
-          <w:szCs w:val="24"/>
-        </w:rPr>
         <w:t xml:space="preserve">Общие положения </w:t>
       </w:r>
     </w:p>
@@ -434,7 +473,7 @@
         <w:pStyle w:val="a3"/>
         <w:ind w:left="1080"/>
         <w:rPr>
-          <w:rFonts w:ascii="TimesNewRomanPS" w:hAnsi="TimesNewRomanPS"/>
+          <w:rFonts w:ascii="TimesNewRomanPS" w:hAnsi="TimesNewRomanPS" w:hint="eastAsia"/>
           <w:bCs/>
           <w:sz w:val="24"/>
           <w:szCs w:val="24"/>
@@ -472,7 +511,7 @@
         <w:pStyle w:val="a3"/>
         <w:ind w:left="1080"/>
         <w:rPr>
-          <w:rFonts w:ascii="TimesNewRomanPS" w:hAnsi="TimesNewRomanPS"/>
+          <w:rFonts w:ascii="TimesNewRomanPS" w:hAnsi="TimesNewRomanPS" w:hint="eastAsia"/>
           <w:bCs/>
           <w:sz w:val="24"/>
           <w:szCs w:val="24"/>
@@ -582,7 +621,7 @@
         <w:pStyle w:val="a3"/>
         <w:ind w:left="1080"/>
         <w:rPr>
-          <w:rFonts w:ascii="TimesNewRomanPS" w:hAnsi="TimesNewRomanPS"/>
+          <w:rFonts w:ascii="TimesNewRomanPS" w:hAnsi="TimesNewRomanPS" w:hint="eastAsia"/>
           <w:bCs/>
           <w:sz w:val="24"/>
           <w:szCs w:val="24"/>
@@ -638,7 +677,7 @@
         <w:pStyle w:val="a3"/>
         <w:ind w:left="1080"/>
         <w:rPr>
-          <w:rFonts w:ascii="TimesNewRomanPS" w:hAnsi="TimesNewRomanPS"/>
+          <w:rFonts w:ascii="TimesNewRomanPS" w:hAnsi="TimesNewRomanPS" w:hint="eastAsia"/>
           <w:bCs/>
           <w:sz w:val="24"/>
           <w:szCs w:val="24"/>
@@ -679,19 +718,19 @@
           <w:numId w:val="1"/>
         </w:numPr>
         <w:rPr>
+          <w:rFonts w:ascii="TimesNewRomanPS" w:hAnsi="TimesNewRomanPS" w:hint="eastAsia"/>
+          <w:bCs/>
+          <w:sz w:val="24"/>
+          <w:szCs w:val="24"/>
+        </w:rPr>
+      </w:pPr>
+      <w:r>
+        <w:rPr>
           <w:rFonts w:ascii="TimesNewRomanPS" w:hAnsi="TimesNewRomanPS"/>
           <w:bCs/>
           <w:sz w:val="24"/>
           <w:szCs w:val="24"/>
         </w:rPr>
-      </w:pPr>
-      <w:r>
-        <w:rPr>
-          <w:rFonts w:ascii="TimesNewRomanPS" w:hAnsi="TimesNewRomanPS"/>
-          <w:bCs/>
-          <w:sz w:val="24"/>
-          <w:szCs w:val="24"/>
-        </w:rPr>
         <w:t xml:space="preserve">Информация о Продукте </w:t>
       </w:r>
     </w:p>
@@ -700,7 +739,7 @@
         <w:pStyle w:val="a3"/>
         <w:ind w:left="1080"/>
         <w:rPr>
-          <w:rFonts w:ascii="TimesNewRomanPS" w:hAnsi="TimesNewRomanPS"/>
+          <w:rFonts w:ascii="TimesNewRomanPS" w:hAnsi="TimesNewRomanPS" w:hint="eastAsia"/>
           <w:bCs/>
           <w:sz w:val="24"/>
           <w:szCs w:val="24"/>
@@ -753,7 +792,7 @@
         <w:pStyle w:val="a3"/>
         <w:ind w:left="1080"/>
         <w:rPr>
-          <w:rFonts w:ascii="TimesNewRomanPS" w:hAnsi="TimesNewRomanPS"/>
+          <w:rFonts w:ascii="TimesNewRomanPS" w:hAnsi="TimesNewRomanPS" w:hint="eastAsia"/>
           <w:bCs/>
           <w:sz w:val="24"/>
           <w:szCs w:val="24"/>
@@ -791,7 +830,7 @@
         <w:pStyle w:val="a3"/>
         <w:ind w:left="1080"/>
         <w:rPr>
-          <w:rFonts w:ascii="TimesNewRomanPS" w:hAnsi="TimesNewRomanPS"/>
+          <w:rFonts w:ascii="TimesNewRomanPS" w:hAnsi="TimesNewRomanPS" w:hint="eastAsia"/>
           <w:bCs/>
           <w:sz w:val="24"/>
           <w:szCs w:val="24"/>
@@ -830,7 +869,7 @@
         <w:pStyle w:val="a3"/>
         <w:ind w:left="1080"/>
         <w:rPr>
-          <w:rFonts w:ascii="TimesNewRomanPS" w:hAnsi="TimesNewRomanPS"/>
+          <w:rFonts w:ascii="TimesNewRomanPS" w:hAnsi="TimesNewRomanPS" w:hint="eastAsia"/>
           <w:bCs/>
           <w:sz w:val="24"/>
           <w:szCs w:val="24"/>
@@ -853,13 +892,24 @@
           <w:numId w:val="2"/>
         </w:numPr>
         <w:rPr>
+          <w:rFonts w:ascii="TimesNewRomanPS" w:hAnsi="TimesNewRomanPS" w:hint="eastAsia"/>
+          <w:b/>
+          <w:bCs/>
+          <w:sz w:val="24"/>
+          <w:szCs w:val="24"/>
+        </w:rPr>
+      </w:pPr>
+      <w:r>
+        <w:rPr>
           <w:rFonts w:ascii="TimesNewRomanPS" w:hAnsi="TimesNewRomanPS"/>
           <w:b/>
           <w:bCs/>
           <w:sz w:val="24"/>
           <w:szCs w:val="24"/>
         </w:rPr>
-      </w:pPr>
+        <w:t xml:space="preserve">Регистрация на </w:t>
+      </w:r>
+      <w:proofErr w:type="spellStart"/>
       <w:r>
         <w:rPr>
           <w:rFonts w:ascii="TimesNewRomanPS" w:hAnsi="TimesNewRomanPS"/>
@@ -868,9 +918,9 @@
           <w:sz w:val="24"/>
           <w:szCs w:val="24"/>
         </w:rPr>
-        <w:t xml:space="preserve">Регистрация на </w:t>
-      </w:r>
-      <w:proofErr w:type="spellStart"/>
+        <w:t>Сайте</w:t>
+      </w:r>
+      <w:proofErr w:type="spellEnd"/>
       <w:r>
         <w:rPr>
           <w:rFonts w:ascii="TimesNewRomanPS" w:hAnsi="TimesNewRomanPS"/>
@@ -879,18 +929,45 @@
           <w:sz w:val="24"/>
           <w:szCs w:val="24"/>
         </w:rPr>
+        <w:t xml:space="preserve"> </w:t>
+      </w:r>
+    </w:p>
+    <w:p>
+      <w:pPr>
+        <w:pStyle w:val="a3"/>
+        <w:ind w:left="1080"/>
+        <w:rPr>
+          <w:rFonts w:ascii="TimesNewRomanPS" w:hAnsi="TimesNewRomanPS" w:hint="eastAsia"/>
+          <w:bCs/>
+          <w:sz w:val="24"/>
+          <w:szCs w:val="24"/>
+        </w:rPr>
+      </w:pPr>
+      <w:r>
+        <w:rPr>
+          <w:bCs/>
+          <w:sz w:val="24"/>
+          <w:szCs w:val="24"/>
+        </w:rPr>
+        <w:t xml:space="preserve">3.1  Для просмотра Продукта и оформления Заказов Клиенту необходимо зарегистрироваться на </w:t>
+      </w:r>
+      <w:proofErr w:type="spellStart"/>
+      <w:r>
+        <w:rPr>
+          <w:bCs/>
+          <w:sz w:val="24"/>
+          <w:szCs w:val="24"/>
+        </w:rPr>
         <w:t>Сайте</w:t>
       </w:r>
       <w:proofErr w:type="spellEnd"/>
       <w:r>
         <w:rPr>
-          <w:rFonts w:ascii="TimesNewRomanPS" w:hAnsi="TimesNewRomanPS"/>
-          <w:b/>
-          <w:bCs/>
-          <w:sz w:val="24"/>
-          <w:szCs w:val="24"/>
-        </w:rPr>
-        <w:t xml:space="preserve"> </w:t>
+          <w:bCs/>
+          <w:sz w:val="24"/>
+          <w:szCs w:val="24"/>
+        </w:rPr>
+        <w:t xml:space="preserve">. </w:t>
       </w:r>
     </w:p>
     <w:p>
@@ -898,19 +975,19 @@
         <w:pStyle w:val="a3"/>
         <w:ind w:left="1080"/>
         <w:rPr>
-          <w:rFonts w:ascii="TimesNewRomanPS" w:hAnsi="TimesNewRomanPS"/>
-          <w:bCs/>
-          <w:sz w:val="24"/>
-          <w:szCs w:val="24"/>
-        </w:rPr>
-      </w:pPr>
-      <w:r>
-        <w:rPr>
-          <w:bCs/>
-          <w:sz w:val="24"/>
-          <w:szCs w:val="24"/>
-        </w:rPr>
-        <w:t xml:space="preserve">3.1  Для просмотра Продукта и оформления Заказов Клиенту необходимо зарегистрироваться на </w:t>
+          <w:rFonts w:ascii="TimesNewRomanPS" w:hAnsi="TimesNewRomanPS" w:hint="eastAsia"/>
+          <w:bCs/>
+          <w:sz w:val="24"/>
+          <w:szCs w:val="24"/>
+        </w:rPr>
+      </w:pPr>
+      <w:r>
+        <w:rPr>
+          <w:bCs/>
+          <w:sz w:val="24"/>
+          <w:szCs w:val="24"/>
+        </w:rPr>
+        <w:t xml:space="preserve">3.2  Регистрируясь на </w:t>
       </w:r>
       <w:proofErr w:type="spellStart"/>
       <w:r>
@@ -928,7 +1005,7 @@
           <w:sz w:val="24"/>
           <w:szCs w:val="24"/>
         </w:rPr>
-        <w:t xml:space="preserve">. </w:t>
+        <w:t xml:space="preserve">, Клиент подтверждает факт своего ознакомления с настоящим Договором и свое полное и безоговорочное согласие с ними, в том числе, и в части предоставления согласия Компании на обработку персональных данных Клиента на условиях, указанных в разделе 6 настоящего Договора. </w:t>
       </w:r>
     </w:p>
     <w:p>
@@ -936,19 +1013,144 @@
         <w:pStyle w:val="a3"/>
         <w:ind w:left="1080"/>
         <w:rPr>
-          <w:rFonts w:ascii="TimesNewRomanPS" w:hAnsi="TimesNewRomanPS"/>
-          <w:bCs/>
-          <w:sz w:val="24"/>
-          <w:szCs w:val="24"/>
-        </w:rPr>
-      </w:pPr>
-      <w:r>
-        <w:rPr>
-          <w:bCs/>
-          <w:sz w:val="24"/>
-          <w:szCs w:val="24"/>
-        </w:rPr>
-        <w:t xml:space="preserve">3.2  Регистрируясь на </w:t>
+          <w:rFonts w:ascii="TimesNewRomanPS" w:hAnsi="TimesNewRomanPS" w:hint="eastAsia"/>
+          <w:bCs/>
+          <w:sz w:val="24"/>
+          <w:szCs w:val="24"/>
+        </w:rPr>
+      </w:pPr>
+      <w:r>
+        <w:rPr>
+          <w:bCs/>
+          <w:sz w:val="24"/>
+          <w:szCs w:val="24"/>
+        </w:rPr>
+        <w:t xml:space="preserve">3.3  Компания не несет ответственности за точность и правильность информации, </w:t>
+      </w:r>
+      <w:proofErr w:type="spellStart"/>
+      <w:r>
+        <w:rPr>
+          <w:bCs/>
+          <w:sz w:val="24"/>
+          <w:szCs w:val="24"/>
+        </w:rPr>
+        <w:t>предоставляемои</w:t>
+      </w:r>
+      <w:proofErr w:type="spellEnd"/>
+      <w:r>
+        <w:rPr>
+          <w:bCs/>
+          <w:sz w:val="24"/>
+          <w:szCs w:val="24"/>
+        </w:rPr>
+        <w:t xml:space="preserve">̆ Клиентом при регистрации. </w:t>
+      </w:r>
+    </w:p>
+    <w:p>
+      <w:pPr>
+        <w:pStyle w:val="a3"/>
+        <w:ind w:left="1080"/>
+        <w:rPr>
+          <w:rFonts w:ascii="TimesNewRomanPS" w:hAnsi="TimesNewRomanPS" w:hint="eastAsia"/>
+          <w:bCs/>
+          <w:sz w:val="24"/>
+          <w:szCs w:val="24"/>
+        </w:rPr>
+      </w:pPr>
+      <w:r>
+        <w:rPr>
+          <w:bCs/>
+          <w:sz w:val="24"/>
+          <w:szCs w:val="24"/>
+        </w:rPr>
+        <w:t xml:space="preserve">3.4  Запрещено использовать </w:t>
+      </w:r>
+      <w:proofErr w:type="spellStart"/>
+      <w:r>
+        <w:rPr>
+          <w:bCs/>
+          <w:sz w:val="24"/>
+          <w:szCs w:val="24"/>
+        </w:rPr>
+        <w:t>Сайт</w:t>
+      </w:r>
+      <w:proofErr w:type="spellEnd"/>
+      <w:r>
+        <w:rPr>
+          <w:bCs/>
+          <w:sz w:val="24"/>
+          <w:szCs w:val="24"/>
+        </w:rPr>
+        <w:t xml:space="preserve"> в </w:t>
+      </w:r>
+      <w:proofErr w:type="spellStart"/>
+      <w:r>
+        <w:rPr>
+          <w:bCs/>
+          <w:sz w:val="24"/>
+          <w:szCs w:val="24"/>
+        </w:rPr>
+        <w:t>противозаконнои</w:t>
+      </w:r>
+      <w:proofErr w:type="spellEnd"/>
+      <w:r>
+        <w:rPr>
+          <w:bCs/>
+          <w:sz w:val="24"/>
+          <w:szCs w:val="24"/>
+        </w:rPr>
+        <w:t xml:space="preserve">̆ и </w:t>
+      </w:r>
+      <w:proofErr w:type="spellStart"/>
+      <w:r>
+        <w:rPr>
+          <w:bCs/>
+          <w:sz w:val="24"/>
+          <w:szCs w:val="24"/>
+        </w:rPr>
+        <w:t>запрещеннои</w:t>
+      </w:r>
+      <w:proofErr w:type="spellEnd"/>
+      <w:r>
+        <w:rPr>
+          <w:bCs/>
+          <w:sz w:val="24"/>
+          <w:szCs w:val="24"/>
+        </w:rPr>
+        <w:t xml:space="preserve">̆ деятельности. Клиенты сервиса </w:t>
+      </w:r>
+      <w:r>
+        <w:rPr>
+          <w:sz w:val="24"/>
+          <w:szCs w:val="24"/>
+        </w:rPr>
+        <w:t>www.keto-day.ru</w:t>
+      </w:r>
+      <w:r>
+        <w:rPr>
+          <w:bCs/>
+          <w:sz w:val="24"/>
+          <w:szCs w:val="24"/>
+        </w:rPr>
+        <w:t xml:space="preserve"> соглашаются соблюдать законы </w:t>
+      </w:r>
+      <w:proofErr w:type="spellStart"/>
+      <w:r>
+        <w:rPr>
+          <w:bCs/>
+          <w:sz w:val="24"/>
+          <w:szCs w:val="24"/>
+        </w:rPr>
+        <w:t>Российскои</w:t>
+      </w:r>
+      <w:proofErr w:type="spellEnd"/>
+      <w:r>
+        <w:rPr>
+          <w:bCs/>
+          <w:sz w:val="24"/>
+          <w:szCs w:val="24"/>
+        </w:rPr>
+        <w:t xml:space="preserve">̆ Федерации, а также соблюдать приемлемые нормы поведения на </w:t>
       </w:r>
       <w:proofErr w:type="spellStart"/>
       <w:r>
@@ -966,7 +1168,61 @@
           <w:sz w:val="24"/>
           <w:szCs w:val="24"/>
         </w:rPr>
-        <w:t xml:space="preserve">, Клиент подтверждает факт своего ознакомления с настоящим Договором и свое полное и безоговорочное согласие с ними, в том числе, и в части предоставления согласия Компании на обработку персональных данных Клиента на условиях, указанных в разделе 6 настоящего Договора. </w:t>
+        <w:t xml:space="preserve">, в том числе не распространять спам, не распространять вредоносное программное обеспечение, ссылки на WEB ресурсы, которые могут нанести кому-либо вред, а так же не совершать на </w:t>
+      </w:r>
+      <w:proofErr w:type="spellStart"/>
+      <w:r>
+        <w:rPr>
+          <w:bCs/>
+          <w:sz w:val="24"/>
+          <w:szCs w:val="24"/>
+        </w:rPr>
+        <w:t>Сайте</w:t>
+      </w:r>
+      <w:proofErr w:type="spellEnd"/>
+      <w:r>
+        <w:rPr>
+          <w:bCs/>
+          <w:sz w:val="24"/>
+          <w:szCs w:val="24"/>
+        </w:rPr>
+        <w:t xml:space="preserve"> иные </w:t>
+      </w:r>
+      <w:proofErr w:type="spellStart"/>
+      <w:r>
+        <w:rPr>
+          <w:bCs/>
+          <w:sz w:val="24"/>
+          <w:szCs w:val="24"/>
+        </w:rPr>
+        <w:t>действия</w:t>
+      </w:r>
+      <w:proofErr w:type="spellEnd"/>
+      <w:r>
+        <w:rPr>
+          <w:bCs/>
+          <w:sz w:val="24"/>
+          <w:szCs w:val="24"/>
+        </w:rPr>
+        <w:t xml:space="preserve"> не соответствующие нормам морали и законодательства. В случае, если Компания заподозрит Клиента в совершении противоправных </w:t>
+      </w:r>
+      <w:proofErr w:type="spellStart"/>
+      <w:r>
+        <w:rPr>
+          <w:bCs/>
+          <w:sz w:val="24"/>
+          <w:szCs w:val="24"/>
+        </w:rPr>
+        <w:t>действия</w:t>
+      </w:r>
+      <w:proofErr w:type="spellEnd"/>
+      <w:r>
+        <w:rPr>
+          <w:bCs/>
+          <w:sz w:val="24"/>
+          <w:szCs w:val="24"/>
+        </w:rPr>
+        <w:t xml:space="preserve">, как то: мошенничество с банковскими картами, распространение спама, вредоносных программ, других деяний, нарушающих условия настоящего Договора, то Компания вправе заблокировать или удалить аккаунт Клиента. </w:t>
       </w:r>
     </w:p>
     <w:p>
@@ -974,224 +1230,7 @@
         <w:pStyle w:val="a3"/>
         <w:ind w:left="1080"/>
         <w:rPr>
-          <w:rFonts w:ascii="TimesNewRomanPS" w:hAnsi="TimesNewRomanPS"/>
-          <w:bCs/>
-          <w:sz w:val="24"/>
-          <w:szCs w:val="24"/>
-        </w:rPr>
-      </w:pPr>
-      <w:r>
-        <w:rPr>
-          <w:bCs/>
-          <w:sz w:val="24"/>
-          <w:szCs w:val="24"/>
-        </w:rPr>
-        <w:t xml:space="preserve">3.3  Компания не несет ответственности за точность и правильность информации, </w:t>
-      </w:r>
-      <w:proofErr w:type="spellStart"/>
-      <w:r>
-        <w:rPr>
-          <w:bCs/>
-          <w:sz w:val="24"/>
-          <w:szCs w:val="24"/>
-        </w:rPr>
-        <w:t>предоставляемои</w:t>
-      </w:r>
-      <w:proofErr w:type="spellEnd"/>
-      <w:r>
-        <w:rPr>
-          <w:bCs/>
-          <w:sz w:val="24"/>
-          <w:szCs w:val="24"/>
-        </w:rPr>
-        <w:t xml:space="preserve">̆ Клиентом при регистрации. </w:t>
-      </w:r>
-    </w:p>
-    <w:p>
-      <w:pPr>
-        <w:pStyle w:val="a3"/>
-        <w:ind w:left="1080"/>
-        <w:rPr>
-          <w:rFonts w:ascii="TimesNewRomanPS" w:hAnsi="TimesNewRomanPS"/>
-          <w:bCs/>
-          <w:sz w:val="24"/>
-          <w:szCs w:val="24"/>
-        </w:rPr>
-      </w:pPr>
-      <w:r>
-        <w:rPr>
-          <w:bCs/>
-          <w:sz w:val="24"/>
-          <w:szCs w:val="24"/>
-        </w:rPr>
-        <w:t xml:space="preserve">3.4  Запрещено использовать </w:t>
-      </w:r>
-      <w:proofErr w:type="spellStart"/>
-      <w:r>
-        <w:rPr>
-          <w:bCs/>
-          <w:sz w:val="24"/>
-          <w:szCs w:val="24"/>
-        </w:rPr>
-        <w:t>Сайт</w:t>
-      </w:r>
-      <w:proofErr w:type="spellEnd"/>
-      <w:r>
-        <w:rPr>
-          <w:bCs/>
-          <w:sz w:val="24"/>
-          <w:szCs w:val="24"/>
-        </w:rPr>
-        <w:t xml:space="preserve"> в </w:t>
-      </w:r>
-      <w:proofErr w:type="spellStart"/>
-      <w:r>
-        <w:rPr>
-          <w:bCs/>
-          <w:sz w:val="24"/>
-          <w:szCs w:val="24"/>
-        </w:rPr>
-        <w:t>противозаконнои</w:t>
-      </w:r>
-      <w:proofErr w:type="spellEnd"/>
-      <w:r>
-        <w:rPr>
-          <w:bCs/>
-          <w:sz w:val="24"/>
-          <w:szCs w:val="24"/>
-        </w:rPr>
-        <w:t xml:space="preserve">̆ и </w:t>
-      </w:r>
-      <w:proofErr w:type="spellStart"/>
-      <w:r>
-        <w:rPr>
-          <w:bCs/>
-          <w:sz w:val="24"/>
-          <w:szCs w:val="24"/>
-        </w:rPr>
-        <w:t>запрещеннои</w:t>
-      </w:r>
-      <w:proofErr w:type="spellEnd"/>
-      <w:r>
-        <w:rPr>
-          <w:bCs/>
-          <w:sz w:val="24"/>
-          <w:szCs w:val="24"/>
-        </w:rPr>
-        <w:t xml:space="preserve">̆ деятельности. Клиенты сервиса </w:t>
-      </w:r>
-      <w:r>
-        <w:rPr>
-          <w:sz w:val="24"/>
-          <w:szCs w:val="24"/>
-        </w:rPr>
-        <w:t>www.keto-day.ru</w:t>
-      </w:r>
-      <w:r>
-        <w:rPr>
-          <w:bCs/>
-          <w:sz w:val="24"/>
-          <w:szCs w:val="24"/>
-        </w:rPr>
-        <w:t xml:space="preserve"> соглашаются соблюдать законы </w:t>
-      </w:r>
-      <w:proofErr w:type="spellStart"/>
-      <w:r>
-        <w:rPr>
-          <w:bCs/>
-          <w:sz w:val="24"/>
-          <w:szCs w:val="24"/>
-        </w:rPr>
-        <w:t>Российскои</w:t>
-      </w:r>
-      <w:proofErr w:type="spellEnd"/>
-      <w:r>
-        <w:rPr>
-          <w:bCs/>
-          <w:sz w:val="24"/>
-          <w:szCs w:val="24"/>
-        </w:rPr>
-        <w:t xml:space="preserve">̆ Федерации, а также соблюдать приемлемые нормы поведения на </w:t>
-      </w:r>
-      <w:proofErr w:type="spellStart"/>
-      <w:r>
-        <w:rPr>
-          <w:bCs/>
-          <w:sz w:val="24"/>
-          <w:szCs w:val="24"/>
-        </w:rPr>
-        <w:t>Сайте</w:t>
-      </w:r>
-      <w:proofErr w:type="spellEnd"/>
-      <w:r>
-        <w:rPr>
-          <w:bCs/>
-          <w:sz w:val="24"/>
-          <w:szCs w:val="24"/>
-        </w:rPr>
-        <w:t xml:space="preserve">, в том числе не распространять спам, не распространять вредоносное программное обеспечение, ссылки на WEB ресурсы, которые могут нанести кому-либо вред, а так же не совершать на </w:t>
-      </w:r>
-      <w:proofErr w:type="spellStart"/>
-      <w:r>
-        <w:rPr>
-          <w:bCs/>
-          <w:sz w:val="24"/>
-          <w:szCs w:val="24"/>
-        </w:rPr>
-        <w:t>Сайте</w:t>
-      </w:r>
-      <w:proofErr w:type="spellEnd"/>
-      <w:r>
-        <w:rPr>
-          <w:bCs/>
-          <w:sz w:val="24"/>
-          <w:szCs w:val="24"/>
-        </w:rPr>
-        <w:t xml:space="preserve"> иные </w:t>
-      </w:r>
-      <w:proofErr w:type="spellStart"/>
-      <w:r>
-        <w:rPr>
-          <w:bCs/>
-          <w:sz w:val="24"/>
-          <w:szCs w:val="24"/>
-        </w:rPr>
-        <w:t>действия</w:t>
-      </w:r>
-      <w:proofErr w:type="spellEnd"/>
-      <w:r>
-        <w:rPr>
-          <w:bCs/>
-          <w:sz w:val="24"/>
-          <w:szCs w:val="24"/>
-        </w:rPr>
-        <w:t xml:space="preserve"> не соответствующие нормам морали и законодательства. В случае, если Компания заподозрит Клиента в совершении противоправных </w:t>
-      </w:r>
-      <w:proofErr w:type="spellStart"/>
-      <w:r>
-        <w:rPr>
-          <w:bCs/>
-          <w:sz w:val="24"/>
-          <w:szCs w:val="24"/>
-        </w:rPr>
-        <w:t>действия</w:t>
-      </w:r>
-      <w:proofErr w:type="spellEnd"/>
-      <w:r>
-        <w:rPr>
-          <w:bCs/>
-          <w:sz w:val="24"/>
-          <w:szCs w:val="24"/>
-        </w:rPr>
-        <w:t xml:space="preserve">, как то: мошенничество с банковскими картами, распространение спама, вредоносных программ, других деяний, нарушающих условия настоящего Договора, то Компания вправе заблокировать или удалить аккаунт Клиента. </w:t>
-      </w:r>
-    </w:p>
-    <w:p>
-      <w:pPr>
-        <w:pStyle w:val="a3"/>
-        <w:ind w:left="1080"/>
-        <w:rPr>
-          <w:rFonts w:ascii="TimesNewRomanPS" w:hAnsi="TimesNewRomanPS"/>
+          <w:rFonts w:ascii="TimesNewRomanPS" w:hAnsi="TimesNewRomanPS" w:hint="eastAsia"/>
           <w:bCs/>
           <w:sz w:val="24"/>
           <w:szCs w:val="24"/>
@@ -1250,21 +1289,21 @@
           <w:numId w:val="2"/>
         </w:numPr>
         <w:rPr>
+          <w:rFonts w:ascii="TimesNewRomanPS" w:hAnsi="TimesNewRomanPS" w:hint="eastAsia"/>
+          <w:b/>
+          <w:bCs/>
+          <w:sz w:val="24"/>
+          <w:szCs w:val="24"/>
+        </w:rPr>
+      </w:pPr>
+      <w:r>
+        <w:rPr>
           <w:rFonts w:ascii="TimesNewRomanPS" w:hAnsi="TimesNewRomanPS"/>
           <w:b/>
           <w:bCs/>
           <w:sz w:val="24"/>
           <w:szCs w:val="24"/>
         </w:rPr>
-      </w:pPr>
-      <w:r>
-        <w:rPr>
-          <w:rFonts w:ascii="TimesNewRomanPS" w:hAnsi="TimesNewRomanPS"/>
-          <w:b/>
-          <w:bCs/>
-          <w:sz w:val="24"/>
-          <w:szCs w:val="24"/>
-        </w:rPr>
         <w:t xml:space="preserve">Оформление заказа </w:t>
       </w:r>
     </w:p>
@@ -1273,7 +1312,7 @@
         <w:pStyle w:val="a3"/>
         <w:ind w:left="1080"/>
         <w:rPr>
-          <w:rFonts w:ascii="TimesNewRomanPS" w:hAnsi="TimesNewRomanPS"/>
+          <w:rFonts w:ascii="TimesNewRomanPS" w:hAnsi="TimesNewRomanPS" w:hint="eastAsia"/>
           <w:bCs/>
           <w:sz w:val="24"/>
           <w:szCs w:val="24"/>
@@ -1311,7 +1350,7 @@
         <w:pStyle w:val="a3"/>
         <w:ind w:left="1080"/>
         <w:rPr>
-          <w:rFonts w:ascii="TimesNewRomanPS" w:hAnsi="TimesNewRomanPS"/>
+          <w:rFonts w:ascii="TimesNewRomanPS" w:hAnsi="TimesNewRomanPS" w:hint="eastAsia"/>
           <w:bCs/>
           <w:sz w:val="24"/>
           <w:szCs w:val="24"/>
@@ -1385,7 +1424,7 @@
         <w:pStyle w:val="a3"/>
         <w:ind w:left="1080"/>
         <w:rPr>
-          <w:rFonts w:ascii="TimesNewRomanPS" w:hAnsi="TimesNewRomanPS"/>
+          <w:rFonts w:ascii="TimesNewRomanPS" w:hAnsi="TimesNewRomanPS" w:hint="eastAsia"/>
           <w:bCs/>
           <w:sz w:val="24"/>
           <w:szCs w:val="24"/>
@@ -1423,7 +1462,7 @@
         <w:pStyle w:val="a3"/>
         <w:ind w:left="1080"/>
         <w:rPr>
-          <w:rFonts w:ascii="TimesNewRomanPS" w:hAnsi="TimesNewRomanPS"/>
+          <w:rFonts w:ascii="TimesNewRomanPS" w:hAnsi="TimesNewRomanPS" w:hint="eastAsia"/>
           <w:bCs/>
           <w:sz w:val="24"/>
           <w:szCs w:val="24"/>
@@ -1514,7 +1553,7 @@
         <w:pStyle w:val="a3"/>
         <w:ind w:left="1080"/>
         <w:rPr>
-          <w:rFonts w:ascii="TimesNewRomanPS" w:hAnsi="TimesNewRomanPS"/>
+          <w:rFonts w:ascii="TimesNewRomanPS" w:hAnsi="TimesNewRomanPS" w:hint="eastAsia"/>
           <w:bCs/>
           <w:sz w:val="24"/>
           <w:szCs w:val="24"/>
@@ -1617,7 +1656,7 @@
         <w:pStyle w:val="a3"/>
         <w:ind w:left="1080"/>
         <w:rPr>
-          <w:rFonts w:ascii="TimesNewRomanPS" w:hAnsi="TimesNewRomanPS"/>
+          <w:rFonts w:ascii="TimesNewRomanPS" w:hAnsi="TimesNewRomanPS" w:hint="eastAsia"/>
           <w:bCs/>
           <w:sz w:val="24"/>
           <w:szCs w:val="24"/>
@@ -1640,14 +1679,25 @@
           <w:numId w:val="2"/>
         </w:numPr>
         <w:rPr>
+          <w:rFonts w:ascii="TimesNewRomanPS" w:hAnsi="TimesNewRomanPS" w:hint="eastAsia"/>
+          <w:b/>
+          <w:bCs/>
+          <w:sz w:val="24"/>
+          <w:szCs w:val="24"/>
+        </w:rPr>
+      </w:pPr>
+      <w:proofErr w:type="spellStart"/>
+      <w:r>
+        <w:rPr>
           <w:rFonts w:ascii="TimesNewRomanPS" w:hAnsi="TimesNewRomanPS"/>
           <w:b/>
           <w:bCs/>
           <w:sz w:val="24"/>
           <w:szCs w:val="24"/>
         </w:rPr>
-      </w:pPr>
-      <w:proofErr w:type="spellStart"/>
+        <w:t>Гарантийные</w:t>
+      </w:r>
+      <w:proofErr w:type="spellEnd"/>
       <w:r>
         <w:rPr>
           <w:rFonts w:ascii="TimesNewRomanPS" w:hAnsi="TimesNewRomanPS"/>
@@ -1656,9 +1706,417 @@
           <w:sz w:val="24"/>
           <w:szCs w:val="24"/>
         </w:rPr>
-        <w:t>Гарантийные</w:t>
-      </w:r>
-      <w:proofErr w:type="spellEnd"/>
+        <w:t xml:space="preserve"> условия </w:t>
+      </w:r>
+    </w:p>
+    <w:p>
+      <w:pPr>
+        <w:pStyle w:val="a3"/>
+        <w:ind w:left="1080"/>
+        <w:rPr>
+          <w:rFonts w:ascii="TimesNewRomanPS" w:hAnsi="TimesNewRomanPS" w:hint="eastAsia"/>
+          <w:bCs/>
+          <w:sz w:val="24"/>
+          <w:szCs w:val="24"/>
+        </w:rPr>
+      </w:pPr>
+      <w:r>
+        <w:rPr>
+          <w:bCs/>
+          <w:sz w:val="24"/>
+          <w:szCs w:val="24"/>
+        </w:rPr>
+        <w:t xml:space="preserve">5.1  Компания не несет ответственности за ущерб, </w:t>
+      </w:r>
+      <w:proofErr w:type="spellStart"/>
+      <w:r>
+        <w:rPr>
+          <w:bCs/>
+          <w:sz w:val="24"/>
+          <w:szCs w:val="24"/>
+        </w:rPr>
+        <w:t>причиненныи</w:t>
+      </w:r>
+      <w:proofErr w:type="spellEnd"/>
+      <w:r>
+        <w:rPr>
+          <w:bCs/>
+          <w:sz w:val="24"/>
+          <w:szCs w:val="24"/>
+        </w:rPr>
+        <w:t xml:space="preserve">̆ Клиенту вследствие ненадлежащего исполнения </w:t>
+      </w:r>
+      <w:proofErr w:type="spellStart"/>
+      <w:r>
+        <w:rPr>
+          <w:bCs/>
+          <w:sz w:val="24"/>
+          <w:szCs w:val="24"/>
+        </w:rPr>
+        <w:t>Компаниеи</w:t>
+      </w:r>
+      <w:proofErr w:type="spellEnd"/>
+      <w:r>
+        <w:rPr>
+          <w:bCs/>
+          <w:sz w:val="24"/>
+          <w:szCs w:val="24"/>
+        </w:rPr>
+        <w:t xml:space="preserve">̆ своих обязательств по реализации Продукта, заказанного на </w:t>
+      </w:r>
+      <w:proofErr w:type="spellStart"/>
+      <w:r>
+        <w:rPr>
+          <w:bCs/>
+          <w:sz w:val="24"/>
+          <w:szCs w:val="24"/>
+        </w:rPr>
+        <w:t>Сайте</w:t>
+      </w:r>
+      <w:proofErr w:type="spellEnd"/>
+      <w:r>
+        <w:rPr>
+          <w:bCs/>
+          <w:sz w:val="24"/>
+          <w:szCs w:val="24"/>
+        </w:rPr>
+        <w:t xml:space="preserve">. </w:t>
+      </w:r>
+    </w:p>
+    <w:p>
+      <w:pPr>
+        <w:pStyle w:val="a3"/>
+        <w:ind w:left="1080"/>
+        <w:rPr>
+          <w:rFonts w:ascii="TimesNewRomanPS" w:hAnsi="TimesNewRomanPS" w:hint="eastAsia"/>
+          <w:bCs/>
+          <w:sz w:val="24"/>
+          <w:szCs w:val="24"/>
+        </w:rPr>
+      </w:pPr>
+      <w:r>
+        <w:rPr>
+          <w:bCs/>
+          <w:sz w:val="24"/>
+          <w:szCs w:val="24"/>
+        </w:rPr>
+        <w:t>5.2  </w:t>
+      </w:r>
+      <w:proofErr w:type="spellStart"/>
+      <w:r>
+        <w:rPr>
+          <w:bCs/>
+          <w:sz w:val="24"/>
+          <w:szCs w:val="24"/>
+        </w:rPr>
+        <w:t>Сайт</w:t>
+      </w:r>
+      <w:proofErr w:type="spellEnd"/>
+      <w:r>
+        <w:rPr>
+          <w:bCs/>
+          <w:sz w:val="24"/>
+          <w:szCs w:val="24"/>
+        </w:rPr>
+        <w:t xml:space="preserve"> не дает гарантий безопасности, </w:t>
+      </w:r>
+      <w:proofErr w:type="spellStart"/>
+      <w:r>
+        <w:rPr>
+          <w:bCs/>
+          <w:sz w:val="24"/>
+          <w:szCs w:val="24"/>
+        </w:rPr>
+        <w:t>возможностеи</w:t>
+      </w:r>
+      <w:proofErr w:type="spellEnd"/>
+      <w:r>
+        <w:rPr>
+          <w:bCs/>
+          <w:sz w:val="24"/>
+          <w:szCs w:val="24"/>
+        </w:rPr>
+        <w:t xml:space="preserve">̆ использования, а также гарантий на другие характеристики Продуктов представленных на </w:t>
+      </w:r>
+      <w:proofErr w:type="spellStart"/>
+      <w:r>
+        <w:rPr>
+          <w:bCs/>
+          <w:sz w:val="24"/>
+          <w:szCs w:val="24"/>
+        </w:rPr>
+        <w:t>Сайте</w:t>
+      </w:r>
+      <w:proofErr w:type="spellEnd"/>
+      <w:r>
+        <w:rPr>
+          <w:bCs/>
+          <w:sz w:val="24"/>
+          <w:szCs w:val="24"/>
+        </w:rPr>
+        <w:t xml:space="preserve">. Программы Питания, представленные на </w:t>
+      </w:r>
+      <w:proofErr w:type="spellStart"/>
+      <w:r>
+        <w:rPr>
+          <w:bCs/>
+          <w:sz w:val="24"/>
+          <w:szCs w:val="24"/>
+        </w:rPr>
+        <w:t>Сайте</w:t>
+      </w:r>
+      <w:proofErr w:type="spellEnd"/>
+      <w:r>
+        <w:rPr>
+          <w:bCs/>
+          <w:sz w:val="24"/>
+          <w:szCs w:val="24"/>
+        </w:rPr>
+        <w:t xml:space="preserve"> могут быть потенциально опасны для здоровья. Необходимо обязательно проконсультироваться с врачом перед использованием Продукта. </w:t>
+      </w:r>
+      <w:r>
+        <w:rPr>
+          <w:sz w:val="24"/>
+          <w:szCs w:val="24"/>
+        </w:rPr>
+        <w:t xml:space="preserve">Ответственность за использование Продукта лежит на Клиенте. </w:t>
+      </w:r>
+    </w:p>
+    <w:p>
+      <w:pPr>
+        <w:pStyle w:val="a3"/>
+        <w:ind w:left="360"/>
+      </w:pPr>
+      <w:r>
+        <w:rPr>
+          <w:sz w:val="24"/>
+          <w:szCs w:val="24"/>
+        </w:rPr>
+        <w:t xml:space="preserve">5.3  Компания не несет ответственности за недостижение желаемых результатов Клиентом при его ненадлежащее исполнении Программы Питания. </w:t>
+      </w:r>
+    </w:p>
+    <w:p>
+      <w:pPr>
+        <w:pStyle w:val="a3"/>
+        <w:ind w:left="360"/>
+      </w:pPr>
+      <w:r>
+        <w:rPr>
+          <w:sz w:val="24"/>
+          <w:szCs w:val="24"/>
+        </w:rPr>
+        <w:t xml:space="preserve">5.4  Компания может отказать в предоставлении Продукта по объективным причинам или в случаях нарушения Клиентом правил, установленных </w:t>
+      </w:r>
+      <w:proofErr w:type="spellStart"/>
+      <w:r>
+        <w:rPr>
+          <w:sz w:val="24"/>
+          <w:szCs w:val="24"/>
+        </w:rPr>
+        <w:t>Компаниеи</w:t>
+      </w:r>
+      <w:proofErr w:type="spellEnd"/>
+      <w:r>
+        <w:rPr>
+          <w:sz w:val="24"/>
+          <w:szCs w:val="24"/>
+        </w:rPr>
+        <w:t xml:space="preserve">̆. </w:t>
+      </w:r>
+    </w:p>
+    <w:p>
+      <w:pPr>
+        <w:pStyle w:val="a3"/>
+        <w:ind w:left="360"/>
+      </w:pPr>
+      <w:r>
+        <w:rPr>
+          <w:sz w:val="24"/>
+          <w:szCs w:val="24"/>
+        </w:rPr>
+        <w:t xml:space="preserve">5.5  Ни при каких обстоятельствах компания или ее представители не несут </w:t>
+      </w:r>
+      <w:proofErr w:type="spellStart"/>
+      <w:r>
+        <w:rPr>
+          <w:sz w:val="24"/>
+          <w:szCs w:val="24"/>
+        </w:rPr>
+        <w:t>ответсвенность</w:t>
+      </w:r>
+      <w:proofErr w:type="spellEnd"/>
+      <w:r>
+        <w:rPr>
+          <w:sz w:val="24"/>
+          <w:szCs w:val="24"/>
+        </w:rPr>
+        <w:t xml:space="preserve"> перед клиентом или перед любыми третьими лицами за </w:t>
+      </w:r>
+      <w:proofErr w:type="spellStart"/>
+      <w:r>
+        <w:rPr>
+          <w:sz w:val="24"/>
+          <w:szCs w:val="24"/>
+        </w:rPr>
+        <w:t>любои</w:t>
+      </w:r>
+      <w:proofErr w:type="spellEnd"/>
+      <w:r>
+        <w:rPr>
+          <w:sz w:val="24"/>
+          <w:szCs w:val="24"/>
+        </w:rPr>
+        <w:t xml:space="preserve">̆ </w:t>
+      </w:r>
+      <w:proofErr w:type="spellStart"/>
+      <w:r>
+        <w:rPr>
+          <w:sz w:val="24"/>
+          <w:szCs w:val="24"/>
+        </w:rPr>
+        <w:t>косвенныи</w:t>
+      </w:r>
+      <w:proofErr w:type="spellEnd"/>
+      <w:r>
+        <w:rPr>
+          <w:sz w:val="24"/>
+          <w:szCs w:val="24"/>
+        </w:rPr>
+        <w:t xml:space="preserve">̆, </w:t>
+      </w:r>
+      <w:proofErr w:type="spellStart"/>
+      <w:r>
+        <w:rPr>
+          <w:sz w:val="24"/>
+          <w:szCs w:val="24"/>
+        </w:rPr>
+        <w:t>случайныи</w:t>
+      </w:r>
+      <w:proofErr w:type="spellEnd"/>
+      <w:r>
+        <w:rPr>
+          <w:sz w:val="24"/>
+          <w:szCs w:val="24"/>
+        </w:rPr>
+        <w:t xml:space="preserve">̆, </w:t>
+      </w:r>
+      <w:proofErr w:type="spellStart"/>
+      <w:r>
+        <w:rPr>
+          <w:sz w:val="24"/>
+          <w:szCs w:val="24"/>
+        </w:rPr>
+        <w:t>неумышленныи</w:t>
+      </w:r>
+      <w:proofErr w:type="spellEnd"/>
+      <w:r>
+        <w:rPr>
+          <w:sz w:val="24"/>
+          <w:szCs w:val="24"/>
+        </w:rPr>
+        <w:t xml:space="preserve">̆ ущерб, включая упущенную выгоду или потерянные данные, вред чести, достоинство или </w:t>
+      </w:r>
+      <w:proofErr w:type="spellStart"/>
+      <w:r>
+        <w:rPr>
+          <w:sz w:val="24"/>
+          <w:szCs w:val="24"/>
+        </w:rPr>
+        <w:t>деловои</w:t>
+      </w:r>
+      <w:proofErr w:type="spellEnd"/>
+      <w:r>
+        <w:rPr>
+          <w:sz w:val="24"/>
+          <w:szCs w:val="24"/>
+        </w:rPr>
+        <w:t xml:space="preserve">̆ репутации, </w:t>
+      </w:r>
+      <w:proofErr w:type="spellStart"/>
+      <w:r>
+        <w:rPr>
+          <w:sz w:val="24"/>
+          <w:szCs w:val="24"/>
+        </w:rPr>
+        <w:t>вызванныи</w:t>
+      </w:r>
+      <w:proofErr w:type="spellEnd"/>
+      <w:r>
+        <w:rPr>
+          <w:sz w:val="24"/>
+          <w:szCs w:val="24"/>
+        </w:rPr>
+        <w:t xml:space="preserve">̆ в связи с использованием </w:t>
+      </w:r>
+      <w:proofErr w:type="spellStart"/>
+      <w:r>
+        <w:rPr>
+          <w:sz w:val="24"/>
+          <w:szCs w:val="24"/>
+        </w:rPr>
+        <w:t>сайта</w:t>
+      </w:r>
+      <w:proofErr w:type="spellEnd"/>
+      <w:r>
+        <w:rPr>
+          <w:sz w:val="24"/>
+          <w:szCs w:val="24"/>
+        </w:rPr>
+        <w:t xml:space="preserve">, содержимого </w:t>
+      </w:r>
+      <w:proofErr w:type="spellStart"/>
+      <w:r>
+        <w:rPr>
+          <w:sz w:val="24"/>
+          <w:szCs w:val="24"/>
+        </w:rPr>
+        <w:t>сайта</w:t>
+      </w:r>
+      <w:proofErr w:type="spellEnd"/>
+      <w:r>
+        <w:rPr>
+          <w:sz w:val="24"/>
+          <w:szCs w:val="24"/>
+        </w:rPr>
+        <w:t xml:space="preserve"> или иных материалов, к которым клиент или иные лица получили доступ с помощью </w:t>
+      </w:r>
+      <w:proofErr w:type="spellStart"/>
+      <w:r>
+        <w:rPr>
+          <w:sz w:val="24"/>
+          <w:szCs w:val="24"/>
+        </w:rPr>
+        <w:t>сайта</w:t>
+      </w:r>
+      <w:proofErr w:type="spellEnd"/>
+      <w:r>
+        <w:rPr>
+          <w:sz w:val="24"/>
+          <w:szCs w:val="24"/>
+        </w:rPr>
+        <w:t xml:space="preserve">, даже если администрация </w:t>
+      </w:r>
+      <w:proofErr w:type="spellStart"/>
+      <w:r>
+        <w:rPr>
+          <w:sz w:val="24"/>
+          <w:szCs w:val="24"/>
+        </w:rPr>
+        <w:t>сайта</w:t>
+      </w:r>
+      <w:proofErr w:type="spellEnd"/>
+      <w:r>
+        <w:rPr>
+          <w:sz w:val="24"/>
+          <w:szCs w:val="24"/>
+        </w:rPr>
+        <w:t xml:space="preserve"> не предупреждала или не указывала на возможность такого вреда. </w:t>
+      </w:r>
+    </w:p>
+    <w:p>
+      <w:pPr>
+        <w:pStyle w:val="a3"/>
+      </w:pPr>
       <w:r>
         <w:rPr>
           <w:rFonts w:ascii="TimesNewRomanPS" w:hAnsi="TimesNewRomanPS"/>
@@ -1667,433 +2125,9 @@
           <w:sz w:val="24"/>
           <w:szCs w:val="24"/>
         </w:rPr>
-        <w:t xml:space="preserve"> условия </w:t>
-      </w:r>
-    </w:p>
-    <w:p>
-      <w:pPr>
-        <w:pStyle w:val="a3"/>
-        <w:ind w:left="1080"/>
-        <w:rPr>
-          <w:rFonts w:ascii="TimesNewRomanPS" w:hAnsi="TimesNewRomanPS"/>
-          <w:bCs/>
-          <w:sz w:val="24"/>
-          <w:szCs w:val="24"/>
-        </w:rPr>
-      </w:pPr>
-      <w:r>
-        <w:rPr>
-          <w:bCs/>
-          <w:sz w:val="24"/>
-          <w:szCs w:val="24"/>
-        </w:rPr>
-        <w:t xml:space="preserve">5.1  Компания не несет ответственности за ущерб, </w:t>
-      </w:r>
-      <w:proofErr w:type="spellStart"/>
-      <w:r>
-        <w:rPr>
-          <w:bCs/>
-          <w:sz w:val="24"/>
-          <w:szCs w:val="24"/>
-        </w:rPr>
-        <w:t>причиненныи</w:t>
-      </w:r>
-      <w:proofErr w:type="spellEnd"/>
-      <w:r>
-        <w:rPr>
-          <w:bCs/>
-          <w:sz w:val="24"/>
-          <w:szCs w:val="24"/>
-        </w:rPr>
-        <w:t xml:space="preserve">̆ Клиенту вследствие ненадлежащего исполнения </w:t>
-      </w:r>
-      <w:proofErr w:type="spellStart"/>
-      <w:r>
-        <w:rPr>
-          <w:bCs/>
-          <w:sz w:val="24"/>
-          <w:szCs w:val="24"/>
-        </w:rPr>
-        <w:t>Компаниеи</w:t>
-      </w:r>
-      <w:proofErr w:type="spellEnd"/>
-      <w:r>
-        <w:rPr>
-          <w:bCs/>
-          <w:sz w:val="24"/>
-          <w:szCs w:val="24"/>
-        </w:rPr>
-        <w:t xml:space="preserve">̆ своих обязательств по реализации Продукта, заказанного на </w:t>
-      </w:r>
-      <w:proofErr w:type="spellStart"/>
-      <w:r>
-        <w:rPr>
-          <w:bCs/>
-          <w:sz w:val="24"/>
-          <w:szCs w:val="24"/>
-        </w:rPr>
-        <w:t>Сайте</w:t>
-      </w:r>
-      <w:proofErr w:type="spellEnd"/>
-      <w:r>
-        <w:rPr>
-          <w:bCs/>
-          <w:sz w:val="24"/>
-          <w:szCs w:val="24"/>
-        </w:rPr>
-        <w:t xml:space="preserve">. </w:t>
-      </w:r>
-    </w:p>
-    <w:p>
-      <w:pPr>
-        <w:pStyle w:val="a3"/>
-        <w:ind w:left="1080"/>
-        <w:rPr>
-          <w:rFonts w:ascii="TimesNewRomanPS" w:hAnsi="TimesNewRomanPS"/>
-          <w:bCs/>
-          <w:sz w:val="24"/>
-          <w:szCs w:val="24"/>
-        </w:rPr>
-      </w:pPr>
-      <w:r>
-        <w:rPr>
-          <w:bCs/>
-          <w:sz w:val="24"/>
-          <w:szCs w:val="24"/>
-        </w:rPr>
-        <w:t>5.2  </w:t>
-      </w:r>
-      <w:proofErr w:type="spellStart"/>
-      <w:r>
-        <w:rPr>
-          <w:bCs/>
-          <w:sz w:val="24"/>
-          <w:szCs w:val="24"/>
-        </w:rPr>
-        <w:t>Сайт</w:t>
-      </w:r>
-      <w:proofErr w:type="spellEnd"/>
-      <w:r>
-        <w:rPr>
-          <w:bCs/>
-          <w:sz w:val="24"/>
-          <w:szCs w:val="24"/>
-        </w:rPr>
-        <w:t xml:space="preserve"> не дает гарантий безопасности, </w:t>
-      </w:r>
-      <w:proofErr w:type="spellStart"/>
-      <w:r>
-        <w:rPr>
-          <w:bCs/>
-          <w:sz w:val="24"/>
-          <w:szCs w:val="24"/>
-        </w:rPr>
-        <w:t>возможностеи</w:t>
-      </w:r>
-      <w:proofErr w:type="spellEnd"/>
-      <w:r>
-        <w:rPr>
-          <w:bCs/>
-          <w:sz w:val="24"/>
-          <w:szCs w:val="24"/>
-        </w:rPr>
-        <w:t xml:space="preserve">̆ использования, а также гарантий на другие характеристики Продуктов представленных на </w:t>
-      </w:r>
-      <w:proofErr w:type="spellStart"/>
-      <w:r>
-        <w:rPr>
-          <w:bCs/>
-          <w:sz w:val="24"/>
-          <w:szCs w:val="24"/>
-        </w:rPr>
-        <w:t>Сайте</w:t>
-      </w:r>
-      <w:proofErr w:type="spellEnd"/>
-      <w:r>
-        <w:rPr>
-          <w:bCs/>
-          <w:sz w:val="24"/>
-          <w:szCs w:val="24"/>
-        </w:rPr>
-        <w:t xml:space="preserve">. Программы Питания, представленные на </w:t>
-      </w:r>
-      <w:proofErr w:type="spellStart"/>
-      <w:r>
-        <w:rPr>
-          <w:bCs/>
-          <w:sz w:val="24"/>
-          <w:szCs w:val="24"/>
-        </w:rPr>
-        <w:t>Сайте</w:t>
-      </w:r>
-      <w:proofErr w:type="spellEnd"/>
-      <w:r>
-        <w:rPr>
-          <w:bCs/>
-          <w:sz w:val="24"/>
-          <w:szCs w:val="24"/>
-        </w:rPr>
-        <w:t xml:space="preserve"> могут быть потенциально опасны для здоровья. Необходимо обязательно проконсультироваться с врачом перед использованием Продукта. </w:t>
-      </w:r>
-      <w:r>
-        <w:rPr>
-          <w:sz w:val="24"/>
-          <w:szCs w:val="24"/>
-        </w:rPr>
-        <w:t xml:space="preserve">Ответственность за использование Продукта лежит на Клиенте. </w:t>
-      </w:r>
-    </w:p>
-    <w:p>
-      <w:pPr>
-        <w:pStyle w:val="a3"/>
-        <w:ind w:left="360"/>
-      </w:pPr>
-      <w:r>
-        <w:rPr>
-          <w:sz w:val="24"/>
-          <w:szCs w:val="24"/>
-        </w:rPr>
-        <w:t xml:space="preserve">5.3  Компания не несет ответственности за </w:t>
-      </w:r>
-      <w:proofErr w:type="spellStart"/>
-      <w:r>
-        <w:rPr>
-          <w:sz w:val="24"/>
-          <w:szCs w:val="24"/>
-        </w:rPr>
-        <w:t>недостижение</w:t>
-      </w:r>
-      <w:proofErr w:type="spellEnd"/>
-      <w:r>
-        <w:rPr>
-          <w:sz w:val="24"/>
-          <w:szCs w:val="24"/>
-        </w:rPr>
-        <w:t xml:space="preserve"> желаемых результатов Клиентом при его ненадлежащее исполнении Программы Питания. </w:t>
-      </w:r>
-    </w:p>
-    <w:p>
-      <w:pPr>
-        <w:pStyle w:val="a3"/>
-        <w:ind w:left="360"/>
-      </w:pPr>
-      <w:r>
-        <w:rPr>
-          <w:sz w:val="24"/>
-          <w:szCs w:val="24"/>
-        </w:rPr>
-        <w:t xml:space="preserve">5.4  Компания может отказать в предоставлении Продукта по объективным причинам или в случаях нарушения Клиентом правил, установленных </w:t>
-      </w:r>
-      <w:proofErr w:type="spellStart"/>
-      <w:r>
-        <w:rPr>
-          <w:sz w:val="24"/>
-          <w:szCs w:val="24"/>
-        </w:rPr>
-        <w:t>Компаниеи</w:t>
-      </w:r>
-      <w:proofErr w:type="spellEnd"/>
-      <w:r>
-        <w:rPr>
-          <w:sz w:val="24"/>
-          <w:szCs w:val="24"/>
-        </w:rPr>
-        <w:t xml:space="preserve">̆. </w:t>
-      </w:r>
-    </w:p>
-    <w:p>
-      <w:pPr>
-        <w:pStyle w:val="a3"/>
-        <w:ind w:left="360"/>
-      </w:pPr>
-      <w:r>
-        <w:rPr>
-          <w:sz w:val="24"/>
-          <w:szCs w:val="24"/>
-        </w:rPr>
-        <w:t xml:space="preserve">5.5  Ни при каких обстоятельствах компания или ее представители не несут </w:t>
-      </w:r>
-      <w:proofErr w:type="spellStart"/>
-      <w:r>
-        <w:rPr>
-          <w:sz w:val="24"/>
-          <w:szCs w:val="24"/>
-        </w:rPr>
-        <w:t>ответсвенность</w:t>
-      </w:r>
-      <w:proofErr w:type="spellEnd"/>
-      <w:r>
-        <w:rPr>
-          <w:sz w:val="24"/>
-          <w:szCs w:val="24"/>
-        </w:rPr>
-        <w:t xml:space="preserve"> перед клиентом или перед любыми третьими лицами за </w:t>
-      </w:r>
-      <w:proofErr w:type="spellStart"/>
-      <w:r>
-        <w:rPr>
-          <w:sz w:val="24"/>
-          <w:szCs w:val="24"/>
-        </w:rPr>
-        <w:t>любои</w:t>
-      </w:r>
-      <w:proofErr w:type="spellEnd"/>
-      <w:r>
-        <w:rPr>
-          <w:sz w:val="24"/>
-          <w:szCs w:val="24"/>
-        </w:rPr>
-        <w:t xml:space="preserve">̆ </w:t>
-      </w:r>
-      <w:proofErr w:type="spellStart"/>
-      <w:r>
-        <w:rPr>
-          <w:sz w:val="24"/>
-          <w:szCs w:val="24"/>
-        </w:rPr>
-        <w:t>косвенныи</w:t>
-      </w:r>
-      <w:proofErr w:type="spellEnd"/>
-      <w:r>
-        <w:rPr>
-          <w:sz w:val="24"/>
-          <w:szCs w:val="24"/>
-        </w:rPr>
-        <w:t xml:space="preserve">̆, </w:t>
-      </w:r>
-      <w:proofErr w:type="spellStart"/>
-      <w:r>
-        <w:rPr>
-          <w:sz w:val="24"/>
-          <w:szCs w:val="24"/>
-        </w:rPr>
-        <w:t>случайныи</w:t>
-      </w:r>
-      <w:proofErr w:type="spellEnd"/>
-      <w:r>
-        <w:rPr>
-          <w:sz w:val="24"/>
-          <w:szCs w:val="24"/>
-        </w:rPr>
-        <w:t xml:space="preserve">̆, </w:t>
-      </w:r>
-      <w:proofErr w:type="spellStart"/>
-      <w:r>
-        <w:rPr>
-          <w:sz w:val="24"/>
-          <w:szCs w:val="24"/>
-        </w:rPr>
-        <w:t>неумышленныи</w:t>
-      </w:r>
-      <w:proofErr w:type="spellEnd"/>
-      <w:r>
-        <w:rPr>
-          <w:sz w:val="24"/>
-          <w:szCs w:val="24"/>
-        </w:rPr>
-        <w:t xml:space="preserve">̆ ущерб, включая упущенную выгоду или потерянные данные, вред чести, достоинство или </w:t>
-      </w:r>
-      <w:proofErr w:type="spellStart"/>
-      <w:r>
-        <w:rPr>
-          <w:sz w:val="24"/>
-          <w:szCs w:val="24"/>
-        </w:rPr>
-        <w:t>деловои</w:t>
-      </w:r>
-      <w:proofErr w:type="spellEnd"/>
-      <w:r>
-        <w:rPr>
-          <w:sz w:val="24"/>
-          <w:szCs w:val="24"/>
-        </w:rPr>
-        <w:t xml:space="preserve">̆ репутации, </w:t>
-      </w:r>
-      <w:proofErr w:type="spellStart"/>
-      <w:r>
-        <w:rPr>
-          <w:sz w:val="24"/>
-          <w:szCs w:val="24"/>
-        </w:rPr>
-        <w:t>вызванныи</w:t>
-      </w:r>
-      <w:proofErr w:type="spellEnd"/>
-      <w:r>
-        <w:rPr>
-          <w:sz w:val="24"/>
-          <w:szCs w:val="24"/>
-        </w:rPr>
-        <w:t xml:space="preserve">̆ в связи с использованием </w:t>
-      </w:r>
-      <w:proofErr w:type="spellStart"/>
-      <w:r>
-        <w:rPr>
-          <w:sz w:val="24"/>
-          <w:szCs w:val="24"/>
-        </w:rPr>
-        <w:t>сайта</w:t>
-      </w:r>
-      <w:proofErr w:type="spellEnd"/>
-      <w:r>
-        <w:rPr>
-          <w:sz w:val="24"/>
-          <w:szCs w:val="24"/>
-        </w:rPr>
-        <w:t xml:space="preserve">, содержимого </w:t>
-      </w:r>
-      <w:proofErr w:type="spellStart"/>
-      <w:r>
-        <w:rPr>
-          <w:sz w:val="24"/>
-          <w:szCs w:val="24"/>
-        </w:rPr>
-        <w:t>сайта</w:t>
-      </w:r>
-      <w:proofErr w:type="spellEnd"/>
-      <w:r>
-        <w:rPr>
-          <w:sz w:val="24"/>
-          <w:szCs w:val="24"/>
-        </w:rPr>
-        <w:t xml:space="preserve"> или иных материалов, к которым клиент или иные лица получили доступ с помощью </w:t>
-      </w:r>
-      <w:proofErr w:type="spellStart"/>
-      <w:r>
-        <w:rPr>
-          <w:sz w:val="24"/>
-          <w:szCs w:val="24"/>
-        </w:rPr>
-        <w:t>сайта</w:t>
-      </w:r>
-      <w:proofErr w:type="spellEnd"/>
-      <w:r>
-        <w:rPr>
-          <w:sz w:val="24"/>
-          <w:szCs w:val="24"/>
-        </w:rPr>
-        <w:t xml:space="preserve">, даже если администрация </w:t>
-      </w:r>
-      <w:proofErr w:type="spellStart"/>
-      <w:r>
-        <w:rPr>
-          <w:sz w:val="24"/>
-          <w:szCs w:val="24"/>
-        </w:rPr>
-        <w:t>сайта</w:t>
-      </w:r>
-      <w:proofErr w:type="spellEnd"/>
-      <w:r>
-        <w:rPr>
-          <w:sz w:val="24"/>
-          <w:szCs w:val="24"/>
-        </w:rPr>
-        <w:t xml:space="preserve"> не предупреждала или не указывала на возможность такого вреда. </w:t>
-      </w:r>
-    </w:p>
-    <w:p>
-      <w:pPr>
-        <w:pStyle w:val="a3"/>
-      </w:pPr>
+        <w:t xml:space="preserve">6. Конфиденциальность и защита </w:t>
+      </w:r>
+      <w:proofErr w:type="spellStart"/>
       <w:r>
         <w:rPr>
           <w:rFonts w:ascii="TimesNewRomanPS" w:hAnsi="TimesNewRomanPS"/>
@@ -2102,9 +2136,9 @@
           <w:sz w:val="24"/>
           <w:szCs w:val="24"/>
         </w:rPr>
-        <w:t xml:space="preserve">6. Конфиденциальность и защита </w:t>
-      </w:r>
-      <w:proofErr w:type="spellStart"/>
+        <w:t>персональнои</w:t>
+      </w:r>
+      <w:proofErr w:type="spellEnd"/>
       <w:r>
         <w:rPr>
           <w:rFonts w:ascii="TimesNewRomanPS" w:hAnsi="TimesNewRomanPS"/>
@@ -2113,9 +2147,529 @@
           <w:sz w:val="24"/>
           <w:szCs w:val="24"/>
         </w:rPr>
-        <w:t>персональнои</w:t>
-      </w:r>
-      <w:proofErr w:type="spellEnd"/>
+        <w:t xml:space="preserve">̆ информации </w:t>
+      </w:r>
+    </w:p>
+    <w:p>
+      <w:pPr>
+        <w:pStyle w:val="a3"/>
+        <w:ind w:left="360"/>
+      </w:pPr>
+      <w:r>
+        <w:rPr>
+          <w:sz w:val="24"/>
+          <w:szCs w:val="24"/>
+        </w:rPr>
+        <w:t xml:space="preserve">6.1  При регистрации на </w:t>
+      </w:r>
+      <w:proofErr w:type="spellStart"/>
+      <w:r>
+        <w:rPr>
+          <w:sz w:val="24"/>
+          <w:szCs w:val="24"/>
+        </w:rPr>
+        <w:t>Сайте</w:t>
+      </w:r>
+      <w:proofErr w:type="spellEnd"/>
+      <w:r>
+        <w:rPr>
+          <w:sz w:val="24"/>
+          <w:szCs w:val="24"/>
+        </w:rPr>
+        <w:t xml:space="preserve"> Клиент предоставляет Компании следующие данные: адрес </w:t>
+      </w:r>
+      <w:proofErr w:type="spellStart"/>
+      <w:r>
+        <w:rPr>
+          <w:sz w:val="24"/>
+          <w:szCs w:val="24"/>
+        </w:rPr>
+        <w:t>электроннои</w:t>
+      </w:r>
+      <w:proofErr w:type="spellEnd"/>
+      <w:r>
+        <w:rPr>
+          <w:sz w:val="24"/>
+          <w:szCs w:val="24"/>
+        </w:rPr>
+        <w:t xml:space="preserve">̆ почты, номер телефона, привычки питания, физические данные, привычки поведения. Данную информацию Компания вправе использовать для выполнения своих обязательств перед Клиентом. Ответственность за точность представленных данных несет Клиент. </w:t>
+      </w:r>
+    </w:p>
+    <w:p>
+      <w:pPr>
+        <w:pStyle w:val="a3"/>
+        <w:ind w:left="360"/>
+      </w:pPr>
+      <w:r>
+        <w:rPr>
+          <w:sz w:val="24"/>
+          <w:szCs w:val="24"/>
+        </w:rPr>
+        <w:t xml:space="preserve">6.2  Компания использует информацию: </w:t>
+      </w:r>
+    </w:p>
+    <w:p>
+      <w:pPr>
+        <w:pStyle w:val="a3"/>
+      </w:pPr>
+      <w:r>
+        <w:rPr>
+          <w:sz w:val="24"/>
+          <w:szCs w:val="24"/>
+        </w:rPr>
+        <w:t xml:space="preserve">• для регистрации Клиента на </w:t>
+      </w:r>
+      <w:proofErr w:type="spellStart"/>
+      <w:r>
+        <w:rPr>
+          <w:sz w:val="24"/>
+          <w:szCs w:val="24"/>
+        </w:rPr>
+        <w:t>Сайте</w:t>
+      </w:r>
+      <w:proofErr w:type="spellEnd"/>
+      <w:r>
+        <w:rPr>
+          <w:sz w:val="24"/>
+          <w:szCs w:val="24"/>
+        </w:rPr>
+        <w:t>;</w:t>
+      </w:r>
+      <w:r>
+        <w:rPr>
+          <w:sz w:val="24"/>
+          <w:szCs w:val="24"/>
+        </w:rPr>
+        <w:br/>
+        <w:t xml:space="preserve">• для выполнения своих обязательств перед Клиентом; • для оценки и анализа работы </w:t>
+      </w:r>
+      <w:proofErr w:type="spellStart"/>
+      <w:r>
+        <w:rPr>
+          <w:sz w:val="24"/>
+          <w:szCs w:val="24"/>
+        </w:rPr>
+        <w:t>Сайта</w:t>
+      </w:r>
+      <w:proofErr w:type="spellEnd"/>
+      <w:r>
+        <w:rPr>
+          <w:sz w:val="24"/>
+          <w:szCs w:val="24"/>
+        </w:rPr>
+        <w:t xml:space="preserve">; </w:t>
+      </w:r>
+    </w:p>
+    <w:p>
+      <w:pPr>
+        <w:pStyle w:val="a3"/>
+        <w:ind w:left="360"/>
+      </w:pPr>
+      <w:r>
+        <w:rPr>
+          <w:sz w:val="24"/>
+          <w:szCs w:val="24"/>
+        </w:rPr>
+        <w:lastRenderedPageBreak/>
+        <w:t xml:space="preserve">6.3  Предоставляя свои персональные данные при регистрации на </w:t>
+      </w:r>
+      <w:proofErr w:type="spellStart"/>
+      <w:r>
+        <w:rPr>
+          <w:sz w:val="24"/>
+          <w:szCs w:val="24"/>
+        </w:rPr>
+        <w:t>сайте</w:t>
+      </w:r>
+      <w:proofErr w:type="spellEnd"/>
+      <w:r>
+        <w:rPr>
+          <w:sz w:val="24"/>
+          <w:szCs w:val="24"/>
+        </w:rPr>
+        <w:t xml:space="preserve">, Клиент дает Компании свое добровольное согласие на обработку и использование своих персональных данных согласно ст. 3, ст.15 ФЗ «О персональных данных» от 27.07.2006 г. (далее – «Закон»), для </w:t>
+      </w:r>
+      <w:proofErr w:type="spellStart"/>
+      <w:r>
+        <w:rPr>
+          <w:sz w:val="24"/>
+          <w:szCs w:val="24"/>
+        </w:rPr>
+        <w:t>целеи</w:t>
+      </w:r>
+      <w:proofErr w:type="spellEnd"/>
+      <w:r>
+        <w:rPr>
+          <w:sz w:val="24"/>
+          <w:szCs w:val="24"/>
+        </w:rPr>
+        <w:t xml:space="preserve">̆, определенных </w:t>
+      </w:r>
+      <w:proofErr w:type="spellStart"/>
+      <w:r>
+        <w:rPr>
+          <w:sz w:val="24"/>
+          <w:szCs w:val="24"/>
+        </w:rPr>
+        <w:t>Компаниеи</w:t>
+      </w:r>
+      <w:proofErr w:type="spellEnd"/>
+      <w:r>
+        <w:rPr>
+          <w:sz w:val="24"/>
+          <w:szCs w:val="24"/>
+        </w:rPr>
+        <w:t xml:space="preserve">̆, а также с целью продвижения </w:t>
+      </w:r>
+      <w:proofErr w:type="spellStart"/>
+      <w:r>
+        <w:rPr>
+          <w:sz w:val="24"/>
+          <w:szCs w:val="24"/>
+        </w:rPr>
+        <w:t>Компаниеи</w:t>
+      </w:r>
+      <w:proofErr w:type="spellEnd"/>
+      <w:r>
+        <w:rPr>
+          <w:sz w:val="24"/>
+          <w:szCs w:val="24"/>
+        </w:rPr>
+        <w:t xml:space="preserve">̆ своих услуг, различными способами, в том числе путем осуществления автоматизированного анализа персональных данных, а также на их передачу третьим лицам и трансграничную передачу, без ограничения срока </w:t>
+      </w:r>
+      <w:proofErr w:type="spellStart"/>
+      <w:r>
+        <w:rPr>
+          <w:sz w:val="24"/>
+          <w:szCs w:val="24"/>
+        </w:rPr>
+        <w:t>действия</w:t>
+      </w:r>
+      <w:proofErr w:type="spellEnd"/>
+      <w:r>
+        <w:rPr>
+          <w:sz w:val="24"/>
+          <w:szCs w:val="24"/>
+        </w:rPr>
+        <w:t xml:space="preserve">. Согласно п.5 ст. 21 Закона, настоящее согласие может быть отозвано только при условии уведомления Компании в порядке, предусмотренном п.6.5. настоящего Договора. </w:t>
+      </w:r>
+    </w:p>
+    <w:p>
+      <w:pPr>
+        <w:pStyle w:val="a3"/>
+        <w:ind w:left="360"/>
+      </w:pPr>
+      <w:r>
+        <w:rPr>
+          <w:sz w:val="24"/>
+          <w:szCs w:val="24"/>
+        </w:rPr>
+        <w:t xml:space="preserve">6.4  Компания обязуется не разглашать полученную от Клиента информацию. Не считается нарушением предоставление </w:t>
+      </w:r>
+      <w:proofErr w:type="spellStart"/>
+      <w:r>
+        <w:rPr>
+          <w:sz w:val="24"/>
+          <w:szCs w:val="24"/>
+        </w:rPr>
+        <w:t>Компаниеи</w:t>
+      </w:r>
+      <w:proofErr w:type="spellEnd"/>
+      <w:r>
+        <w:rPr>
+          <w:sz w:val="24"/>
+          <w:szCs w:val="24"/>
+        </w:rPr>
+        <w:t xml:space="preserve">̆ информации агентам и третьим лицам, </w:t>
+      </w:r>
+      <w:proofErr w:type="spellStart"/>
+      <w:r>
+        <w:rPr>
+          <w:sz w:val="24"/>
+          <w:szCs w:val="24"/>
+        </w:rPr>
+        <w:t>действующим</w:t>
+      </w:r>
+      <w:proofErr w:type="spellEnd"/>
+      <w:r>
+        <w:rPr>
+          <w:sz w:val="24"/>
+          <w:szCs w:val="24"/>
+        </w:rPr>
+        <w:t xml:space="preserve"> на основании договора с </w:t>
+      </w:r>
+      <w:proofErr w:type="spellStart"/>
+      <w:r>
+        <w:rPr>
+          <w:sz w:val="24"/>
+          <w:szCs w:val="24"/>
+        </w:rPr>
+        <w:t>Компаниеи</w:t>
+      </w:r>
+      <w:proofErr w:type="spellEnd"/>
+      <w:r>
+        <w:rPr>
+          <w:sz w:val="24"/>
+          <w:szCs w:val="24"/>
+        </w:rPr>
+        <w:t>̆, для исполнения обязательств перед Клиентом. Не считается нарушением обязательств разглашение информации в соответствии с обоснованными и применимыми требованиями закона. Компания вправе использовать технологию «</w:t>
+      </w:r>
+      <w:proofErr w:type="spellStart"/>
+      <w:r>
+        <w:rPr>
+          <w:sz w:val="24"/>
+          <w:szCs w:val="24"/>
+        </w:rPr>
+        <w:t>cookies</w:t>
+      </w:r>
+      <w:proofErr w:type="spellEnd"/>
+      <w:r>
+        <w:rPr>
+          <w:sz w:val="24"/>
+          <w:szCs w:val="24"/>
+        </w:rPr>
+        <w:t>». «</w:t>
+      </w:r>
+      <w:proofErr w:type="spellStart"/>
+      <w:r>
+        <w:rPr>
+          <w:sz w:val="24"/>
+          <w:szCs w:val="24"/>
+        </w:rPr>
+        <w:t>Cookies</w:t>
+      </w:r>
+      <w:proofErr w:type="spellEnd"/>
+      <w:r>
+        <w:rPr>
+          <w:sz w:val="24"/>
+          <w:szCs w:val="24"/>
+        </w:rPr>
+        <w:t xml:space="preserve">» не содержат конфиденциальную информацию и не передаются третьим лицам. Компания получает информацию об </w:t>
+      </w:r>
+      <w:proofErr w:type="spellStart"/>
+      <w:r>
+        <w:rPr>
+          <w:sz w:val="24"/>
+          <w:szCs w:val="24"/>
+        </w:rPr>
+        <w:t>ip</w:t>
+      </w:r>
+      <w:proofErr w:type="spellEnd"/>
+      <w:r>
+        <w:rPr>
+          <w:sz w:val="24"/>
+          <w:szCs w:val="24"/>
+        </w:rPr>
+        <w:t xml:space="preserve">-адресе посетителя </w:t>
+      </w:r>
+      <w:proofErr w:type="spellStart"/>
+      <w:r>
+        <w:rPr>
+          <w:sz w:val="24"/>
+          <w:szCs w:val="24"/>
+        </w:rPr>
+        <w:t>Сайта</w:t>
+      </w:r>
+      <w:proofErr w:type="spellEnd"/>
+      <w:r>
+        <w:rPr>
+          <w:sz w:val="24"/>
+          <w:szCs w:val="24"/>
+        </w:rPr>
+        <w:t xml:space="preserve">. Данная информация не используется для установления личности Клиента, за исключением случаев мошеннических </w:t>
+      </w:r>
+      <w:proofErr w:type="spellStart"/>
+      <w:r>
+        <w:rPr>
+          <w:sz w:val="24"/>
+          <w:szCs w:val="24"/>
+        </w:rPr>
+        <w:t>действии</w:t>
+      </w:r>
+      <w:proofErr w:type="spellEnd"/>
+      <w:r>
+        <w:rPr>
+          <w:sz w:val="24"/>
+          <w:szCs w:val="24"/>
+        </w:rPr>
+        <w:t xml:space="preserve">̆ Клиента. </w:t>
+      </w:r>
+    </w:p>
+    <w:p>
+      <w:pPr>
+        <w:pStyle w:val="a3"/>
+        <w:ind w:left="360"/>
+      </w:pPr>
+      <w:proofErr w:type="gramStart"/>
+      <w:r>
+        <w:rPr>
+          <w:sz w:val="24"/>
+          <w:szCs w:val="24"/>
+        </w:rPr>
+        <w:t>6.5  Если</w:t>
+      </w:r>
+      <w:proofErr w:type="gramEnd"/>
+      <w:r>
+        <w:rPr>
+          <w:sz w:val="24"/>
+          <w:szCs w:val="24"/>
+        </w:rPr>
+        <w:t xml:space="preserve"> Клиент не желает, чтобы его персональные данные обрабатывались, то он должен обратиться в Службу поддержки Клиентов Компании направив электронное письмо на адрес </w:t>
+      </w:r>
+      <w:r>
+        <w:rPr>
+          <w:sz w:val="24"/>
+          <w:szCs w:val="24"/>
+        </w:rPr>
+        <w:t>ketotoday@yandex.ru</w:t>
+      </w:r>
+      <w:r>
+        <w:rPr>
+          <w:sz w:val="24"/>
+          <w:szCs w:val="24"/>
+        </w:rPr>
+        <w:t xml:space="preserve">. В этом случае вся полученная от Клиента информация удаляется из </w:t>
+      </w:r>
+      <w:proofErr w:type="spellStart"/>
+      <w:r>
+        <w:rPr>
+          <w:sz w:val="24"/>
+          <w:szCs w:val="24"/>
+        </w:rPr>
+        <w:t>клиентскои</w:t>
+      </w:r>
+      <w:proofErr w:type="spellEnd"/>
+      <w:r>
+        <w:rPr>
+          <w:sz w:val="24"/>
+          <w:szCs w:val="24"/>
+        </w:rPr>
+        <w:t xml:space="preserve">̆ базы Компании, при этом Клиент не будет иметь доступ к </w:t>
+      </w:r>
+      <w:proofErr w:type="spellStart"/>
+      <w:r>
+        <w:rPr>
+          <w:sz w:val="24"/>
+          <w:szCs w:val="24"/>
+        </w:rPr>
+        <w:t>Сайту</w:t>
+      </w:r>
+      <w:proofErr w:type="spellEnd"/>
+      <w:r>
+        <w:rPr>
+          <w:sz w:val="24"/>
+          <w:szCs w:val="24"/>
+        </w:rPr>
+        <w:t xml:space="preserve"> и возможность оформлять заказы. </w:t>
+      </w:r>
+    </w:p>
+    <w:p>
+      <w:pPr>
+        <w:pStyle w:val="a3"/>
+        <w:ind w:left="360"/>
+      </w:pPr>
+      <w:r>
+        <w:rPr>
+          <w:sz w:val="24"/>
+          <w:szCs w:val="24"/>
+        </w:rPr>
+        <w:t xml:space="preserve">6.6  Компания обязана не раскрывать данные Клиента третьим лицам, за исключением случаев, когда они </w:t>
+      </w:r>
+      <w:proofErr w:type="spellStart"/>
+      <w:r>
+        <w:rPr>
+          <w:sz w:val="24"/>
+          <w:szCs w:val="24"/>
+        </w:rPr>
+        <w:t>действуют</w:t>
+      </w:r>
+      <w:proofErr w:type="spellEnd"/>
+      <w:r>
+        <w:rPr>
+          <w:sz w:val="24"/>
+          <w:szCs w:val="24"/>
+        </w:rPr>
+        <w:t xml:space="preserve"> на основании заключенного контракта с </w:t>
+      </w:r>
+      <w:proofErr w:type="spellStart"/>
+      <w:r>
+        <w:rPr>
+          <w:sz w:val="24"/>
+          <w:szCs w:val="24"/>
+        </w:rPr>
+        <w:t>Компаниеи</w:t>
+      </w:r>
+      <w:proofErr w:type="spellEnd"/>
+      <w:r>
+        <w:rPr>
+          <w:sz w:val="24"/>
+          <w:szCs w:val="24"/>
+        </w:rPr>
+        <w:t xml:space="preserve">̆ в целях исполнения обязательств Компании перед его Клиентом и когда обязанность такого раскрытия установлена требованиями закона. </w:t>
+      </w:r>
+    </w:p>
+    <w:p>
+      <w:pPr>
+        <w:pStyle w:val="a3"/>
+        <w:ind w:left="360"/>
+      </w:pPr>
+      <w:r>
+        <w:rPr>
+          <w:sz w:val="24"/>
+          <w:szCs w:val="24"/>
+        </w:rPr>
+        <w:t xml:space="preserve">6.7  Компания не отвечает за информацию, предоставленную Клиентом на </w:t>
+      </w:r>
+      <w:proofErr w:type="spellStart"/>
+      <w:r>
+        <w:rPr>
+          <w:sz w:val="24"/>
+          <w:szCs w:val="24"/>
+        </w:rPr>
+        <w:t>Cайте</w:t>
+      </w:r>
+      <w:proofErr w:type="spellEnd"/>
+      <w:r>
+        <w:rPr>
+          <w:sz w:val="24"/>
+          <w:szCs w:val="24"/>
+        </w:rPr>
+        <w:t xml:space="preserve"> в </w:t>
+      </w:r>
+      <w:proofErr w:type="spellStart"/>
+      <w:r>
+        <w:rPr>
+          <w:sz w:val="24"/>
+          <w:szCs w:val="24"/>
+        </w:rPr>
+        <w:t>публичнои</w:t>
+      </w:r>
+      <w:proofErr w:type="spellEnd"/>
+      <w:r>
+        <w:rPr>
+          <w:sz w:val="24"/>
+          <w:szCs w:val="24"/>
+        </w:rPr>
+        <w:t xml:space="preserve">̆ форме. </w:t>
+      </w:r>
+    </w:p>
+    <w:p>
+      <w:pPr>
+        <w:pStyle w:val="a3"/>
+        <w:ind w:left="360"/>
+      </w:pPr>
+      <w:r>
+        <w:rPr>
+          <w:sz w:val="24"/>
+          <w:szCs w:val="24"/>
+        </w:rPr>
+        <w:t xml:space="preserve">6.8  Клиент несет ответственность за достоверность передаваемых Компании персональных данных. </w:t>
+      </w:r>
+    </w:p>
+    <w:p>
+      <w:pPr>
+        <w:pStyle w:val="a3"/>
+      </w:pPr>
       <w:r>
         <w:rPr>
           <w:rFonts w:ascii="TimesNewRomanPS" w:hAnsi="TimesNewRomanPS"/>
@@ -2124,519 +2678,9 @@
           <w:sz w:val="24"/>
           <w:szCs w:val="24"/>
         </w:rPr>
-        <w:t xml:space="preserve">̆ информации </w:t>
-      </w:r>
-    </w:p>
-    <w:p>
-      <w:pPr>
-        <w:pStyle w:val="a3"/>
-        <w:ind w:left="360"/>
-      </w:pPr>
-      <w:r>
-        <w:rPr>
-          <w:sz w:val="24"/>
-          <w:szCs w:val="24"/>
-        </w:rPr>
-        <w:t xml:space="preserve">6.1  При регистрации на </w:t>
-      </w:r>
-      <w:proofErr w:type="spellStart"/>
-      <w:r>
-        <w:rPr>
-          <w:sz w:val="24"/>
-          <w:szCs w:val="24"/>
-        </w:rPr>
-        <w:t>Сайте</w:t>
-      </w:r>
-      <w:proofErr w:type="spellEnd"/>
-      <w:r>
-        <w:rPr>
-          <w:sz w:val="24"/>
-          <w:szCs w:val="24"/>
-        </w:rPr>
-        <w:t xml:space="preserve"> Клиент предоставляет Компании следующие данные: адрес </w:t>
-      </w:r>
-      <w:proofErr w:type="spellStart"/>
-      <w:r>
-        <w:rPr>
-          <w:sz w:val="24"/>
-          <w:szCs w:val="24"/>
-        </w:rPr>
-        <w:t>электроннои</w:t>
-      </w:r>
-      <w:proofErr w:type="spellEnd"/>
-      <w:r>
-        <w:rPr>
-          <w:sz w:val="24"/>
-          <w:szCs w:val="24"/>
-        </w:rPr>
-        <w:t xml:space="preserve">̆ почты, номер телефона, привычки питания, физические данные, привычки поведения. Данную информацию Компания вправе использовать для выполнения своих обязательств перед Клиентом. Ответственность за точность представленных данных несет Клиент. </w:t>
-      </w:r>
-    </w:p>
-    <w:p>
-      <w:pPr>
-        <w:pStyle w:val="a3"/>
-        <w:ind w:left="360"/>
-      </w:pPr>
-      <w:r>
-        <w:rPr>
-          <w:sz w:val="24"/>
-          <w:szCs w:val="24"/>
-        </w:rPr>
-        <w:t xml:space="preserve">6.2  Компания использует информацию: </w:t>
-      </w:r>
-    </w:p>
-    <w:p>
-      <w:pPr>
-        <w:pStyle w:val="a3"/>
-      </w:pPr>
-      <w:r>
-        <w:rPr>
-          <w:sz w:val="24"/>
-          <w:szCs w:val="24"/>
-        </w:rPr>
-        <w:t xml:space="preserve">• для регистрации Клиента на </w:t>
-      </w:r>
-      <w:proofErr w:type="spellStart"/>
-      <w:r>
-        <w:rPr>
-          <w:sz w:val="24"/>
-          <w:szCs w:val="24"/>
-        </w:rPr>
-        <w:t>Сайте</w:t>
-      </w:r>
-      <w:proofErr w:type="spellEnd"/>
-      <w:r>
-        <w:rPr>
-          <w:sz w:val="24"/>
-          <w:szCs w:val="24"/>
-        </w:rPr>
-        <w:t>;</w:t>
-      </w:r>
-      <w:r>
-        <w:rPr>
-          <w:sz w:val="24"/>
-          <w:szCs w:val="24"/>
-        </w:rPr>
-        <w:br/>
-        <w:t xml:space="preserve">• для выполнения своих обязательств перед Клиентом; • для оценки и анализа работы </w:t>
-      </w:r>
-      <w:proofErr w:type="spellStart"/>
-      <w:r>
-        <w:rPr>
-          <w:sz w:val="24"/>
-          <w:szCs w:val="24"/>
-        </w:rPr>
-        <w:t>Сайта</w:t>
-      </w:r>
-      <w:proofErr w:type="spellEnd"/>
-      <w:r>
-        <w:rPr>
-          <w:sz w:val="24"/>
-          <w:szCs w:val="24"/>
-        </w:rPr>
-        <w:t xml:space="preserve">; </w:t>
-      </w:r>
-    </w:p>
-    <w:p>
-      <w:pPr>
-        <w:pStyle w:val="a3"/>
-        <w:ind w:left="360"/>
-      </w:pPr>
-      <w:r>
-        <w:rPr>
-          <w:sz w:val="24"/>
-          <w:szCs w:val="24"/>
-        </w:rPr>
-        <w:t xml:space="preserve">6.3  Предоставляя свои персональные данные при регистрации на </w:t>
-      </w:r>
-      <w:proofErr w:type="spellStart"/>
-      <w:r>
-        <w:rPr>
-          <w:sz w:val="24"/>
-          <w:szCs w:val="24"/>
-        </w:rPr>
-        <w:t>сайте</w:t>
-      </w:r>
-      <w:proofErr w:type="spellEnd"/>
-      <w:r>
-        <w:rPr>
-          <w:sz w:val="24"/>
-          <w:szCs w:val="24"/>
-        </w:rPr>
-        <w:t xml:space="preserve">, Клиент дает Компании свое добровольное согласие на обработку и использование своих персональных данных согласно ст. 3, ст.15 ФЗ «О персональных данных» от 27.07.2006 г. (далее – «Закон»), для </w:t>
-      </w:r>
-      <w:proofErr w:type="spellStart"/>
-      <w:r>
-        <w:rPr>
-          <w:sz w:val="24"/>
-          <w:szCs w:val="24"/>
-        </w:rPr>
-        <w:t>целеи</w:t>
-      </w:r>
-      <w:proofErr w:type="spellEnd"/>
-      <w:r>
-        <w:rPr>
-          <w:sz w:val="24"/>
-          <w:szCs w:val="24"/>
-        </w:rPr>
-        <w:t xml:space="preserve">̆, определенных </w:t>
-      </w:r>
-      <w:proofErr w:type="spellStart"/>
-      <w:r>
-        <w:rPr>
-          <w:sz w:val="24"/>
-          <w:szCs w:val="24"/>
-        </w:rPr>
-        <w:t>Компаниеи</w:t>
-      </w:r>
-      <w:proofErr w:type="spellEnd"/>
-      <w:r>
-        <w:rPr>
-          <w:sz w:val="24"/>
-          <w:szCs w:val="24"/>
-        </w:rPr>
-        <w:t xml:space="preserve">̆, а также с целью продвижения </w:t>
-      </w:r>
-      <w:proofErr w:type="spellStart"/>
-      <w:r>
-        <w:rPr>
-          <w:sz w:val="24"/>
-          <w:szCs w:val="24"/>
-        </w:rPr>
-        <w:t>Компаниеи</w:t>
-      </w:r>
-      <w:proofErr w:type="spellEnd"/>
-      <w:r>
-        <w:rPr>
-          <w:sz w:val="24"/>
-          <w:szCs w:val="24"/>
-        </w:rPr>
-        <w:t xml:space="preserve">̆ своих услуг, различными способами, в том числе путем осуществления автоматизированного анализа персональных данных, а также на их передачу третьим лицам и трансграничную передачу, без ограничения срока </w:t>
-      </w:r>
-      <w:proofErr w:type="spellStart"/>
-      <w:r>
-        <w:rPr>
-          <w:sz w:val="24"/>
-          <w:szCs w:val="24"/>
-        </w:rPr>
-        <w:t>действия</w:t>
-      </w:r>
-      <w:proofErr w:type="spellEnd"/>
-      <w:r>
-        <w:rPr>
-          <w:sz w:val="24"/>
-          <w:szCs w:val="24"/>
-        </w:rPr>
-        <w:t xml:space="preserve">. Согласно п.5 ст. 21 Закона, настоящее согласие может быть отозвано только при условии уведомления Компании в порядке, предусмотренном п.6.5. настоящего Договора. </w:t>
-      </w:r>
-    </w:p>
-    <w:p>
-      <w:pPr>
-        <w:pStyle w:val="a3"/>
-        <w:ind w:left="360"/>
-      </w:pPr>
-      <w:r>
-        <w:rPr>
-          <w:sz w:val="24"/>
-          <w:szCs w:val="24"/>
-        </w:rPr>
-        <w:t xml:space="preserve">6.4  Компания обязуется не разглашать полученную от Клиента информацию. Не считается нарушением предоставление </w:t>
-      </w:r>
-      <w:proofErr w:type="spellStart"/>
-      <w:r>
-        <w:rPr>
-          <w:sz w:val="24"/>
-          <w:szCs w:val="24"/>
-        </w:rPr>
-        <w:t>Компаниеи</w:t>
-      </w:r>
-      <w:proofErr w:type="spellEnd"/>
-      <w:r>
-        <w:rPr>
-          <w:sz w:val="24"/>
-          <w:szCs w:val="24"/>
-        </w:rPr>
-        <w:t xml:space="preserve">̆ информации агентам и третьим лицам, </w:t>
-      </w:r>
-      <w:proofErr w:type="spellStart"/>
-      <w:r>
-        <w:rPr>
-          <w:sz w:val="24"/>
-          <w:szCs w:val="24"/>
-        </w:rPr>
-        <w:t>действующим</w:t>
-      </w:r>
-      <w:proofErr w:type="spellEnd"/>
-      <w:r>
-        <w:rPr>
-          <w:sz w:val="24"/>
-          <w:szCs w:val="24"/>
-        </w:rPr>
-        <w:t xml:space="preserve"> на основании договора с </w:t>
-      </w:r>
-      <w:proofErr w:type="spellStart"/>
-      <w:r>
-        <w:rPr>
-          <w:sz w:val="24"/>
-          <w:szCs w:val="24"/>
-        </w:rPr>
-        <w:t>Компаниеи</w:t>
-      </w:r>
-      <w:proofErr w:type="spellEnd"/>
-      <w:r>
-        <w:rPr>
-          <w:sz w:val="24"/>
-          <w:szCs w:val="24"/>
-        </w:rPr>
-        <w:t>̆, для исполнения обязательств перед Клиентом. Не считается нарушением обязательств разглашение информации в соответствии с обоснованными и применимыми требованиями закона. Компания вправе использовать технологию «</w:t>
-      </w:r>
-      <w:proofErr w:type="spellStart"/>
-      <w:r>
-        <w:rPr>
-          <w:sz w:val="24"/>
-          <w:szCs w:val="24"/>
-        </w:rPr>
-        <w:t>cookies</w:t>
-      </w:r>
-      <w:proofErr w:type="spellEnd"/>
-      <w:r>
-        <w:rPr>
-          <w:sz w:val="24"/>
-          <w:szCs w:val="24"/>
-        </w:rPr>
-        <w:t>». «</w:t>
-      </w:r>
-      <w:proofErr w:type="spellStart"/>
-      <w:r>
-        <w:rPr>
-          <w:sz w:val="24"/>
-          <w:szCs w:val="24"/>
-        </w:rPr>
-        <w:t>Cookies</w:t>
-      </w:r>
-      <w:proofErr w:type="spellEnd"/>
-      <w:r>
-        <w:rPr>
-          <w:sz w:val="24"/>
-          <w:szCs w:val="24"/>
-        </w:rPr>
-        <w:t xml:space="preserve">» не содержат конфиденциальную информацию и не передаются третьим лицам. Компания получает информацию об </w:t>
-      </w:r>
-      <w:proofErr w:type="spellStart"/>
-      <w:r>
-        <w:rPr>
-          <w:sz w:val="24"/>
-          <w:szCs w:val="24"/>
-        </w:rPr>
-        <w:t>ip</w:t>
-      </w:r>
-      <w:proofErr w:type="spellEnd"/>
-      <w:r>
-        <w:rPr>
-          <w:sz w:val="24"/>
-          <w:szCs w:val="24"/>
-        </w:rPr>
-        <w:t xml:space="preserve">-адресе посетителя </w:t>
-      </w:r>
-      <w:proofErr w:type="spellStart"/>
-      <w:r>
-        <w:rPr>
-          <w:sz w:val="24"/>
-          <w:szCs w:val="24"/>
-        </w:rPr>
-        <w:t>Сайта</w:t>
-      </w:r>
-      <w:proofErr w:type="spellEnd"/>
-      <w:r>
-        <w:rPr>
-          <w:sz w:val="24"/>
-          <w:szCs w:val="24"/>
-        </w:rPr>
-        <w:t xml:space="preserve">. Данная информация не используется для установления личности Клиента, за исключением случаев мошеннических </w:t>
-      </w:r>
-      <w:proofErr w:type="spellStart"/>
-      <w:r>
-        <w:rPr>
-          <w:sz w:val="24"/>
-          <w:szCs w:val="24"/>
-        </w:rPr>
-        <w:t>действии</w:t>
-      </w:r>
-      <w:proofErr w:type="spellEnd"/>
-      <w:r>
-        <w:rPr>
-          <w:sz w:val="24"/>
-          <w:szCs w:val="24"/>
-        </w:rPr>
-        <w:t xml:space="preserve">̆ Клиента. </w:t>
-      </w:r>
-    </w:p>
-    <w:p>
-      <w:pPr>
-        <w:pStyle w:val="a3"/>
-        <w:ind w:left="360"/>
-      </w:pPr>
-      <w:r>
-        <w:rPr>
-          <w:sz w:val="24"/>
-          <w:szCs w:val="24"/>
-        </w:rPr>
-        <w:t xml:space="preserve">6.5  Если Клиент не желает, чтобы его персональные данные обрабатывались, то он должен обратиться в Службу поддержки Клиентов Компании направив электронное письмо на адрес </w:t>
-      </w:r>
-      <w:r>
-        <w:rPr>
-          <w:sz w:val="24"/>
-          <w:szCs w:val="24"/>
-        </w:rPr>
-        <w:t>support@keto-day.ru</w:t>
-      </w:r>
-      <w:r>
-        <w:rPr>
-          <w:sz w:val="24"/>
-          <w:szCs w:val="24"/>
-        </w:rPr>
-        <w:t xml:space="preserve">. В этом случае вся полученная от Клиента информация удаляется из </w:t>
-      </w:r>
-      <w:proofErr w:type="spellStart"/>
-      <w:r>
-        <w:rPr>
-          <w:sz w:val="24"/>
-          <w:szCs w:val="24"/>
-        </w:rPr>
-        <w:t>клиентскои</w:t>
-      </w:r>
-      <w:proofErr w:type="spellEnd"/>
-      <w:r>
-        <w:rPr>
-          <w:sz w:val="24"/>
-          <w:szCs w:val="24"/>
-        </w:rPr>
-        <w:t xml:space="preserve">̆ базы Компании, при этом Клиент не будет иметь доступ к </w:t>
-      </w:r>
-      <w:proofErr w:type="spellStart"/>
-      <w:r>
-        <w:rPr>
-          <w:sz w:val="24"/>
-          <w:szCs w:val="24"/>
-        </w:rPr>
-        <w:t>Сайту</w:t>
-      </w:r>
-      <w:proofErr w:type="spellEnd"/>
-      <w:r>
-        <w:rPr>
-          <w:sz w:val="24"/>
-          <w:szCs w:val="24"/>
-        </w:rPr>
-        <w:t xml:space="preserve"> и возможность оформлять заказы. </w:t>
-      </w:r>
-    </w:p>
-    <w:p>
-      <w:pPr>
-        <w:pStyle w:val="a3"/>
-        <w:ind w:left="360"/>
-      </w:pPr>
-      <w:r>
-        <w:rPr>
-          <w:sz w:val="24"/>
-          <w:szCs w:val="24"/>
-        </w:rPr>
-        <w:t xml:space="preserve">6.6  Компания обязана не раскрывать данные Клиента третьим лицам, за исключением случаев, когда они </w:t>
-      </w:r>
-      <w:proofErr w:type="spellStart"/>
-      <w:r>
-        <w:rPr>
-          <w:sz w:val="24"/>
-          <w:szCs w:val="24"/>
-        </w:rPr>
-        <w:t>действуют</w:t>
-      </w:r>
-      <w:proofErr w:type="spellEnd"/>
-      <w:r>
-        <w:rPr>
-          <w:sz w:val="24"/>
-          <w:szCs w:val="24"/>
-        </w:rPr>
-        <w:t xml:space="preserve"> на основании заключенного контракта с </w:t>
-      </w:r>
-      <w:proofErr w:type="spellStart"/>
-      <w:r>
-        <w:rPr>
-          <w:sz w:val="24"/>
-          <w:szCs w:val="24"/>
-        </w:rPr>
-        <w:t>Компаниеи</w:t>
-      </w:r>
-      <w:proofErr w:type="spellEnd"/>
-      <w:r>
-        <w:rPr>
-          <w:sz w:val="24"/>
-          <w:szCs w:val="24"/>
-        </w:rPr>
-        <w:t xml:space="preserve">̆ в целях исполнения обязательств Компании перед его Клиентом и когда обязанность такого раскрытия установлена требованиями закона. </w:t>
-      </w:r>
-    </w:p>
-    <w:p>
-      <w:pPr>
-        <w:pStyle w:val="a3"/>
-        <w:ind w:left="360"/>
-      </w:pPr>
-      <w:r>
-        <w:rPr>
-          <w:sz w:val="24"/>
-          <w:szCs w:val="24"/>
-        </w:rPr>
-        <w:t xml:space="preserve">6.7  Компания не отвечает за информацию, предоставленную Клиентом на </w:t>
-      </w:r>
-      <w:proofErr w:type="spellStart"/>
-      <w:r>
-        <w:rPr>
-          <w:sz w:val="24"/>
-          <w:szCs w:val="24"/>
-        </w:rPr>
-        <w:t>Cайте</w:t>
-      </w:r>
-      <w:proofErr w:type="spellEnd"/>
-      <w:r>
-        <w:rPr>
-          <w:sz w:val="24"/>
-          <w:szCs w:val="24"/>
-        </w:rPr>
-        <w:t xml:space="preserve"> в </w:t>
-      </w:r>
-      <w:proofErr w:type="spellStart"/>
-      <w:r>
-        <w:rPr>
-          <w:sz w:val="24"/>
-          <w:szCs w:val="24"/>
-        </w:rPr>
-        <w:t>публичнои</w:t>
-      </w:r>
-      <w:proofErr w:type="spellEnd"/>
-      <w:r>
-        <w:rPr>
-          <w:sz w:val="24"/>
-          <w:szCs w:val="24"/>
-        </w:rPr>
-        <w:t xml:space="preserve">̆ форме. </w:t>
-      </w:r>
-    </w:p>
-    <w:p>
-      <w:pPr>
-        <w:pStyle w:val="a3"/>
-        <w:ind w:left="360"/>
-      </w:pPr>
-      <w:r>
-        <w:rPr>
-          <w:sz w:val="24"/>
-          <w:szCs w:val="24"/>
-        </w:rPr>
-        <w:t xml:space="preserve">6.8  Клиент несет ответственность за достоверность передаваемых Компании персональных данных. </w:t>
-      </w:r>
-    </w:p>
-    <w:p>
-      <w:pPr>
-        <w:pStyle w:val="a3"/>
-      </w:pPr>
+        <w:t xml:space="preserve">7. Стоимость за предоставление услуг и порядок </w:t>
+      </w:r>
+      <w:proofErr w:type="spellStart"/>
       <w:r>
         <w:rPr>
           <w:rFonts w:ascii="TimesNewRomanPS" w:hAnsi="TimesNewRomanPS"/>
@@ -2645,9 +2689,9 @@
           <w:sz w:val="24"/>
           <w:szCs w:val="24"/>
         </w:rPr>
-        <w:t xml:space="preserve">7. Стоимость за предоставление услуг и порядок </w:t>
-      </w:r>
-      <w:proofErr w:type="spellStart"/>
+        <w:t>расчёта</w:t>
+      </w:r>
+      <w:proofErr w:type="spellEnd"/>
       <w:r>
         <w:rPr>
           <w:rFonts w:ascii="TimesNewRomanPS" w:hAnsi="TimesNewRomanPS"/>
@@ -2656,17 +2700,6 @@
           <w:sz w:val="24"/>
           <w:szCs w:val="24"/>
         </w:rPr>
-        <w:t>расчёта</w:t>
-      </w:r>
-      <w:proofErr w:type="spellEnd"/>
-      <w:r>
-        <w:rPr>
-          <w:rFonts w:ascii="TimesNewRomanPS" w:hAnsi="TimesNewRomanPS"/>
-          <w:b/>
-          <w:bCs/>
-          <w:sz w:val="24"/>
-          <w:szCs w:val="24"/>
-        </w:rPr>
         <w:t xml:space="preserve"> </w:t>
       </w:r>
     </w:p>
@@ -2821,7 +2854,15 @@
           <w:sz w:val="24"/>
           <w:szCs w:val="24"/>
         </w:rPr>
-        <w:t xml:space="preserve">, и поручает оператору применять рекуррентные платежи. Архивные тарифы размещены на </w:t>
+        <w:t xml:space="preserve">, и поручает </w:t>
+      </w:r>
+      <w:r>
+        <w:rPr>
+          <w:sz w:val="24"/>
+          <w:szCs w:val="24"/>
+        </w:rPr>
+        <w:lastRenderedPageBreak/>
+        <w:t xml:space="preserve">оператору применять рекуррентные платежи. Архивные тарифы размещены на </w:t>
       </w:r>
       <w:proofErr w:type="spellStart"/>
       <w:r>
@@ -2853,71 +2894,7 @@
           <w:sz w:val="24"/>
           <w:szCs w:val="24"/>
         </w:rPr>
-        <w:t xml:space="preserve">̆ осуществляется с помощью БАНКА- ЭКВАЙЕРА, функционирующего на основе современных протоколов и технологий, разработанных международными платежными системами VISA </w:t>
-      </w:r>
-      <w:proofErr w:type="spellStart"/>
-      <w:r>
-        <w:rPr>
-          <w:sz w:val="24"/>
-          <w:szCs w:val="24"/>
-        </w:rPr>
-        <w:t>International</w:t>
-      </w:r>
-      <w:proofErr w:type="spellEnd"/>
-      <w:r>
-        <w:rPr>
-          <w:sz w:val="24"/>
-          <w:szCs w:val="24"/>
-        </w:rPr>
-        <w:t xml:space="preserve"> и </w:t>
-      </w:r>
-      <w:proofErr w:type="spellStart"/>
-      <w:r>
-        <w:rPr>
-          <w:sz w:val="24"/>
-          <w:szCs w:val="24"/>
-        </w:rPr>
-        <w:t>MasterCard</w:t>
-      </w:r>
-      <w:proofErr w:type="spellEnd"/>
-      <w:r>
-        <w:rPr>
-          <w:sz w:val="24"/>
-          <w:szCs w:val="24"/>
-        </w:rPr>
-        <w:t xml:space="preserve"> </w:t>
-      </w:r>
-      <w:proofErr w:type="spellStart"/>
-      <w:r>
-        <w:rPr>
-          <w:sz w:val="24"/>
-          <w:szCs w:val="24"/>
-        </w:rPr>
-        <w:t>International</w:t>
-      </w:r>
-      <w:proofErr w:type="spellEnd"/>
-      <w:r>
-        <w:rPr>
-          <w:sz w:val="24"/>
-          <w:szCs w:val="24"/>
-        </w:rPr>
-        <w:t xml:space="preserve"> (3D </w:t>
-      </w:r>
-      <w:proofErr w:type="spellStart"/>
-      <w:r>
-        <w:rPr>
-          <w:sz w:val="24"/>
-          <w:szCs w:val="24"/>
-        </w:rPr>
-        <w:t>Secure</w:t>
-      </w:r>
-      <w:proofErr w:type="spellEnd"/>
-      <w:r>
-        <w:rPr>
-          <w:sz w:val="24"/>
-          <w:szCs w:val="24"/>
-        </w:rPr>
-        <w:t xml:space="preserve">, USAF). Безопасность </w:t>
+        <w:t xml:space="preserve">̆ осуществляется с помощью БАНКА- ЭКВАЙЕРА, функционирующего на основе современных протоколов и технологий, разработанных международными платежными системами VISA International и MasterCard International (3D Secure, USAF). Безопасность </w:t>
       </w:r>
       <w:proofErr w:type="spellStart"/>
       <w:r>
@@ -2941,12 +2918,37 @@
         <w:pStyle w:val="a3"/>
         <w:ind w:left="360"/>
       </w:pPr>
-      <w:r>
-        <w:rPr>
-          <w:sz w:val="24"/>
-          <w:szCs w:val="24"/>
-        </w:rPr>
-        <w:t xml:space="preserve">7.3  В случае нехватки денежных средств на карте Клиент дает согласие на частичное списание стоимости пользования Продуктом. </w:t>
+      <w:proofErr w:type="gramStart"/>
+      <w:r>
+        <w:rPr>
+          <w:sz w:val="24"/>
+          <w:szCs w:val="24"/>
+        </w:rPr>
+        <w:t>7.4  Компания</w:t>
+      </w:r>
+      <w:proofErr w:type="gramEnd"/>
+      <w:r>
+        <w:rPr>
+          <w:sz w:val="24"/>
+          <w:szCs w:val="24"/>
+        </w:rPr>
+        <w:t xml:space="preserve"> вправе в одностороннем порядке полностью или частично изменять (увеличивать, уменьшать), устанавливать новые, отменять существующие Тарифы. В случае несогласия Клиента с изменением (введением в </w:t>
+      </w:r>
+      <w:proofErr w:type="spellStart"/>
+      <w:r>
+        <w:rPr>
+          <w:sz w:val="24"/>
+          <w:szCs w:val="24"/>
+        </w:rPr>
+        <w:t>действие</w:t>
+      </w:r>
+      <w:proofErr w:type="spellEnd"/>
+      <w:r>
+        <w:rPr>
+          <w:sz w:val="24"/>
+          <w:szCs w:val="24"/>
+        </w:rPr>
+        <w:t xml:space="preserve">) новых Тарифов Клиент вправе в одностороннем порядке отказаться от исполнения настоящего Соглашения. </w:t>
       </w:r>
     </w:p>
     <w:p>
@@ -2959,23 +2961,87 @@
           <w:sz w:val="24"/>
           <w:szCs w:val="24"/>
         </w:rPr>
-        <w:t xml:space="preserve">7.4  Компания вправе в одностороннем порядке полностью или частично изменять (увеличивать, уменьшать), устанавливать новые, отменять существующие Тарифы. В случае несогласия Клиента с изменением (введением в </w:t>
-      </w:r>
-      <w:proofErr w:type="spellStart"/>
-      <w:r>
-        <w:rPr>
-          <w:sz w:val="24"/>
-          <w:szCs w:val="24"/>
-        </w:rPr>
-        <w:t>действие</w:t>
-      </w:r>
-      <w:proofErr w:type="spellEnd"/>
-      <w:r>
-        <w:rPr>
-          <w:sz w:val="24"/>
-          <w:szCs w:val="24"/>
-        </w:rPr>
-        <w:t xml:space="preserve">) новых Тарифов Клиент вправе в одностороннем порядке отказаться от исполнения настоящего Соглашения. </w:t>
+        <w:t xml:space="preserve">7.5  Оплата вознаграждения вносится Клиентом в порядке, предусмотренном для соответствующего Тарифа и опубликованном на </w:t>
+      </w:r>
+      <w:proofErr w:type="spellStart"/>
+      <w:r>
+        <w:rPr>
+          <w:sz w:val="24"/>
+          <w:szCs w:val="24"/>
+        </w:rPr>
+        <w:t>сайте</w:t>
+      </w:r>
+      <w:proofErr w:type="spellEnd"/>
+      <w:r>
+        <w:rPr>
+          <w:sz w:val="24"/>
+          <w:szCs w:val="24"/>
+        </w:rPr>
+        <w:t xml:space="preserve"> в разделе Тарифы, либо в </w:t>
+      </w:r>
+      <w:proofErr w:type="spellStart"/>
+      <w:r>
+        <w:rPr>
+          <w:sz w:val="24"/>
+          <w:szCs w:val="24"/>
+        </w:rPr>
+        <w:t>нижнеи</w:t>
+      </w:r>
+      <w:proofErr w:type="spellEnd"/>
+      <w:r>
+        <w:rPr>
+          <w:sz w:val="24"/>
+          <w:szCs w:val="24"/>
+        </w:rPr>
+        <w:t xml:space="preserve">̆ части </w:t>
+      </w:r>
+      <w:proofErr w:type="spellStart"/>
+      <w:r>
+        <w:rPr>
+          <w:sz w:val="24"/>
+          <w:szCs w:val="24"/>
+        </w:rPr>
+        <w:t>каждои</w:t>
+      </w:r>
+      <w:proofErr w:type="spellEnd"/>
+      <w:r>
+        <w:rPr>
+          <w:sz w:val="24"/>
+          <w:szCs w:val="24"/>
+        </w:rPr>
+        <w:t xml:space="preserve">̆ страницы </w:t>
+      </w:r>
+      <w:proofErr w:type="spellStart"/>
+      <w:r>
+        <w:rPr>
+          <w:sz w:val="24"/>
+          <w:szCs w:val="24"/>
+        </w:rPr>
+        <w:t>сайта</w:t>
+      </w:r>
+      <w:proofErr w:type="spellEnd"/>
+      <w:r>
+        <w:rPr>
+          <w:sz w:val="24"/>
+          <w:szCs w:val="24"/>
+        </w:rPr>
+        <w:t xml:space="preserve">. </w:t>
+      </w:r>
+      <w:proofErr w:type="spellStart"/>
+      <w:r>
+        <w:rPr>
+          <w:sz w:val="24"/>
+          <w:szCs w:val="24"/>
+        </w:rPr>
+        <w:t>Инои</w:t>
+      </w:r>
+      <w:proofErr w:type="spellEnd"/>
+      <w:r>
+        <w:rPr>
+          <w:sz w:val="24"/>
+          <w:szCs w:val="24"/>
+        </w:rPr>
+        <w:t xml:space="preserve">̆ порядок оплаты возможен в соответствии с условиями проведения акций (специальное предложение). </w:t>
       </w:r>
     </w:p>
     <w:p>
@@ -2988,87 +3054,55 @@
           <w:sz w:val="24"/>
           <w:szCs w:val="24"/>
         </w:rPr>
-        <w:t xml:space="preserve">7.5  Оплата вознаграждения вносится Клиентом в порядке, предусмотренном для соответствующего Тарифа и опубликованном на </w:t>
-      </w:r>
-      <w:proofErr w:type="spellStart"/>
-      <w:r>
-        <w:rPr>
-          <w:sz w:val="24"/>
-          <w:szCs w:val="24"/>
-        </w:rPr>
-        <w:t>сайте</w:t>
-      </w:r>
-      <w:proofErr w:type="spellEnd"/>
-      <w:r>
-        <w:rPr>
-          <w:sz w:val="24"/>
-          <w:szCs w:val="24"/>
-        </w:rPr>
-        <w:t xml:space="preserve"> в разделе Тарифы, либо в </w:t>
-      </w:r>
-      <w:proofErr w:type="spellStart"/>
-      <w:r>
-        <w:rPr>
-          <w:sz w:val="24"/>
-          <w:szCs w:val="24"/>
-        </w:rPr>
-        <w:t>нижнеи</w:t>
-      </w:r>
-      <w:proofErr w:type="spellEnd"/>
-      <w:r>
-        <w:rPr>
-          <w:sz w:val="24"/>
-          <w:szCs w:val="24"/>
-        </w:rPr>
-        <w:t xml:space="preserve">̆ части </w:t>
-      </w:r>
-      <w:proofErr w:type="spellStart"/>
-      <w:r>
-        <w:rPr>
-          <w:sz w:val="24"/>
-          <w:szCs w:val="24"/>
-        </w:rPr>
-        <w:t>каждои</w:t>
-      </w:r>
-      <w:proofErr w:type="spellEnd"/>
-      <w:r>
-        <w:rPr>
-          <w:sz w:val="24"/>
-          <w:szCs w:val="24"/>
-        </w:rPr>
-        <w:t xml:space="preserve">̆ страницы </w:t>
-      </w:r>
-      <w:proofErr w:type="spellStart"/>
-      <w:r>
-        <w:rPr>
-          <w:sz w:val="24"/>
-          <w:szCs w:val="24"/>
-        </w:rPr>
-        <w:t>сайта</w:t>
-      </w:r>
-      <w:proofErr w:type="spellEnd"/>
-      <w:r>
-        <w:rPr>
-          <w:sz w:val="24"/>
-          <w:szCs w:val="24"/>
-        </w:rPr>
-        <w:t xml:space="preserve">. </w:t>
-      </w:r>
-      <w:proofErr w:type="spellStart"/>
-      <w:r>
-        <w:rPr>
-          <w:sz w:val="24"/>
-          <w:szCs w:val="24"/>
-        </w:rPr>
-        <w:t>Инои</w:t>
-      </w:r>
-      <w:proofErr w:type="spellEnd"/>
-      <w:r>
-        <w:rPr>
-          <w:sz w:val="24"/>
-          <w:szCs w:val="24"/>
-        </w:rPr>
-        <w:t xml:space="preserve">̆ порядок оплаты возможен в соответствии с условиями проведения акций (специальное предложение). </w:t>
+        <w:t xml:space="preserve">7.6  В случае если на </w:t>
+      </w:r>
+      <w:proofErr w:type="spellStart"/>
+      <w:r>
+        <w:rPr>
+          <w:sz w:val="24"/>
+          <w:szCs w:val="24"/>
+        </w:rPr>
+        <w:t>Банковскои</w:t>
+      </w:r>
+      <w:proofErr w:type="spellEnd"/>
+      <w:r>
+        <w:rPr>
+          <w:sz w:val="24"/>
+          <w:szCs w:val="24"/>
+        </w:rPr>
+        <w:t xml:space="preserve">̆ карте Клиента недостаточно средств - Компания предоставляет Продукт Клиенту по схеме </w:t>
+      </w:r>
+      <w:proofErr w:type="spellStart"/>
+      <w:r>
+        <w:rPr>
+          <w:sz w:val="24"/>
+          <w:szCs w:val="24"/>
+        </w:rPr>
+        <w:t>постоплаты</w:t>
+      </w:r>
+      <w:proofErr w:type="spellEnd"/>
+      <w:r>
+        <w:rPr>
+          <w:sz w:val="24"/>
+          <w:szCs w:val="24"/>
+        </w:rPr>
+        <w:t xml:space="preserve">, путем автоматического списания средств с </w:t>
+      </w:r>
+      <w:proofErr w:type="spellStart"/>
+      <w:r>
+        <w:rPr>
+          <w:sz w:val="24"/>
+          <w:szCs w:val="24"/>
+        </w:rPr>
+        <w:t>Банковскои</w:t>
+      </w:r>
+      <w:proofErr w:type="spellEnd"/>
+      <w:r>
+        <w:rPr>
+          <w:sz w:val="24"/>
+          <w:szCs w:val="24"/>
+        </w:rPr>
+        <w:t xml:space="preserve">̆ карты Клиента в полном или частичном объеме. </w:t>
       </w:r>
     </w:p>
     <w:p>
@@ -3081,138 +3115,61 @@
           <w:sz w:val="24"/>
           <w:szCs w:val="24"/>
         </w:rPr>
-        <w:t xml:space="preserve">7.6  В случае если на </w:t>
-      </w:r>
-      <w:proofErr w:type="spellStart"/>
-      <w:r>
-        <w:rPr>
-          <w:sz w:val="24"/>
-          <w:szCs w:val="24"/>
-        </w:rPr>
-        <w:t>Банковскои</w:t>
-      </w:r>
-      <w:proofErr w:type="spellEnd"/>
-      <w:r>
-        <w:rPr>
-          <w:sz w:val="24"/>
-          <w:szCs w:val="24"/>
-        </w:rPr>
-        <w:t xml:space="preserve">̆ карте Клиента недостаточно средств - Компания предоставляет Продукт Клиенту по схеме </w:t>
-      </w:r>
-      <w:proofErr w:type="spellStart"/>
-      <w:r>
-        <w:rPr>
-          <w:sz w:val="24"/>
-          <w:szCs w:val="24"/>
-        </w:rPr>
-        <w:t>постоплаты</w:t>
-      </w:r>
-      <w:proofErr w:type="spellEnd"/>
-      <w:r>
-        <w:rPr>
-          <w:sz w:val="24"/>
-          <w:szCs w:val="24"/>
-        </w:rPr>
-        <w:t xml:space="preserve">, путем автоматического списания средств с </w:t>
-      </w:r>
-      <w:proofErr w:type="spellStart"/>
-      <w:r>
-        <w:rPr>
-          <w:sz w:val="24"/>
-          <w:szCs w:val="24"/>
-        </w:rPr>
-        <w:t>Банковскои</w:t>
-      </w:r>
-      <w:proofErr w:type="spellEnd"/>
-      <w:r>
-        <w:rPr>
-          <w:sz w:val="24"/>
-          <w:szCs w:val="24"/>
-        </w:rPr>
-        <w:t xml:space="preserve">̆ карты Клиента в полном или частичном объеме. </w:t>
+        <w:t xml:space="preserve">7.7  Оплата Продукта Компании осуществляется с использованием </w:t>
+      </w:r>
+      <w:proofErr w:type="spellStart"/>
+      <w:r>
+        <w:rPr>
+          <w:sz w:val="24"/>
+          <w:szCs w:val="24"/>
+        </w:rPr>
+        <w:t>банковскои</w:t>
+      </w:r>
+      <w:proofErr w:type="spellEnd"/>
+      <w:r>
+        <w:rPr>
+          <w:sz w:val="24"/>
+          <w:szCs w:val="24"/>
+        </w:rPr>
+        <w:t xml:space="preserve">̆ карты на </w:t>
+      </w:r>
+      <w:proofErr w:type="spellStart"/>
+      <w:r>
+        <w:rPr>
+          <w:sz w:val="24"/>
+          <w:szCs w:val="24"/>
+        </w:rPr>
+        <w:t>Сайте</w:t>
+      </w:r>
+      <w:proofErr w:type="spellEnd"/>
+      <w:r>
+        <w:rPr>
+          <w:sz w:val="24"/>
+          <w:szCs w:val="24"/>
+        </w:rPr>
+        <w:t xml:space="preserve"> (или иными способами по предварительному согласованию с </w:t>
+      </w:r>
+      <w:proofErr w:type="spellStart"/>
+      <w:r>
+        <w:rPr>
+          <w:sz w:val="24"/>
+          <w:szCs w:val="24"/>
+        </w:rPr>
+        <w:t>Компаниеи</w:t>
+      </w:r>
+      <w:proofErr w:type="spellEnd"/>
+      <w:r>
+        <w:rPr>
+          <w:sz w:val="24"/>
+          <w:szCs w:val="24"/>
+        </w:rPr>
+        <w:t xml:space="preserve">̆, в т.ч. с использованием интернет-технологий не противоречащих законодательству). </w:t>
       </w:r>
     </w:p>
     <w:p>
       <w:pPr>
         <w:pStyle w:val="a3"/>
         <w:ind w:left="360"/>
-      </w:pPr>
-      <w:r>
-        <w:rPr>
-          <w:sz w:val="24"/>
-          <w:szCs w:val="24"/>
-        </w:rPr>
-        <w:t xml:space="preserve">7.7  Оплата Продукта Компании осуществляется с использованием </w:t>
-      </w:r>
-      <w:proofErr w:type="spellStart"/>
-      <w:r>
-        <w:rPr>
-          <w:sz w:val="24"/>
-          <w:szCs w:val="24"/>
-        </w:rPr>
-        <w:t>банковскои</w:t>
-      </w:r>
-      <w:proofErr w:type="spellEnd"/>
-      <w:r>
-        <w:rPr>
-          <w:sz w:val="24"/>
-          <w:szCs w:val="24"/>
-        </w:rPr>
-        <w:t xml:space="preserve">̆ карты на </w:t>
-      </w:r>
-      <w:proofErr w:type="spellStart"/>
-      <w:r>
-        <w:rPr>
-          <w:sz w:val="24"/>
-          <w:szCs w:val="24"/>
-        </w:rPr>
-        <w:t>Сайте</w:t>
-      </w:r>
-      <w:proofErr w:type="spellEnd"/>
-      <w:r>
-        <w:rPr>
-          <w:sz w:val="24"/>
-          <w:szCs w:val="24"/>
-        </w:rPr>
-        <w:t xml:space="preserve"> (или иными способами по предварительному согласованию с </w:t>
-      </w:r>
-      <w:proofErr w:type="spellStart"/>
-      <w:r>
-        <w:rPr>
-          <w:sz w:val="24"/>
-          <w:szCs w:val="24"/>
-        </w:rPr>
-        <w:t>Компаниеи</w:t>
-      </w:r>
-      <w:proofErr w:type="spellEnd"/>
-      <w:r>
-        <w:rPr>
-          <w:sz w:val="24"/>
-          <w:szCs w:val="24"/>
-        </w:rPr>
-        <w:t xml:space="preserve">̆, в </w:t>
-      </w:r>
-      <w:proofErr w:type="spellStart"/>
-      <w:r>
-        <w:rPr>
-          <w:sz w:val="24"/>
-          <w:szCs w:val="24"/>
-        </w:rPr>
-        <w:t>т.ч</w:t>
-      </w:r>
-      <w:proofErr w:type="spellEnd"/>
-      <w:r>
-        <w:rPr>
-          <w:sz w:val="24"/>
-          <w:szCs w:val="24"/>
-        </w:rPr>
-        <w:t xml:space="preserve">. с использованием интернет-технологий не противоречащих законодательству). </w:t>
-      </w:r>
-    </w:p>
-    <w:p>
-      <w:pPr>
-        <w:pStyle w:val="a3"/>
-        <w:ind w:left="360"/>
         <w:rPr>
           <w:sz w:val="24"/>
           <w:szCs w:val="24"/>
@@ -3262,7 +3219,14 @@
           <w:sz w:val="24"/>
           <w:szCs w:val="24"/>
         </w:rPr>
-        <w:t>нную почту support@keto-day.ru</w:t>
+        <w:t xml:space="preserve">нную почту </w:t>
+      </w:r>
+      <w:r>
+        <w:rPr>
+          <w:sz w:val="24"/>
+          <w:szCs w:val="24"/>
+        </w:rPr>
+        <w:t>ketotoday@yandex.ru</w:t>
       </w:r>
       <w:r>
         <w:rPr>
@@ -3554,6 +3518,7 @@
           <w:sz w:val="24"/>
           <w:szCs w:val="24"/>
         </w:rPr>
+        <w:lastRenderedPageBreak/>
         <w:t xml:space="preserve">7.11 Клиент вправе отказаться от </w:t>
       </w:r>
       <w:proofErr w:type="spellStart"/>
@@ -3625,7 +3590,7 @@
           <w:sz w:val="24"/>
           <w:szCs w:val="24"/>
         </w:rPr>
-        <w:t>support@keto-day.ru</w:t>
+        <w:t>ketotoday@yandex.ru</w:t>
       </w:r>
       <w:r>
         <w:rPr>
@@ -3707,21 +3672,21 @@
           <w:numId w:val="8"/>
         </w:numPr>
         <w:rPr>
+          <w:rFonts w:ascii="TimesNewRomanPS" w:hAnsi="TimesNewRomanPS" w:hint="eastAsia"/>
+          <w:b/>
+          <w:bCs/>
+          <w:sz w:val="24"/>
+          <w:szCs w:val="24"/>
+        </w:rPr>
+      </w:pPr>
+      <w:r>
+        <w:rPr>
           <w:rFonts w:ascii="TimesNewRomanPS" w:hAnsi="TimesNewRomanPS"/>
           <w:b/>
           <w:bCs/>
           <w:sz w:val="24"/>
           <w:szCs w:val="24"/>
         </w:rPr>
-      </w:pPr>
-      <w:r>
-        <w:rPr>
-          <w:rFonts w:ascii="TimesNewRomanPS" w:hAnsi="TimesNewRomanPS"/>
-          <w:b/>
-          <w:bCs/>
-          <w:sz w:val="24"/>
-          <w:szCs w:val="24"/>
-        </w:rPr>
         <w:t xml:space="preserve">Информационные сообщения </w:t>
       </w:r>
     </w:p>
@@ -3730,7 +3695,7 @@
         <w:pStyle w:val="a3"/>
         <w:ind w:left="1080"/>
         <w:rPr>
-          <w:rFonts w:ascii="TimesNewRomanPS" w:hAnsi="TimesNewRomanPS"/>
+          <w:rFonts w:ascii="TimesNewRomanPS" w:hAnsi="TimesNewRomanPS" w:hint="eastAsia"/>
           <w:bCs/>
           <w:sz w:val="24"/>
           <w:szCs w:val="24"/>
@@ -3858,7 +3823,7 @@
         <w:pStyle w:val="a3"/>
         <w:ind w:left="1080"/>
         <w:rPr>
-          <w:rFonts w:ascii="TimesNewRomanPS" w:hAnsi="TimesNewRomanPS"/>
+          <w:rFonts w:ascii="TimesNewRomanPS" w:hAnsi="TimesNewRomanPS" w:hint="eastAsia"/>
           <w:bCs/>
           <w:sz w:val="24"/>
           <w:szCs w:val="24"/>
@@ -3986,7 +3951,7 @@
         <w:pStyle w:val="a3"/>
         <w:ind w:left="1080"/>
         <w:rPr>
-          <w:rFonts w:ascii="TimesNewRomanPS" w:hAnsi="TimesNewRomanPS"/>
+          <w:rFonts w:ascii="TimesNewRomanPS" w:hAnsi="TimesNewRomanPS" w:hint="eastAsia"/>
           <w:bCs/>
           <w:sz w:val="24"/>
           <w:szCs w:val="24"/>
@@ -4099,21 +4064,21 @@
           <w:numId w:val="8"/>
         </w:numPr>
         <w:rPr>
+          <w:rFonts w:ascii="TimesNewRomanPS" w:hAnsi="TimesNewRomanPS" w:hint="eastAsia"/>
+          <w:b/>
+          <w:bCs/>
+          <w:sz w:val="24"/>
+          <w:szCs w:val="24"/>
+        </w:rPr>
+      </w:pPr>
+      <w:r>
+        <w:rPr>
           <w:rFonts w:ascii="TimesNewRomanPS" w:hAnsi="TimesNewRomanPS"/>
           <w:b/>
           <w:bCs/>
           <w:sz w:val="24"/>
           <w:szCs w:val="24"/>
         </w:rPr>
-      </w:pPr>
-      <w:r>
-        <w:rPr>
-          <w:rFonts w:ascii="TimesNewRomanPS" w:hAnsi="TimesNewRomanPS"/>
-          <w:b/>
-          <w:bCs/>
-          <w:sz w:val="24"/>
-          <w:szCs w:val="24"/>
-        </w:rPr>
         <w:t xml:space="preserve">Прочие условия </w:t>
       </w:r>
     </w:p>
@@ -4122,7 +4087,7 @@
         <w:pStyle w:val="a3"/>
         <w:ind w:left="1080"/>
         <w:rPr>
-          <w:rFonts w:ascii="TimesNewRomanPS" w:hAnsi="TimesNewRomanPS"/>
+          <w:rFonts w:ascii="TimesNewRomanPS" w:hAnsi="TimesNewRomanPS" w:hint="eastAsia"/>
           <w:bCs/>
           <w:sz w:val="24"/>
           <w:szCs w:val="24"/>
@@ -4178,19 +4143,29 @@
         <w:pStyle w:val="a3"/>
         <w:ind w:left="1080"/>
         <w:rPr>
-          <w:rFonts w:ascii="TimesNewRomanPS" w:hAnsi="TimesNewRomanPS"/>
-          <w:bCs/>
-          <w:sz w:val="24"/>
-          <w:szCs w:val="24"/>
-        </w:rPr>
-      </w:pPr>
-      <w:r>
-        <w:rPr>
-          <w:bCs/>
-          <w:sz w:val="24"/>
-          <w:szCs w:val="24"/>
-        </w:rPr>
-        <w:t xml:space="preserve">9.2  В случае возникновения претензий со стороны Клиента он должен обратиться в Службу поддержки Клиентов Компании по адресу </w:t>
+          <w:rFonts w:ascii="TimesNewRomanPS" w:hAnsi="TimesNewRomanPS" w:hint="eastAsia"/>
+          <w:bCs/>
+          <w:sz w:val="24"/>
+          <w:szCs w:val="24"/>
+        </w:rPr>
+      </w:pPr>
+      <w:proofErr w:type="gramStart"/>
+      <w:r>
+        <w:rPr>
+          <w:bCs/>
+          <w:sz w:val="24"/>
+          <w:szCs w:val="24"/>
+        </w:rPr>
+        <w:t>9.2  В</w:t>
+      </w:r>
+      <w:proofErr w:type="gramEnd"/>
+      <w:r>
+        <w:rPr>
+          <w:bCs/>
+          <w:sz w:val="24"/>
+          <w:szCs w:val="24"/>
+        </w:rPr>
+        <w:t xml:space="preserve"> случае возникновения претензий со стороны Клиента он должен обратиться в Службу поддержки Клиентов Компании по адресу </w:t>
       </w:r>
       <w:proofErr w:type="spellStart"/>
       <w:r>
@@ -4215,10 +4190,8 @@
           <w:sz w:val="24"/>
           <w:szCs w:val="24"/>
         </w:rPr>
-        <w:t>support@keto-day.ru</w:t>
-      </w:r>
-      <w:bookmarkStart w:id="0" w:name="_GoBack"/>
-      <w:bookmarkEnd w:id="0"/>
+        <w:t>ketotoday@yandex.ru</w:t>
+      </w:r>
       <w:r>
         <w:rPr>
           <w:bCs/>
@@ -4233,7 +4206,7 @@
         <w:pStyle w:val="a3"/>
         <w:ind w:left="1080"/>
         <w:rPr>
-          <w:rFonts w:ascii="TimesNewRomanPS" w:hAnsi="TimesNewRomanPS"/>
+          <w:rFonts w:ascii="TimesNewRomanPS" w:hAnsi="TimesNewRomanPS" w:hint="eastAsia"/>
           <w:bCs/>
           <w:sz w:val="24"/>
           <w:szCs w:val="24"/>
@@ -4263,25 +4236,7 @@
           <w:sz w:val="24"/>
           <w:szCs w:val="24"/>
         </w:rPr>
-        <w:t xml:space="preserve"> переговоров. При </w:t>
-      </w:r>
-      <w:proofErr w:type="spellStart"/>
-      <w:r>
-        <w:rPr>
-          <w:bCs/>
-          <w:sz w:val="24"/>
-          <w:szCs w:val="24"/>
-        </w:rPr>
-        <w:t>недостижении</w:t>
-      </w:r>
-      <w:proofErr w:type="spellEnd"/>
-      <w:r>
-        <w:rPr>
-          <w:bCs/>
-          <w:sz w:val="24"/>
-          <w:szCs w:val="24"/>
-        </w:rPr>
-        <w:t xml:space="preserve"> соглашения, спор будет передан на рассмотрение в </w:t>
+        <w:t xml:space="preserve"> переговоров. При недостижении соглашения, спор будет передан на рассмотрение в </w:t>
       </w:r>
       <w:proofErr w:type="spellStart"/>
       <w:r>
@@ -4416,8 +4371,8 @@
 </file>
 
 <file path=word/numbering.xml><?xml version="1.0" encoding="utf-8"?>
-<w:numbering xmlns:wpc="http://schemas.microsoft.com/office/word/2010/wordprocessingCanvas" xmlns:mo="http://schemas.microsoft.com/office/mac/office/2008/main" xmlns:mc="http://schemas.openxmlformats.org/markup-compatibility/2006" xmlns:mv="urn:schemas-microsoft-com:mac:vml" xmlns:o="urn:schemas-microsoft-com:office:office" xmlns:r="http://schemas.openxmlformats.org/officeDocument/2006/relationships" xmlns:m="http://schemas.openxmlformats.org/officeDocument/2006/math" xmlns:v="urn:schemas-microsoft-com:vml" xmlns:wp14="http://schemas.microsoft.com/office/word/2010/wordprocessingDrawing" xmlns:wp="http://schemas.openxmlformats.org/drawingml/2006/wordprocessingDrawing" xmlns:w10="urn:schemas-microsoft-com:office:word" xmlns:w="http://schemas.openxmlformats.org/wordprocessingml/2006/main" xmlns:w14="http://schemas.microsoft.com/office/word/2010/wordml" xmlns:wpg="http://schemas.microsoft.com/office/word/2010/wordprocessingGroup" xmlns:wpi="http://schemas.microsoft.com/office/word/2010/wordprocessingInk" xmlns:wne="http://schemas.microsoft.com/office/word/2006/wordml" xmlns:wps="http://schemas.microsoft.com/office/word/2010/wordprocessingShape" mc:Ignorable="w14 wp14">
-  <w:abstractNum w:abstractNumId="0">
+<w:numbering xmlns:wpc="http://schemas.microsoft.com/office/word/2010/wordprocessingCanvas" xmlns:cx="http://schemas.microsoft.com/office/drawing/2014/chartex" xmlns:cx1="http://schemas.microsoft.com/office/drawing/2015/9/8/chartex" xmlns:cx2="http://schemas.microsoft.com/office/drawing/2015/10/21/chartex" xmlns:cx3="http://schemas.microsoft.com/office/drawing/2016/5/9/chartex" xmlns:cx4="http://schemas.microsoft.com/office/drawing/2016/5/10/chartex" xmlns:cx5="http://schemas.microsoft.com/office/drawing/2016/5/11/chartex" xmlns:cx6="http://schemas.microsoft.com/office/drawing/2016/5/12/chartex" xmlns:cx7="http://schemas.microsoft.com/office/drawing/2016/5/13/chartex" xmlns:cx8="http://schemas.microsoft.com/office/drawing/2016/5/14/chartex" xmlns:mc="http://schemas.openxmlformats.org/markup-compatibility/2006" xmlns:aink="http://schemas.microsoft.com/office/drawing/2016/ink" xmlns:am3d="http://schemas.microsoft.com/office/drawing/2017/model3d" xmlns:o="urn:schemas-microsoft-com:office:office" xmlns:oel="http://schemas.microsoft.com/office/2019/extlst" xmlns:r="http://schemas.openxmlformats.org/officeDocument/2006/relationships" xmlns:m="http://schemas.openxmlformats.org/officeDocument/2006/math" xmlns:v="urn:schemas-microsoft-com:vml" xmlns:wp14="http://schemas.microsoft.com/office/word/2010/wordprocessingDrawing" xmlns:wp="http://schemas.openxmlformats.org/drawingml/2006/wordprocessingDrawing" xmlns:w10="urn:schemas-microsoft-com:office:word" xmlns:w="http://schemas.openxmlformats.org/wordprocessingml/2006/main" xmlns:w14="http://schemas.microsoft.com/office/word/2010/wordml" xmlns:w15="http://schemas.microsoft.com/office/word/2012/wordml" xmlns:w16cex="http://schemas.microsoft.com/office/word/2018/wordml/cex" xmlns:w16cid="http://schemas.microsoft.com/office/word/2016/wordml/cid" xmlns:w16="http://schemas.microsoft.com/office/word/2018/wordml" xmlns:w16sdtdh="http://schemas.microsoft.com/office/word/2020/wordml/sdtdatahash" xmlns:w16se="http://schemas.microsoft.com/office/word/2015/wordml/symex" xmlns:wpg="http://schemas.microsoft.com/office/word/2010/wordprocessingGroup" xmlns:wpi="http://schemas.microsoft.com/office/word/2010/wordprocessingInk" xmlns:wne="http://schemas.microsoft.com/office/word/2006/wordml" xmlns:wps="http://schemas.microsoft.com/office/word/2010/wordprocessingShape" mc:Ignorable="w14 w15 w16se w16cid w16 w16cex w16sdtdh wp14">
+  <w:abstractNum w:abstractNumId="0" w15:restartNumberingAfterBreak="0">
     <w:nsid w:val="0C123ADE"/>
     <w:multiLevelType w:val="multilevel"/>
     <w:tmpl w:val="2B1637F2"/>
@@ -4530,7 +4485,7 @@
       </w:pPr>
     </w:lvl>
   </w:abstractNum>
-  <w:abstractNum w:abstractNumId="1">
+  <w:abstractNum w:abstractNumId="1" w15:restartNumberingAfterBreak="0">
     <w:nsid w:val="120E45AA"/>
     <w:multiLevelType w:val="multilevel"/>
     <w:tmpl w:val="C08EC31C"/>
@@ -4643,7 +4598,7 @@
       </w:pPr>
     </w:lvl>
   </w:abstractNum>
-  <w:abstractNum w:abstractNumId="2">
+  <w:abstractNum w:abstractNumId="2" w15:restartNumberingAfterBreak="0">
     <w:nsid w:val="24FE6AE3"/>
     <w:multiLevelType w:val="multilevel"/>
     <w:tmpl w:val="C9C08998"/>
@@ -4756,7 +4711,7 @@
       </w:pPr>
     </w:lvl>
   </w:abstractNum>
-  <w:abstractNum w:abstractNumId="3">
+  <w:abstractNum w:abstractNumId="3" w15:restartNumberingAfterBreak="0">
     <w:nsid w:val="394A7C0A"/>
     <w:multiLevelType w:val="multilevel"/>
     <w:tmpl w:val="97EA82A0"/>
@@ -4869,7 +4824,7 @@
       </w:pPr>
     </w:lvl>
   </w:abstractNum>
-  <w:abstractNum w:abstractNumId="4">
+  <w:abstractNum w:abstractNumId="4" w15:restartNumberingAfterBreak="0">
     <w:nsid w:val="4CA92D6D"/>
     <w:multiLevelType w:val="multilevel"/>
     <w:tmpl w:val="B2EC8010"/>
@@ -4982,7 +4937,7 @@
       </w:pPr>
     </w:lvl>
   </w:abstractNum>
-  <w:abstractNum w:abstractNumId="5">
+  <w:abstractNum w:abstractNumId="5" w15:restartNumberingAfterBreak="0">
     <w:nsid w:val="5BB631AB"/>
     <w:multiLevelType w:val="multilevel"/>
     <w:tmpl w:val="59A81FA2"/>
@@ -5095,7 +5050,7 @@
       </w:pPr>
     </w:lvl>
   </w:abstractNum>
-  <w:abstractNum w:abstractNumId="6">
+  <w:abstractNum w:abstractNumId="6" w15:restartNumberingAfterBreak="0">
     <w:nsid w:val="74DC694F"/>
     <w:multiLevelType w:val="multilevel"/>
     <w:tmpl w:val="74A0B136"/>
@@ -5208,7 +5163,7 @@
       </w:pPr>
     </w:lvl>
   </w:abstractNum>
-  <w:abstractNum w:abstractNumId="7">
+  <w:abstractNum w:abstractNumId="7" w15:restartNumberingAfterBreak="0">
     <w:nsid w:val="79BF70C7"/>
     <w:multiLevelType w:val="multilevel"/>
     <w:tmpl w:val="800A9BB6"/>
@@ -5321,35 +5276,35 @@
       </w:pPr>
     </w:lvl>
   </w:abstractNum>
-  <w:num w:numId="1">
+  <w:num w:numId="1" w16cid:durableId="1515343380">
     <w:abstractNumId w:val="3"/>
   </w:num>
-  <w:num w:numId="2">
+  <w:num w:numId="2" w16cid:durableId="739061679">
     <w:abstractNumId w:val="4"/>
   </w:num>
-  <w:num w:numId="3">
+  <w:num w:numId="3" w16cid:durableId="1554926414">
     <w:abstractNumId w:val="0"/>
   </w:num>
-  <w:num w:numId="4">
+  <w:num w:numId="4" w16cid:durableId="1301884654">
     <w:abstractNumId w:val="5"/>
   </w:num>
-  <w:num w:numId="5">
+  <w:num w:numId="5" w16cid:durableId="570653337">
     <w:abstractNumId w:val="6"/>
   </w:num>
-  <w:num w:numId="6">
+  <w:num w:numId="6" w16cid:durableId="1418866402">
     <w:abstractNumId w:val="7"/>
   </w:num>
-  <w:num w:numId="7">
+  <w:num w:numId="7" w16cid:durableId="885919780">
     <w:abstractNumId w:val="1"/>
   </w:num>
-  <w:num w:numId="8">
+  <w:num w:numId="8" w16cid:durableId="535580424">
     <w:abstractNumId w:val="2"/>
   </w:num>
 </w:numbering>
 </file>
 
 <file path=word/styles.xml><?xml version="1.0" encoding="utf-8"?>
-<w:styles xmlns:mc="http://schemas.openxmlformats.org/markup-compatibility/2006" xmlns:r="http://schemas.openxmlformats.org/officeDocument/2006/relationships" xmlns:w="http://schemas.openxmlformats.org/wordprocessingml/2006/main" xmlns:w14="http://schemas.microsoft.com/office/word/2010/wordml" mc:Ignorable="w14">
+<w:styles xmlns:mc="http://schemas.openxmlformats.org/markup-compatibility/2006" xmlns:r="http://schemas.openxmlformats.org/officeDocument/2006/relationships" xmlns:w="http://schemas.openxmlformats.org/wordprocessingml/2006/main" xmlns:w14="http://schemas.microsoft.com/office/word/2010/wordml" xmlns:w15="http://schemas.microsoft.com/office/word/2012/wordml" xmlns:w16cex="http://schemas.microsoft.com/office/word/2018/wordml/cex" xmlns:w16cid="http://schemas.microsoft.com/office/word/2016/wordml/cid" xmlns:w16="http://schemas.microsoft.com/office/word/2018/wordml" xmlns:w16sdtdh="http://schemas.microsoft.com/office/word/2020/wordml/sdtdatahash" xmlns:w16se="http://schemas.microsoft.com/office/word/2015/wordml/symex" mc:Ignorable="w14 w15 w16se w16cid w16 w16cex w16sdtdh">
   <w:docDefaults>
     <w:rPrDefault>
       <w:rPr>
@@ -5361,345 +5316,379 @@
     </w:rPrDefault>
     <w:pPrDefault/>
   </w:docDefaults>
-  <w:latentStyles w:defLockedState="0" w:defUIPriority="99" w:defSemiHidden="1" w:defUnhideWhenUsed="1" w:defQFormat="0" w:count="276">
-    <w:lsdException w:name="Normal" w:semiHidden="0" w:uiPriority="0" w:unhideWhenUsed="0" w:qFormat="1"/>
-    <w:lsdException w:name="heading 1" w:semiHidden="0" w:uiPriority="9" w:unhideWhenUsed="0" w:qFormat="1"/>
-    <w:lsdException w:name="heading 2" w:uiPriority="9" w:qFormat="1"/>
-    <w:lsdException w:name="heading 3" w:uiPriority="9" w:qFormat="1"/>
-    <w:lsdException w:name="heading 4" w:uiPriority="9" w:qFormat="1"/>
-    <w:lsdException w:name="heading 5" w:uiPriority="9" w:qFormat="1"/>
-    <w:lsdException w:name="heading 6" w:uiPriority="9" w:qFormat="1"/>
-    <w:lsdException w:name="heading 7" w:uiPriority="9" w:qFormat="1"/>
-    <w:lsdException w:name="heading 8" w:uiPriority="9" w:qFormat="1"/>
-    <w:lsdException w:name="heading 9" w:uiPriority="9" w:qFormat="1"/>
-    <w:lsdException w:name="toc 1" w:uiPriority="39"/>
-    <w:lsdException w:name="toc 2" w:uiPriority="39"/>
-    <w:lsdException w:name="toc 3" w:uiPriority="39"/>
-    <w:lsdException w:name="toc 4" w:uiPriority="39"/>
-    <w:lsdException w:name="toc 5" w:uiPriority="39"/>
-    <w:lsdException w:name="toc 6" w:uiPriority="39"/>
-    <w:lsdException w:name="toc 7" w:uiPriority="39"/>
-    <w:lsdException w:name="toc 8" w:uiPriority="39"/>
-    <w:lsdException w:name="toc 9" w:uiPriority="39"/>
-    <w:lsdException w:name="caption" w:uiPriority="35" w:qFormat="1"/>
-    <w:lsdException w:name="Title" w:semiHidden="0" w:uiPriority="10" w:unhideWhenUsed="0" w:qFormat="1"/>
-    <w:lsdException w:name="Default Paragraph Font" w:uiPriority="1"/>
-    <w:lsdException w:name="Subtitle" w:semiHidden="0" w:uiPriority="11" w:unhideWhenUsed="0" w:qFormat="1"/>
-    <w:lsdException w:name="Strong" w:semiHidden="0" w:uiPriority="22" w:unhideWhenUsed="0" w:qFormat="1"/>
-    <w:lsdException w:name="Emphasis" w:semiHidden="0" w:uiPriority="20" w:unhideWhenUsed="0" w:qFormat="1"/>
-    <w:lsdException w:name="Table Grid" w:semiHidden="0" w:uiPriority="59" w:unhideWhenUsed="0"/>
-    <w:lsdException w:name="Placeholder Text" w:unhideWhenUsed="0"/>
-    <w:lsdException w:name="No Spacing" w:semiHidden="0" w:uiPriority="1" w:unhideWhenUsed="0" w:qFormat="1"/>
-    <w:lsdException w:name="Light Shading" w:semiHidden="0" w:uiPriority="60" w:unhideWhenUsed="0"/>
-    <w:lsdException w:name="Light List" w:semiHidden="0" w:uiPriority="61" w:unhideWhenUsed="0"/>
-    <w:lsdException w:name="Light Grid" w:semiHidden="0" w:uiPriority="62" w:unhideWhenUsed="0"/>
-    <w:lsdException w:name="Medium Shading 1" w:semiHidden="0" w:uiPriority="63" w:unhideWhenUsed="0"/>
-    <w:lsdException w:name="Medium Shading 2" w:semiHidden="0" w:uiPriority="64" w:unhideWhenUsed="0"/>
-    <w:lsdException w:name="Medium List 1" w:semiHidden="0" w:uiPriority="65" w:unhideWhenUsed="0"/>
-    <w:lsdException w:name="Medium List 2" w:semiHidden="0" w:uiPriority="66" w:unhideWhenUsed="0"/>
-    <w:lsdException w:name="Medium Grid 1" w:semiHidden="0" w:uiPriority="67" w:unhideWhenUsed="0"/>
-    <w:lsdException w:name="Medium Grid 2" w:semiHidden="0" w:uiPriority="68" w:unhideWhenUsed="0"/>
-    <w:lsdException w:name="Medium Grid 3" w:semiHidden="0" w:uiPriority="69" w:unhideWhenUsed="0"/>
-    <w:lsdException w:name="Dark List" w:semiHidden="0" w:uiPriority="70" w:unhideWhenUsed="0"/>
-    <w:lsdException w:name="Colorful Shading" w:semiHidden="0" w:uiPriority="71" w:unhideWhenUsed="0"/>
-    <w:lsdException w:name="Colorful List" w:semiHidden="0" w:uiPriority="72" w:unhideWhenUsed="0"/>
-    <w:lsdException w:name="Colorful Grid" w:semiHidden="0" w:uiPriority="73" w:unhideWhenUsed="0"/>
-    <w:lsdException w:name="Light Shading Accent 1" w:semiHidden="0" w:uiPriority="60" w:unhideWhenUsed="0"/>
-    <w:lsdException w:name="Light List Accent 1" w:semiHidden="0" w:uiPriority="61" w:unhideWhenUsed="0"/>
-    <w:lsdException w:name="Light Grid Accent 1" w:semiHidden="0" w:uiPriority="62" w:unhideWhenUsed="0"/>
-    <w:lsdException w:name="Medium Shading 1 Accent 1" w:semiHidden="0" w:uiPriority="63" w:unhideWhenUsed="0"/>
-    <w:lsdException w:name="Medium Shading 2 Accent 1" w:semiHidden="0" w:uiPriority="64" w:unhideWhenUsed="0"/>
-    <w:lsdException w:name="Medium List 1 Accent 1" w:semiHidden="0" w:uiPriority="65" w:unhideWhenUsed="0"/>
-    <w:lsdException w:name="Revision" w:unhideWhenUsed="0"/>
-    <w:lsdException w:name="List Paragraph" w:semiHidden="0" w:uiPriority="34" w:unhideWhenUsed="0" w:qFormat="1"/>
-    <w:lsdException w:name="Quote" w:semiHidden="0" w:uiPriority="29" w:unhideWhenUsed="0" w:qFormat="1"/>
-    <w:lsdException w:name="Intense Quote" w:semiHidden="0" w:uiPriority="30" w:unhideWhenUsed="0" w:qFormat="1"/>
-    <w:lsdException w:name="Medium List 2 Accent 1" w:semiHidden="0" w:uiPriority="66" w:unhideWhenUsed="0"/>
-    <w:lsdException w:name="Medium Grid 1 Accent 1" w:semiHidden="0" w:uiPriority="67" w:unhideWhenUsed="0"/>
-    <w:lsdException w:name="Medium Grid 2 Accent 1" w:semiHidden="0" w:uiPriority="68" w:unhideWhenUsed="0"/>
-    <w:lsdException w:name="Medium Grid 3 Accent 1" w:semiHidden="0" w:uiPriority="69" w:unhideWhenUsed="0"/>
-    <w:lsdException w:name="Dark List Accent 1" w:semiHidden="0" w:uiPriority="70" w:unhideWhenUsed="0"/>
-    <w:lsdException w:name="Colorful Shading Accent 1" w:semiHidden="0" w:uiPriority="71" w:unhideWhenUsed="0"/>
-    <w:lsdException w:name="Colorful List Accent 1" w:semiHidden="0" w:uiPriority="72" w:unhideWhenUsed="0"/>
-    <w:lsdException w:name="Colorful Grid Accent 1" w:semiHidden="0" w:uiPriority="73" w:unhideWhenUsed="0"/>
-    <w:lsdException w:name="Light Shading Accent 2" w:semiHidden="0" w:uiPriority="60" w:unhideWhenUsed="0"/>
-    <w:lsdException w:name="Light List Accent 2" w:semiHidden="0" w:uiPriority="61" w:unhideWhenUsed="0"/>
-    <w:lsdException w:name="Light Grid Accent 2" w:semiHidden="0" w:uiPriority="62" w:unhideWhenUsed="0"/>
-    <w:lsdException w:name="Medium Shading 1 Accent 2" w:semiHidden="0" w:uiPriority="63" w:unhideWhenUsed="0"/>
-    <w:lsdException w:name="Medium Shading 2 Accent 2" w:semiHidden="0" w:uiPriority="64" w:unhideWhenUsed="0"/>
-    <w:lsdException w:name="Medium List 1 Accent 2" w:semiHidden="0" w:uiPriority="65" w:unhideWhenUsed="0"/>
-    <w:lsdException w:name="Medium List 2 Accent 2" w:semiHidden="0" w:uiPriority="66" w:unhideWhenUsed="0"/>
-    <w:lsdException w:name="Medium Grid 1 Accent 2" w:semiHidden="0" w:uiPriority="67" w:unhideWhenUsed="0"/>
-    <w:lsdException w:name="Medium Grid 2 Accent 2" w:semiHidden="0" w:uiPriority="68" w:unhideWhenUsed="0"/>
-    <w:lsdException w:name="Medium Grid 3 Accent 2" w:semiHidden="0" w:uiPriority="69" w:unhideWhenUsed="0"/>
-    <w:lsdException w:name="Dark List Accent 2" w:semiHidden="0" w:uiPriority="70" w:unhideWhenUsed="0"/>
-    <w:lsdException w:name="Colorful Shading Accent 2" w:semiHidden="0" w:uiPriority="71" w:unhideWhenUsed="0"/>
-    <w:lsdException w:name="Colorful List Accent 2" w:semiHidden="0" w:uiPriority="72" w:unhideWhenUsed="0"/>
-    <w:lsdException w:name="Colorful Grid Accent 2" w:semiHidden="0" w:uiPriority="73" w:unhideWhenUsed="0"/>
-    <w:lsdException w:name="Light Shading Accent 3" w:semiHidden="0" w:uiPriority="60" w:unhideWhenUsed="0"/>
-    <w:lsdException w:name="Light List Accent 3" w:semiHidden="0" w:uiPriority="61" w:unhideWhenUsed="0"/>
-    <w:lsdException w:name="Light Grid Accent 3" w:semiHidden="0" w:uiPriority="62" w:unhideWhenUsed="0"/>
-    <w:lsdException w:name="Medium Shading 1 Accent 3" w:semiHidden="0" w:uiPriority="63" w:unhideWhenUsed="0"/>
-    <w:lsdException w:name="Medium Shading 2 Accent 3" w:semiHidden="0" w:uiPriority="64" w:unhideWhenUsed="0"/>
-    <w:lsdException w:name="Medium List 1 Accent 3" w:semiHidden="0" w:uiPriority="65" w:unhideWhenUsed="0"/>
-    <w:lsdException w:name="Medium List 2 Accent 3" w:semiHidden="0" w:uiPriority="66" w:unhideWhenUsed="0"/>
-    <w:lsdException w:name="Medium Grid 1 Accent 3" w:semiHidden="0" w:uiPriority="67" w:unhideWhenUsed="0"/>
-    <w:lsdException w:name="Medium Grid 2 Accent 3" w:semiHidden="0" w:uiPriority="68" w:unhideWhenUsed="0"/>
-    <w:lsdException w:name="Medium Grid 3 Accent 3" w:semiHidden="0" w:uiPriority="69" w:unhideWhenUsed="0"/>
-    <w:lsdException w:name="Dark List Accent 3" w:semiHidden="0" w:uiPriority="70" w:unhideWhenUsed="0"/>
-    <w:lsdException w:name="Colorful Shading Accent 3" w:semiHidden="0" w:uiPriority="71" w:unhideWhenUsed="0"/>
-    <w:lsdException w:name="Colorful List Accent 3" w:semiHidden="0" w:uiPriority="72" w:unhideWhenUsed="0"/>
-    <w:lsdException w:name="Colorful Grid Accent 3" w:semiHidden="0" w:uiPriority="73" w:unhideWhenUsed="0"/>
-    <w:lsdException w:name="Light Shading Accent 4" w:semiHidden="0" w:uiPriority="60" w:unhideWhenUsed="0"/>
-    <w:lsdException w:name="Light List Accent 4" w:semiHidden="0" w:uiPriority="61" w:unhideWhenUsed="0"/>
-    <w:lsdException w:name="Light Grid Accent 4" w:semiHidden="0" w:uiPriority="62" w:unhideWhenUsed="0"/>
-    <w:lsdException w:name="Medium Shading 1 Accent 4" w:semiHidden="0" w:uiPriority="63" w:unhideWhenUsed="0"/>
-    <w:lsdException w:name="Medium Shading 2 Accent 4" w:semiHidden="0" w:uiPriority="64" w:unhideWhenUsed="0"/>
-    <w:lsdException w:name="Medium List 1 Accent 4" w:semiHidden="0" w:uiPriority="65" w:unhideWhenUsed="0"/>
-    <w:lsdException w:name="Medium List 2 Accent 4" w:semiHidden="0" w:uiPriority="66" w:unhideWhenUsed="0"/>
-    <w:lsdException w:name="Medium Grid 1 Accent 4" w:semiHidden="0" w:uiPriority="67" w:unhideWhenUsed="0"/>
-    <w:lsdException w:name="Medium Grid 2 Accent 4" w:semiHidden="0" w:uiPriority="68" w:unhideWhenUsed="0"/>
-    <w:lsdException w:name="Medium Grid 3 Accent 4" w:semiHidden="0" w:uiPriority="69" w:unhideWhenUsed="0"/>
-    <w:lsdException w:name="Dark List Accent 4" w:semiHidden="0" w:uiPriority="70" w:unhideWhenUsed="0"/>
-    <w:lsdException w:name="Colorful Shading Accent 4" w:semiHidden="0" w:uiPriority="71" w:unhideWhenUsed="0"/>
-    <w:lsdException w:name="Colorful List Accent 4" w:semiHidden="0" w:uiPriority="72" w:unhideWhenUsed="0"/>
-    <w:lsdException w:name="Colorful Grid Accent 4" w:semiHidden="0" w:uiPriority="73" w:unhideWhenUsed="0"/>
-    <w:lsdException w:name="Light Shading Accent 5" w:semiHidden="0" w:uiPriority="60" w:unhideWhenUsed="0"/>
-    <w:lsdException w:name="Light List Accent 5" w:semiHidden="0" w:uiPriority="61" w:unhideWhenUsed="0"/>
-    <w:lsdException w:name="Light Grid Accent 5" w:semiHidden="0" w:uiPriority="62" w:unhideWhenUsed="0"/>
-    <w:lsdException w:name="Medium Shading 1 Accent 5" w:semiHidden="0" w:uiPriority="63" w:unhideWhenUsed="0"/>
-    <w:lsdException w:name="Medium Shading 2 Accent 5" w:semiHidden="0" w:uiPriority="64" w:unhideWhenUsed="0"/>
-    <w:lsdException w:name="Medium List 1 Accent 5" w:semiHidden="0" w:uiPriority="65" w:unhideWhenUsed="0"/>
-    <w:lsdException w:name="Medium List 2 Accent 5" w:semiHidden="0" w:uiPriority="66" w:unhideWhenUsed="0"/>
-    <w:lsdException w:name="Medium Grid 1 Accent 5" w:semiHidden="0" w:uiPriority="67" w:unhideWhenUsed="0"/>
-    <w:lsdException w:name="Medium Grid 2 Accent 5" w:semiHidden="0" w:uiPriority="68" w:unhideWhenUsed="0"/>
-    <w:lsdException w:name="Medium Grid 3 Accent 5" w:semiHidden="0" w:uiPriority="69" w:unhideWhenUsed="0"/>
-    <w:lsdException w:name="Dark List Accent 5" w:semiHidden="0" w:uiPriority="70" w:unhideWhenUsed="0"/>
-    <w:lsdException w:name="Colorful Shading Accent 5" w:semiHidden="0" w:uiPriority="71" w:unhideWhenUsed="0"/>
-    <w:lsdException w:name="Colorful List Accent 5" w:semiHidden="0" w:uiPriority="72" w:unhideWhenUsed="0"/>
-    <w:lsdException w:name="Colorful Grid Accent 5" w:semiHidden="0" w:uiPriority="73" w:unhideWhenUsed="0"/>
-    <w:lsdException w:name="Light Shading Accent 6" w:semiHidden="0" w:uiPriority="60" w:unhideWhenUsed="0"/>
-    <w:lsdException w:name="Light List Accent 6" w:semiHidden="0" w:uiPriority="61" w:unhideWhenUsed="0"/>
-    <w:lsdException w:name="Light Grid Accent 6" w:semiHidden="0" w:uiPriority="62" w:unhideWhenUsed="0"/>
-    <w:lsdException w:name="Medium Shading 1 Accent 6" w:semiHidden="0" w:uiPriority="63" w:unhideWhenUsed="0"/>
-    <w:lsdException w:name="Medium Shading 2 Accent 6" w:semiHidden="0" w:uiPriority="64" w:unhideWhenUsed="0"/>
-    <w:lsdException w:name="Medium List 1 Accent 6" w:semiHidden="0" w:uiPriority="65" w:unhideWhenUsed="0"/>
-    <w:lsdException w:name="Medium List 2 Accent 6" w:semiHidden="0" w:uiPriority="66" w:unhideWhenUsed="0"/>
-    <w:lsdException w:name="Medium Grid 1 Accent 6" w:semiHidden="0" w:uiPriority="67" w:unhideWhenUsed="0"/>
-    <w:lsdException w:name="Medium Grid 2 Accent 6" w:semiHidden="0" w:uiPriority="68" w:unhideWhenUsed="0"/>
-    <w:lsdException w:name="Medium Grid 3 Accent 6" w:semiHidden="0" w:uiPriority="69" w:unhideWhenUsed="0"/>
-    <w:lsdException w:name="Dark List Accent 6" w:semiHidden="0" w:uiPriority="70" w:unhideWhenUsed="0"/>
-    <w:lsdException w:name="Colorful Shading Accent 6" w:semiHidden="0" w:uiPriority="71" w:unhideWhenUsed="0"/>
-    <w:lsdException w:name="Colorful List Accent 6" w:semiHidden="0" w:uiPriority="72" w:unhideWhenUsed="0"/>
-    <w:lsdException w:name="Colorful Grid Accent 6" w:semiHidden="0" w:uiPriority="73" w:unhideWhenUsed="0"/>
-    <w:lsdException w:name="Subtle Emphasis" w:semiHidden="0" w:uiPriority="19" w:unhideWhenUsed="0" w:qFormat="1"/>
-    <w:lsdException w:name="Intense Emphasis" w:semiHidden="0" w:uiPriority="21" w:unhideWhenUsed="0" w:qFormat="1"/>
-    <w:lsdException w:name="Subtle Reference" w:semiHidden="0" w:uiPriority="31" w:unhideWhenUsed="0" w:qFormat="1"/>
-    <w:lsdException w:name="Intense Reference" w:semiHidden="0" w:uiPriority="32" w:unhideWhenUsed="0" w:qFormat="1"/>
-    <w:lsdException w:name="Book Title" w:semiHidden="0" w:uiPriority="33" w:unhideWhenUsed="0" w:qFormat="1"/>
-    <w:lsdException w:name="Bibliography" w:uiPriority="37"/>
-    <w:lsdException w:name="TOC Heading" w:uiPriority="39" w:qFormat="1"/>
-  </w:latentStyles>
-  <w:style w:type="paragraph" w:default="1" w:styleId="a">
-    <w:name w:val="Normal"/>
-    <w:qFormat/>
-  </w:style>
-  <w:style w:type="character" w:default="1" w:styleId="a0">
-    <w:name w:val="Default Paragraph Font"/>
-    <w:uiPriority w:val="1"/>
-    <w:semiHidden/>
-    <w:unhideWhenUsed/>
-  </w:style>
-  <w:style w:type="table" w:default="1" w:styleId="a1">
-    <w:name w:val="Normal Table"/>
-    <w:uiPriority w:val="99"/>
-    <w:semiHidden/>
-    <w:unhideWhenUsed/>
-    <w:tblPr>
-      <w:tblInd w:w="0" w:type="dxa"/>
-      <w:tblCellMar>
-        <w:top w:w="0" w:type="dxa"/>
-        <w:left w:w="108" w:type="dxa"/>
-        <w:bottom w:w="0" w:type="dxa"/>
-        <w:right w:w="108" w:type="dxa"/>
-      </w:tblCellMar>
-    </w:tblPr>
-  </w:style>
-  <w:style w:type="numbering" w:default="1" w:styleId="a2">
-    <w:name w:val="No List"/>
-    <w:uiPriority w:val="99"/>
-    <w:semiHidden/>
-    <w:unhideWhenUsed/>
-  </w:style>
-  <w:style w:type="paragraph" w:styleId="a3">
-    <w:name w:val="Normal (Web)"/>
-    <w:basedOn w:val="a"/>
-    <w:uiPriority w:val="99"/>
-    <w:unhideWhenUsed/>
-    <w:rsid w:val="00BF0569"/>
-    <w:pPr>
-      <w:spacing w:before="100" w:beforeAutospacing="1" w:after="100" w:afterAutospacing="1"/>
-    </w:pPr>
-    <w:rPr>
-      <w:rFonts w:ascii="Times New Roman" w:hAnsi="Times New Roman" w:cs="Times New Roman"/>
-      <w:sz w:val="20"/>
-      <w:szCs w:val="20"/>
-    </w:rPr>
-  </w:style>
-</w:styles>
-</file>
-
-<file path=word/stylesWithEffects.xml><?xml version="1.0" encoding="utf-8"?>
-<w:styles xmlns:wpc="http://schemas.microsoft.com/office/word/2010/wordprocessingCanvas" xmlns:mo="http://schemas.microsoft.com/office/mac/office/2008/main" xmlns:mc="http://schemas.openxmlformats.org/markup-compatibility/2006" xmlns:mv="urn:schemas-microsoft-com:mac:vml" xmlns:o="urn:schemas-microsoft-com:office:office" xmlns:r="http://schemas.openxmlformats.org/officeDocument/2006/relationships" xmlns:m="http://schemas.openxmlformats.org/officeDocument/2006/math" xmlns:v="urn:schemas-microsoft-com:vml" xmlns:wp14="http://schemas.microsoft.com/office/word/2010/wordprocessingDrawing" xmlns:wp="http://schemas.openxmlformats.org/drawingml/2006/wordprocessingDrawing" xmlns:w10="urn:schemas-microsoft-com:office:word" xmlns:w="http://schemas.openxmlformats.org/wordprocessingml/2006/main" xmlns:w14="http://schemas.microsoft.com/office/word/2010/wordml" xmlns:wpg="http://schemas.microsoft.com/office/word/2010/wordprocessingGroup" xmlns:wpi="http://schemas.microsoft.com/office/word/2010/wordprocessingInk" xmlns:wne="http://schemas.microsoft.com/office/word/2006/wordml" xmlns:wps="http://schemas.microsoft.com/office/word/2010/wordprocessingShape" mc:Ignorable="w14 wp14">
-  <w:docDefaults>
-    <w:rPrDefault>
-      <w:rPr>
-        <w:rFonts w:asciiTheme="minorHAnsi" w:eastAsiaTheme="minorEastAsia" w:hAnsiTheme="minorHAnsi" w:cstheme="minorBidi"/>
-        <w:sz w:val="24"/>
-        <w:szCs w:val="24"/>
-        <w:lang w:val="ru-RU" w:eastAsia="ru-RU" w:bidi="ar-SA"/>
-      </w:rPr>
-    </w:rPrDefault>
-    <w:pPrDefault/>
-  </w:docDefaults>
-  <w:latentStyles w:defLockedState="0" w:defUIPriority="99" w:defSemiHidden="1" w:defUnhideWhenUsed="1" w:defQFormat="0" w:count="276">
-    <w:lsdException w:name="Normal" w:semiHidden="0" w:uiPriority="0" w:unhideWhenUsed="0" w:qFormat="1"/>
-    <w:lsdException w:name="heading 1" w:semiHidden="0" w:uiPriority="9" w:unhideWhenUsed="0" w:qFormat="1"/>
-    <w:lsdException w:name="heading 2" w:uiPriority="9" w:qFormat="1"/>
-    <w:lsdException w:name="heading 3" w:uiPriority="9" w:qFormat="1"/>
-    <w:lsdException w:name="heading 4" w:uiPriority="9" w:qFormat="1"/>
-    <w:lsdException w:name="heading 5" w:uiPriority="9" w:qFormat="1"/>
-    <w:lsdException w:name="heading 6" w:uiPriority="9" w:qFormat="1"/>
-    <w:lsdException w:name="heading 7" w:uiPriority="9" w:qFormat="1"/>
-    <w:lsdException w:name="heading 8" w:uiPriority="9" w:qFormat="1"/>
-    <w:lsdException w:name="heading 9" w:uiPriority="9" w:qFormat="1"/>
-    <w:lsdException w:name="toc 1" w:uiPriority="39"/>
-    <w:lsdException w:name="toc 2" w:uiPriority="39"/>
-    <w:lsdException w:name="toc 3" w:uiPriority="39"/>
-    <w:lsdException w:name="toc 4" w:uiPriority="39"/>
-    <w:lsdException w:name="toc 5" w:uiPriority="39"/>
-    <w:lsdException w:name="toc 6" w:uiPriority="39"/>
-    <w:lsdException w:name="toc 7" w:uiPriority="39"/>
-    <w:lsdException w:name="toc 8" w:uiPriority="39"/>
-    <w:lsdException w:name="toc 9" w:uiPriority="39"/>
-    <w:lsdException w:name="caption" w:uiPriority="35" w:qFormat="1"/>
-    <w:lsdException w:name="Title" w:semiHidden="0" w:uiPriority="10" w:unhideWhenUsed="0" w:qFormat="1"/>
-    <w:lsdException w:name="Default Paragraph Font" w:uiPriority="1"/>
-    <w:lsdException w:name="Subtitle" w:semiHidden="0" w:uiPriority="11" w:unhideWhenUsed="0" w:qFormat="1"/>
-    <w:lsdException w:name="Strong" w:semiHidden="0" w:uiPriority="22" w:unhideWhenUsed="0" w:qFormat="1"/>
-    <w:lsdException w:name="Emphasis" w:semiHidden="0" w:uiPriority="20" w:unhideWhenUsed="0" w:qFormat="1"/>
-    <w:lsdException w:name="Table Grid" w:semiHidden="0" w:uiPriority="59" w:unhideWhenUsed="0"/>
-    <w:lsdException w:name="Placeholder Text" w:unhideWhenUsed="0"/>
-    <w:lsdException w:name="No Spacing" w:semiHidden="0" w:uiPriority="1" w:unhideWhenUsed="0" w:qFormat="1"/>
-    <w:lsdException w:name="Light Shading" w:semiHidden="0" w:uiPriority="60" w:unhideWhenUsed="0"/>
-    <w:lsdException w:name="Light List" w:semiHidden="0" w:uiPriority="61" w:unhideWhenUsed="0"/>
-    <w:lsdException w:name="Light Grid" w:semiHidden="0" w:uiPriority="62" w:unhideWhenUsed="0"/>
-    <w:lsdException w:name="Medium Shading 1" w:semiHidden="0" w:uiPriority="63" w:unhideWhenUsed="0"/>
-    <w:lsdException w:name="Medium Shading 2" w:semiHidden="0" w:uiPriority="64" w:unhideWhenUsed="0"/>
-    <w:lsdException w:name="Medium List 1" w:semiHidden="0" w:uiPriority="65" w:unhideWhenUsed="0"/>
-    <w:lsdException w:name="Medium List 2" w:semiHidden="0" w:uiPriority="66" w:unhideWhenUsed="0"/>
-    <w:lsdException w:name="Medium Grid 1" w:semiHidden="0" w:uiPriority="67" w:unhideWhenUsed="0"/>
-    <w:lsdException w:name="Medium Grid 2" w:semiHidden="0" w:uiPriority="68" w:unhideWhenUsed="0"/>
-    <w:lsdException w:name="Medium Grid 3" w:semiHidden="0" w:uiPriority="69" w:unhideWhenUsed="0"/>
-    <w:lsdException w:name="Dark List" w:semiHidden="0" w:uiPriority="70" w:unhideWhenUsed="0"/>
-    <w:lsdException w:name="Colorful Shading" w:semiHidden="0" w:uiPriority="71" w:unhideWhenUsed="0"/>
-    <w:lsdException w:name="Colorful List" w:semiHidden="0" w:uiPriority="72" w:unhideWhenUsed="0"/>
-    <w:lsdException w:name="Colorful Grid" w:semiHidden="0" w:uiPriority="73" w:unhideWhenUsed="0"/>
-    <w:lsdException w:name="Light Shading Accent 1" w:semiHidden="0" w:uiPriority="60" w:unhideWhenUsed="0"/>
-    <w:lsdException w:name="Light List Accent 1" w:semiHidden="0" w:uiPriority="61" w:unhideWhenUsed="0"/>
-    <w:lsdException w:name="Light Grid Accent 1" w:semiHidden="0" w:uiPriority="62" w:unhideWhenUsed="0"/>
-    <w:lsdException w:name="Medium Shading 1 Accent 1" w:semiHidden="0" w:uiPriority="63" w:unhideWhenUsed="0"/>
-    <w:lsdException w:name="Medium Shading 2 Accent 1" w:semiHidden="0" w:uiPriority="64" w:unhideWhenUsed="0"/>
-    <w:lsdException w:name="Medium List 1 Accent 1" w:semiHidden="0" w:uiPriority="65" w:unhideWhenUsed="0"/>
-    <w:lsdException w:name="Revision" w:unhideWhenUsed="0"/>
-    <w:lsdException w:name="List Paragraph" w:semiHidden="0" w:uiPriority="34" w:unhideWhenUsed="0" w:qFormat="1"/>
-    <w:lsdException w:name="Quote" w:semiHidden="0" w:uiPriority="29" w:unhideWhenUsed="0" w:qFormat="1"/>
-    <w:lsdException w:name="Intense Quote" w:semiHidden="0" w:uiPriority="30" w:unhideWhenUsed="0" w:qFormat="1"/>
-    <w:lsdException w:name="Medium List 2 Accent 1" w:semiHidden="0" w:uiPriority="66" w:unhideWhenUsed="0"/>
-    <w:lsdException w:name="Medium Grid 1 Accent 1" w:semiHidden="0" w:uiPriority="67" w:unhideWhenUsed="0"/>
-    <w:lsdException w:name="Medium Grid 2 Accent 1" w:semiHidden="0" w:uiPriority="68" w:unhideWhenUsed="0"/>
-    <w:lsdException w:name="Medium Grid 3 Accent 1" w:semiHidden="0" w:uiPriority="69" w:unhideWhenUsed="0"/>
-    <w:lsdException w:name="Dark List Accent 1" w:semiHidden="0" w:uiPriority="70" w:unhideWhenUsed="0"/>
-    <w:lsdException w:name="Colorful Shading Accent 1" w:semiHidden="0" w:uiPriority="71" w:unhideWhenUsed="0"/>
-    <w:lsdException w:name="Colorful List Accent 1" w:semiHidden="0" w:uiPriority="72" w:unhideWhenUsed="0"/>
-    <w:lsdException w:name="Colorful Grid Accent 1" w:semiHidden="0" w:uiPriority="73" w:unhideWhenUsed="0"/>
-    <w:lsdException w:name="Light Shading Accent 2" w:semiHidden="0" w:uiPriority="60" w:unhideWhenUsed="0"/>
-    <w:lsdException w:name="Light List Accent 2" w:semiHidden="0" w:uiPriority="61" w:unhideWhenUsed="0"/>
-    <w:lsdException w:name="Light Grid Accent 2" w:semiHidden="0" w:uiPriority="62" w:unhideWhenUsed="0"/>
-    <w:lsdException w:name="Medium Shading 1 Accent 2" w:semiHidden="0" w:uiPriority="63" w:unhideWhenUsed="0"/>
-    <w:lsdException w:name="Medium Shading 2 Accent 2" w:semiHidden="0" w:uiPriority="64" w:unhideWhenUsed="0"/>
-    <w:lsdException w:name="Medium List 1 Accent 2" w:semiHidden="0" w:uiPriority="65" w:unhideWhenUsed="0"/>
-    <w:lsdException w:name="Medium List 2 Accent 2" w:semiHidden="0" w:uiPriority="66" w:unhideWhenUsed="0"/>
-    <w:lsdException w:name="Medium Grid 1 Accent 2" w:semiHidden="0" w:uiPriority="67" w:unhideWhenUsed="0"/>
-    <w:lsdException w:name="Medium Grid 2 Accent 2" w:semiHidden="0" w:uiPriority="68" w:unhideWhenUsed="0"/>
-    <w:lsdException w:name="Medium Grid 3 Accent 2" w:semiHidden="0" w:uiPriority="69" w:unhideWhenUsed="0"/>
-    <w:lsdException w:name="Dark List Accent 2" w:semiHidden="0" w:uiPriority="70" w:unhideWhenUsed="0"/>
-    <w:lsdException w:name="Colorful Shading Accent 2" w:semiHidden="0" w:uiPriority="71" w:unhideWhenUsed="0"/>
-    <w:lsdException w:name="Colorful List Accent 2" w:semiHidden="0" w:uiPriority="72" w:unhideWhenUsed="0"/>
-    <w:lsdException w:name="Colorful Grid Accent 2" w:semiHidden="0" w:uiPriority="73" w:unhideWhenUsed="0"/>
-    <w:lsdException w:name="Light Shading Accent 3" w:semiHidden="0" w:uiPriority="60" w:unhideWhenUsed="0"/>
-    <w:lsdException w:name="Light List Accent 3" w:semiHidden="0" w:uiPriority="61" w:unhideWhenUsed="0"/>
-    <w:lsdException w:name="Light Grid Accent 3" w:semiHidden="0" w:uiPriority="62" w:unhideWhenUsed="0"/>
-    <w:lsdException w:name="Medium Shading 1 Accent 3" w:semiHidden="0" w:uiPriority="63" w:unhideWhenUsed="0"/>
-    <w:lsdException w:name="Medium Shading 2 Accent 3" w:semiHidden="0" w:uiPriority="64" w:unhideWhenUsed="0"/>
-    <w:lsdException w:name="Medium List 1 Accent 3" w:semiHidden="0" w:uiPriority="65" w:unhideWhenUsed="0"/>
-    <w:lsdException w:name="Medium List 2 Accent 3" w:semiHidden="0" w:uiPriority="66" w:unhideWhenUsed="0"/>
-    <w:lsdException w:name="Medium Grid 1 Accent 3" w:semiHidden="0" w:uiPriority="67" w:unhideWhenUsed="0"/>
-    <w:lsdException w:name="Medium Grid 2 Accent 3" w:semiHidden="0" w:uiPriority="68" w:unhideWhenUsed="0"/>
-    <w:lsdException w:name="Medium Grid 3 Accent 3" w:semiHidden="0" w:uiPriority="69" w:unhideWhenUsed="0"/>
-    <w:lsdException w:name="Dark List Accent 3" w:semiHidden="0" w:uiPriority="70" w:unhideWhenUsed="0"/>
-    <w:lsdException w:name="Colorful Shading Accent 3" w:semiHidden="0" w:uiPriority="71" w:unhideWhenUsed="0"/>
-    <w:lsdException w:name="Colorful List Accent 3" w:semiHidden="0" w:uiPriority="72" w:unhideWhenUsed="0"/>
-    <w:lsdException w:name="Colorful Grid Accent 3" w:semiHidden="0" w:uiPriority="73" w:unhideWhenUsed="0"/>
-    <w:lsdException w:name="Light Shading Accent 4" w:semiHidden="0" w:uiPriority="60" w:unhideWhenUsed="0"/>
-    <w:lsdException w:name="Light List Accent 4" w:semiHidden="0" w:uiPriority="61" w:unhideWhenUsed="0"/>
-    <w:lsdException w:name="Light Grid Accent 4" w:semiHidden="0" w:uiPriority="62" w:unhideWhenUsed="0"/>
-    <w:lsdException w:name="Medium Shading 1 Accent 4" w:semiHidden="0" w:uiPriority="63" w:unhideWhenUsed="0"/>
-    <w:lsdException w:name="Medium Shading 2 Accent 4" w:semiHidden="0" w:uiPriority="64" w:unhideWhenUsed="0"/>
-    <w:lsdException w:name="Medium List 1 Accent 4" w:semiHidden="0" w:uiPriority="65" w:unhideWhenUsed="0"/>
-    <w:lsdException w:name="Medium List 2 Accent 4" w:semiHidden="0" w:uiPriority="66" w:unhideWhenUsed="0"/>
-    <w:lsdException w:name="Medium Grid 1 Accent 4" w:semiHidden="0" w:uiPriority="67" w:unhideWhenUsed="0"/>
-    <w:lsdException w:name="Medium Grid 2 Accent 4" w:semiHidden="0" w:uiPriority="68" w:unhideWhenUsed="0"/>
-    <w:lsdException w:name="Medium Grid 3 Accent 4" w:semiHidden="0" w:uiPriority="69" w:unhideWhenUsed="0"/>
-    <w:lsdException w:name="Dark List Accent 4" w:semiHidden="0" w:uiPriority="70" w:unhideWhenUsed="0"/>
-    <w:lsdException w:name="Colorful Shading Accent 4" w:semiHidden="0" w:uiPriority="71" w:unhideWhenUsed="0"/>
-    <w:lsdException w:name="Colorful List Accent 4" w:semiHidden="0" w:uiPriority="72" w:unhideWhenUsed="0"/>
-    <w:lsdException w:name="Colorful Grid Accent 4" w:semiHidden="0" w:uiPriority="73" w:unhideWhenUsed="0"/>
-    <w:lsdException w:name="Light Shading Accent 5" w:semiHidden="0" w:uiPriority="60" w:unhideWhenUsed="0"/>
-    <w:lsdException w:name="Light List Accent 5" w:semiHidden="0" w:uiPriority="61" w:unhideWhenUsed="0"/>
-    <w:lsdException w:name="Light Grid Accent 5" w:semiHidden="0" w:uiPriority="62" w:unhideWhenUsed="0"/>
-    <w:lsdException w:name="Medium Shading 1 Accent 5" w:semiHidden="0" w:uiPriority="63" w:unhideWhenUsed="0"/>
-    <w:lsdException w:name="Medium Shading 2 Accent 5" w:semiHidden="0" w:uiPriority="64" w:unhideWhenUsed="0"/>
-    <w:lsdException w:name="Medium List 1 Accent 5" w:semiHidden="0" w:uiPriority="65" w:unhideWhenUsed="0"/>
-    <w:lsdException w:name="Medium List 2 Accent 5" w:semiHidden="0" w:uiPriority="66" w:unhideWhenUsed="0"/>
-    <w:lsdException w:name="Medium Grid 1 Accent 5" w:semiHidden="0" w:uiPriority="67" w:unhideWhenUsed="0"/>
-    <w:lsdException w:name="Medium Grid 2 Accent 5" w:semiHidden="0" w:uiPriority="68" w:unhideWhenUsed="0"/>
-    <w:lsdException w:name="Medium Grid 3 Accent 5" w:semiHidden="0" w:uiPriority="69" w:unhideWhenUsed="0"/>
-    <w:lsdException w:name="Dark List Accent 5" w:semiHidden="0" w:uiPriority="70" w:unhideWhenUsed="0"/>
-    <w:lsdException w:name="Colorful Shading Accent 5" w:semiHidden="0" w:uiPriority="71" w:unhideWhenUsed="0"/>
-    <w:lsdException w:name="Colorful List Accent 5" w:semiHidden="0" w:uiPriority="72" w:unhideWhenUsed="0"/>
-    <w:lsdException w:name="Colorful Grid Accent 5" w:semiHidden="0" w:uiPriority="73" w:unhideWhenUsed="0"/>
-    <w:lsdException w:name="Light Shading Accent 6" w:semiHidden="0" w:uiPriority="60" w:unhideWhenUsed="0"/>
-    <w:lsdException w:name="Light List Accent 6" w:semiHidden="0" w:uiPriority="61" w:unhideWhenUsed="0"/>
-    <w:lsdException w:name="Light Grid Accent 6" w:semiHidden="0" w:uiPriority="62" w:unhideWhenUsed="0"/>
-    <w:lsdException w:name="Medium Shading 1 Accent 6" w:semiHidden="0" w:uiPriority="63" w:unhideWhenUsed="0"/>
-    <w:lsdException w:name="Medium Shading 2 Accent 6" w:semiHidden="0" w:uiPriority="64" w:unhideWhenUsed="0"/>
-    <w:lsdException w:name="Medium List 1 Accent 6" w:semiHidden="0" w:uiPriority="65" w:unhideWhenUsed="0"/>
-    <w:lsdException w:name="Medium List 2 Accent 6" w:semiHidden="0" w:uiPriority="66" w:unhideWhenUsed="0"/>
-    <w:lsdException w:name="Medium Grid 1 Accent 6" w:semiHidden="0" w:uiPriority="67" w:unhideWhenUsed="0"/>
-    <w:lsdException w:name="Medium Grid 2 Accent 6" w:semiHidden="0" w:uiPriority="68" w:unhideWhenUsed="0"/>
-    <w:lsdException w:name="Medium Grid 3 Accent 6" w:semiHidden="0" w:uiPriority="69" w:unhideWhenUsed="0"/>
-    <w:lsdException w:name="Dark List Accent 6" w:semiHidden="0" w:uiPriority="70" w:unhideWhenUsed="0"/>
-    <w:lsdException w:name="Colorful Shading Accent 6" w:semiHidden="0" w:uiPriority="71" w:unhideWhenUsed="0"/>
-    <w:lsdException w:name="Colorful List Accent 6" w:semiHidden="0" w:uiPriority="72" w:unhideWhenUsed="0"/>
-    <w:lsdException w:name="Colorful Grid Accent 6" w:semiHidden="0" w:uiPriority="73" w:unhideWhenUsed="0"/>
-    <w:lsdException w:name="Subtle Emphasis" w:semiHidden="0" w:uiPriority="19" w:unhideWhenUsed="0" w:qFormat="1"/>
-    <w:lsdException w:name="Intense Emphasis" w:semiHidden="0" w:uiPriority="21" w:unhideWhenUsed="0" w:qFormat="1"/>
-    <w:lsdException w:name="Subtle Reference" w:semiHidden="0" w:uiPriority="31" w:unhideWhenUsed="0" w:qFormat="1"/>
-    <w:lsdException w:name="Intense Reference" w:semiHidden="0" w:uiPriority="32" w:unhideWhenUsed="0" w:qFormat="1"/>
-    <w:lsdException w:name="Book Title" w:semiHidden="0" w:uiPriority="33" w:unhideWhenUsed="0" w:qFormat="1"/>
-    <w:lsdException w:name="Bibliography" w:uiPriority="37"/>
-    <w:lsdException w:name="TOC Heading" w:uiPriority="39" w:qFormat="1"/>
+  <w:latentStyles w:defLockedState="0" w:defUIPriority="99" w:defSemiHidden="0" w:defUnhideWhenUsed="0" w:defQFormat="0" w:count="376">
+    <w:lsdException w:name="Normal" w:uiPriority="0" w:qFormat="1"/>
+    <w:lsdException w:name="heading 1" w:uiPriority="9" w:qFormat="1"/>
+    <w:lsdException w:name="heading 2" w:semiHidden="1" w:uiPriority="9" w:unhideWhenUsed="1" w:qFormat="1"/>
+    <w:lsdException w:name="heading 3" w:semiHidden="1" w:uiPriority="9" w:unhideWhenUsed="1" w:qFormat="1"/>
+    <w:lsdException w:name="heading 4" w:semiHidden="1" w:uiPriority="9" w:unhideWhenUsed="1" w:qFormat="1"/>
+    <w:lsdException w:name="heading 5" w:semiHidden="1" w:uiPriority="9" w:unhideWhenUsed="1" w:qFormat="1"/>
+    <w:lsdException w:name="heading 6" w:semiHidden="1" w:uiPriority="9" w:unhideWhenUsed="1" w:qFormat="1"/>
+    <w:lsdException w:name="heading 7" w:semiHidden="1" w:uiPriority="9" w:unhideWhenUsed="1" w:qFormat="1"/>
+    <w:lsdException w:name="heading 8" w:semiHidden="1" w:uiPriority="9" w:unhideWhenUsed="1" w:qFormat="1"/>
+    <w:lsdException w:name="heading 9" w:semiHidden="1" w:uiPriority="9" w:unhideWhenUsed="1" w:qFormat="1"/>
+    <w:lsdException w:name="index 1" w:semiHidden="1" w:unhideWhenUsed="1"/>
+    <w:lsdException w:name="index 2" w:semiHidden="1" w:unhideWhenUsed="1"/>
+    <w:lsdException w:name="index 3" w:semiHidden="1" w:unhideWhenUsed="1"/>
+    <w:lsdException w:name="index 4" w:semiHidden="1" w:unhideWhenUsed="1"/>
+    <w:lsdException w:name="index 5" w:semiHidden="1" w:unhideWhenUsed="1"/>
+    <w:lsdException w:name="index 6" w:semiHidden="1" w:unhideWhenUsed="1"/>
+    <w:lsdException w:name="index 7" w:semiHidden="1" w:unhideWhenUsed="1"/>
+    <w:lsdException w:name="index 8" w:semiHidden="1" w:unhideWhenUsed="1"/>
+    <w:lsdException w:name="index 9" w:semiHidden="1" w:unhideWhenUsed="1"/>
+    <w:lsdException w:name="toc 1" w:semiHidden="1" w:uiPriority="39" w:unhideWhenUsed="1"/>
+    <w:lsdException w:name="toc 2" w:semiHidden="1" w:uiPriority="39" w:unhideWhenUsed="1"/>
+    <w:lsdException w:name="toc 3" w:semiHidden="1" w:uiPriority="39" w:unhideWhenUsed="1"/>
+    <w:lsdException w:name="toc 4" w:semiHidden="1" w:uiPriority="39" w:unhideWhenUsed="1"/>
+    <w:lsdException w:name="toc 5" w:semiHidden="1" w:uiPriority="39" w:unhideWhenUsed="1"/>
+    <w:lsdException w:name="toc 6" w:semiHidden="1" w:uiPriority="39" w:unhideWhenUsed="1"/>
+    <w:lsdException w:name="toc 7" w:semiHidden="1" w:uiPriority="39" w:unhideWhenUsed="1"/>
+    <w:lsdException w:name="toc 8" w:semiHidden="1" w:uiPriority="39" w:unhideWhenUsed="1"/>
+    <w:lsdException w:name="toc 9" w:semiHidden="1" w:uiPriority="39" w:unhideWhenUsed="1"/>
+    <w:lsdException w:name="Normal Indent" w:semiHidden="1" w:unhideWhenUsed="1"/>
+    <w:lsdException w:name="footnote text" w:semiHidden="1" w:unhideWhenUsed="1"/>
+    <w:lsdException w:name="annotation text" w:semiHidden="1" w:unhideWhenUsed="1"/>
+    <w:lsdException w:name="header" w:semiHidden="1" w:unhideWhenUsed="1"/>
+    <w:lsdException w:name="footer" w:semiHidden="1" w:unhideWhenUsed="1"/>
+    <w:lsdException w:name="index heading" w:semiHidden="1" w:unhideWhenUsed="1"/>
+    <w:lsdException w:name="caption" w:semiHidden="1" w:uiPriority="35" w:unhideWhenUsed="1" w:qFormat="1"/>
+    <w:lsdException w:name="table of figures" w:semiHidden="1" w:unhideWhenUsed="1"/>
+    <w:lsdException w:name="envelope address" w:semiHidden="1" w:unhideWhenUsed="1"/>
+    <w:lsdException w:name="envelope return" w:semiHidden="1" w:unhideWhenUsed="1"/>
+    <w:lsdException w:name="footnote reference" w:semiHidden="1" w:unhideWhenUsed="1"/>
+    <w:lsdException w:name="annotation reference" w:semiHidden="1" w:unhideWhenUsed="1"/>
+    <w:lsdException w:name="line number" w:semiHidden="1" w:unhideWhenUsed="1"/>
+    <w:lsdException w:name="page number" w:semiHidden="1" w:unhideWhenUsed="1"/>
+    <w:lsdException w:name="endnote reference" w:semiHidden="1" w:unhideWhenUsed="1"/>
+    <w:lsdException w:name="endnote text" w:semiHidden="1" w:unhideWhenUsed="1"/>
+    <w:lsdException w:name="table of authorities" w:semiHidden="1" w:unhideWhenUsed="1"/>
+    <w:lsdException w:name="macro" w:semiHidden="1" w:unhideWhenUsed="1"/>
+    <w:lsdException w:name="toa heading" w:semiHidden="1" w:unhideWhenUsed="1"/>
+    <w:lsdException w:name="List" w:semiHidden="1" w:unhideWhenUsed="1"/>
+    <w:lsdException w:name="List Bullet" w:semiHidden="1" w:unhideWhenUsed="1"/>
+    <w:lsdException w:name="List Number" w:semiHidden="1" w:unhideWhenUsed="1"/>
+    <w:lsdException w:name="List 2" w:semiHidden="1" w:unhideWhenUsed="1"/>
+    <w:lsdException w:name="List 3" w:semiHidden="1" w:unhideWhenUsed="1"/>
+    <w:lsdException w:name="List 4" w:semiHidden="1" w:unhideWhenUsed="1"/>
+    <w:lsdException w:name="List 5" w:semiHidden="1" w:unhideWhenUsed="1"/>
+    <w:lsdException w:name="List Bullet 2" w:semiHidden="1" w:unhideWhenUsed="1"/>
+    <w:lsdException w:name="List Bullet 3" w:semiHidden="1" w:unhideWhenUsed="1"/>
+    <w:lsdException w:name="List Bullet 4" w:semiHidden="1" w:unhideWhenUsed="1"/>
+    <w:lsdException w:name="List Bullet 5" w:semiHidden="1" w:unhideWhenUsed="1"/>
+    <w:lsdException w:name="List Number 2" w:semiHidden="1" w:unhideWhenUsed="1"/>
+    <w:lsdException w:name="List Number 3" w:semiHidden="1" w:unhideWhenUsed="1"/>
+    <w:lsdException w:name="List Number 4" w:semiHidden="1" w:unhideWhenUsed="1"/>
+    <w:lsdException w:name="List Number 5" w:semiHidden="1" w:unhideWhenUsed="1"/>
+    <w:lsdException w:name="Title" w:uiPriority="10" w:qFormat="1"/>
+    <w:lsdException w:name="Closing" w:semiHidden="1" w:unhideWhenUsed="1"/>
+    <w:lsdException w:name="Signature" w:semiHidden="1" w:unhideWhenUsed="1"/>
+    <w:lsdException w:name="Default Paragraph Font" w:semiHidden="1" w:uiPriority="1" w:unhideWhenUsed="1"/>
+    <w:lsdException w:name="Body Text" w:semiHidden="1" w:unhideWhenUsed="1"/>
+    <w:lsdException w:name="Body Text Indent" w:semiHidden="1" w:unhideWhenUsed="1"/>
+    <w:lsdException w:name="List Continue" w:semiHidden="1" w:unhideWhenUsed="1"/>
+    <w:lsdException w:name="List Continue 2" w:semiHidden="1" w:unhideWhenUsed="1"/>
+    <w:lsdException w:name="List Continue 3" w:semiHidden="1" w:unhideWhenUsed="1"/>
+    <w:lsdException w:name="List Continue 4" w:semiHidden="1" w:unhideWhenUsed="1"/>
+    <w:lsdException w:name="List Continue 5" w:semiHidden="1" w:unhideWhenUsed="1"/>
+    <w:lsdException w:name="Message Header" w:semiHidden="1" w:unhideWhenUsed="1"/>
+    <w:lsdException w:name="Subtitle" w:uiPriority="11" w:qFormat="1"/>
+    <w:lsdException w:name="Salutation" w:semiHidden="1" w:unhideWhenUsed="1"/>
+    <w:lsdException w:name="Date" w:semiHidden="1" w:unhideWhenUsed="1"/>
+    <w:lsdException w:name="Body Text First Indent" w:semiHidden="1" w:unhideWhenUsed="1"/>
+    <w:lsdException w:name="Body Text First Indent 2" w:semiHidden="1" w:unhideWhenUsed="1"/>
+    <w:lsdException w:name="Note Heading" w:semiHidden="1" w:unhideWhenUsed="1"/>
+    <w:lsdException w:name="Body Text 2" w:semiHidden="1" w:unhideWhenUsed="1"/>
+    <w:lsdException w:name="Body Text 3" w:semiHidden="1" w:unhideWhenUsed="1"/>
+    <w:lsdException w:name="Body Text Indent 2" w:semiHidden="1" w:unhideWhenUsed="1"/>
+    <w:lsdException w:name="Body Text Indent 3" w:semiHidden="1" w:unhideWhenUsed="1"/>
+    <w:lsdException w:name="Block Text" w:semiHidden="1" w:unhideWhenUsed="1"/>
+    <w:lsdException w:name="Hyperlink" w:semiHidden="1" w:unhideWhenUsed="1"/>
+    <w:lsdException w:name="FollowedHyperlink" w:semiHidden="1" w:unhideWhenUsed="1"/>
+    <w:lsdException w:name="Strong" w:uiPriority="22" w:qFormat="1"/>
+    <w:lsdException w:name="Emphasis" w:uiPriority="20" w:qFormat="1"/>
+    <w:lsdException w:name="Document Map" w:semiHidden="1" w:unhideWhenUsed="1"/>
+    <w:lsdException w:name="Plain Text" w:semiHidden="1" w:unhideWhenUsed="1"/>
+    <w:lsdException w:name="E-mail Signature" w:semiHidden="1" w:unhideWhenUsed="1"/>
+    <w:lsdException w:name="HTML Top of Form" w:semiHidden="1" w:unhideWhenUsed="1"/>
+    <w:lsdException w:name="HTML Bottom of Form" w:semiHidden="1" w:unhideWhenUsed="1"/>
+    <w:lsdException w:name="Normal (Web)" w:semiHidden="1" w:unhideWhenUsed="1"/>
+    <w:lsdException w:name="HTML Acronym" w:semiHidden="1" w:unhideWhenUsed="1"/>
+    <w:lsdException w:name="HTML Address" w:semiHidden="1" w:unhideWhenUsed="1"/>
+    <w:lsdException w:name="HTML Cite" w:semiHidden="1" w:unhideWhenUsed="1"/>
+    <w:lsdException w:name="HTML Code" w:semiHidden="1" w:unhideWhenUsed="1"/>
+    <w:lsdException w:name="HTML Definition" w:semiHidden="1" w:unhideWhenUsed="1"/>
+    <w:lsdException w:name="HTML Keyboard" w:semiHidden="1" w:unhideWhenUsed="1"/>
+    <w:lsdException w:name="HTML Preformatted" w:semiHidden="1" w:unhideWhenUsed="1"/>
+    <w:lsdException w:name="HTML Sample" w:semiHidden="1" w:unhideWhenUsed="1"/>
+    <w:lsdException w:name="HTML Typewriter" w:semiHidden="1" w:unhideWhenUsed="1"/>
+    <w:lsdException w:name="HTML Variable" w:semiHidden="1" w:unhideWhenUsed="1"/>
+    <w:lsdException w:name="Normal Table" w:semiHidden="1" w:unhideWhenUsed="1"/>
+    <w:lsdException w:name="annotation subject" w:semiHidden="1" w:unhideWhenUsed="1"/>
+    <w:lsdException w:name="No List" w:semiHidden="1" w:unhideWhenUsed="1"/>
+    <w:lsdException w:name="Outline List 1" w:semiHidden="1" w:unhideWhenUsed="1"/>
+    <w:lsdException w:name="Outline List 2" w:semiHidden="1" w:unhideWhenUsed="1"/>
+    <w:lsdException w:name="Outline List 3" w:semiHidden="1" w:unhideWhenUsed="1"/>
+    <w:lsdException w:name="Table Simple 1" w:semiHidden="1" w:unhideWhenUsed="1"/>
+    <w:lsdException w:name="Table Simple 2" w:semiHidden="1" w:unhideWhenUsed="1"/>
+    <w:lsdException w:name="Table Simple 3" w:semiHidden="1" w:unhideWhenUsed="1"/>
+    <w:lsdException w:name="Table Classic 1" w:semiHidden="1" w:unhideWhenUsed="1"/>
+    <w:lsdException w:name="Table Classic 2" w:semiHidden="1" w:unhideWhenUsed="1"/>
+    <w:lsdException w:name="Table Classic 3" w:semiHidden="1" w:unhideWhenUsed="1"/>
+    <w:lsdException w:name="Table Classic 4" w:semiHidden="1" w:unhideWhenUsed="1"/>
+    <w:lsdException w:name="Table Colorful 1" w:semiHidden="1" w:unhideWhenUsed="1"/>
+    <w:lsdException w:name="Table Colorful 2" w:semiHidden="1" w:unhideWhenUsed="1"/>
+    <w:lsdException w:name="Table Colorful 3" w:semiHidden="1" w:unhideWhenUsed="1"/>
+    <w:lsdException w:name="Table Columns 1" w:semiHidden="1" w:unhideWhenUsed="1"/>
+    <w:lsdException w:name="Table Columns 2" w:semiHidden="1" w:unhideWhenUsed="1"/>
+    <w:lsdException w:name="Table Columns 3" w:semiHidden="1" w:unhideWhenUsed="1"/>
+    <w:lsdException w:name="Table Columns 4" w:semiHidden="1" w:unhideWhenUsed="1"/>
+    <w:lsdException w:name="Table Columns 5" w:semiHidden="1" w:unhideWhenUsed="1"/>
+    <w:lsdException w:name="Table Grid 1" w:semiHidden="1" w:unhideWhenUsed="1"/>
+    <w:lsdException w:name="Table Grid 2" w:semiHidden="1" w:unhideWhenUsed="1"/>
+    <w:lsdException w:name="Table Grid 3" w:semiHidden="1" w:unhideWhenUsed="1"/>
+    <w:lsdException w:name="Table Grid 4" w:semiHidden="1" w:unhideWhenUsed="1"/>
+    <w:lsdException w:name="Table Grid 5" w:semiHidden="1" w:unhideWhenUsed="1"/>
+    <w:lsdException w:name="Table Grid 6" w:semiHidden="1" w:unhideWhenUsed="1"/>
+    <w:lsdException w:name="Table Grid 7" w:semiHidden="1" w:unhideWhenUsed="1"/>
+    <w:lsdException w:name="Table Grid 8" w:semiHidden="1" w:unhideWhenUsed="1"/>
+    <w:lsdException w:name="Table List 1" w:semiHidden="1" w:unhideWhenUsed="1"/>
+    <w:lsdException w:name="Table List 2" w:semiHidden="1" w:unhideWhenUsed="1"/>
+    <w:lsdException w:name="Table List 3" w:semiHidden="1" w:unhideWhenUsed="1"/>
+    <w:lsdException w:name="Table List 4" w:semiHidden="1" w:unhideWhenUsed="1"/>
+    <w:lsdException w:name="Table List 5" w:semiHidden="1" w:unhideWhenUsed="1"/>
+    <w:lsdException w:name="Table List 6" w:semiHidden="1" w:unhideWhenUsed="1"/>
+    <w:lsdException w:name="Table List 7" w:semiHidden="1" w:unhideWhenUsed="1"/>
+    <w:lsdException w:name="Table List 8" w:semiHidden="1" w:unhideWhenUsed="1"/>
+    <w:lsdException w:name="Table 3D effects 1" w:semiHidden="1" w:unhideWhenUsed="1"/>
+    <w:lsdException w:name="Table 3D effects 2" w:semiHidden="1" w:unhideWhenUsed="1"/>
+    <w:lsdException w:name="Table 3D effects 3" w:semiHidden="1" w:unhideWhenUsed="1"/>
+    <w:lsdException w:name="Table Contemporary" w:semiHidden="1" w:unhideWhenUsed="1"/>
+    <w:lsdException w:name="Table Elegant" w:semiHidden="1" w:unhideWhenUsed="1"/>
+    <w:lsdException w:name="Table Professional" w:semiHidden="1" w:unhideWhenUsed="1"/>
+    <w:lsdException w:name="Table Subtle 1" w:semiHidden="1" w:unhideWhenUsed="1"/>
+    <w:lsdException w:name="Table Subtle 2" w:semiHidden="1" w:unhideWhenUsed="1"/>
+    <w:lsdException w:name="Table Web 1" w:semiHidden="1" w:unhideWhenUsed="1"/>
+    <w:lsdException w:name="Table Web 2" w:semiHidden="1" w:unhideWhenUsed="1"/>
+    <w:lsdException w:name="Table Web 3" w:semiHidden="1" w:unhideWhenUsed="1"/>
+    <w:lsdException w:name="Balloon Text" w:semiHidden="1" w:unhideWhenUsed="1"/>
+    <w:lsdException w:name="Table Grid" w:uiPriority="59"/>
+    <w:lsdException w:name="Table Theme" w:semiHidden="1" w:unhideWhenUsed="1"/>
+    <w:lsdException w:name="Placeholder Text" w:semiHidden="1"/>
+    <w:lsdException w:name="No Spacing" w:uiPriority="1" w:qFormat="1"/>
+    <w:lsdException w:name="Light Shading" w:uiPriority="60"/>
+    <w:lsdException w:name="Light List" w:uiPriority="61"/>
+    <w:lsdException w:name="Light Grid" w:uiPriority="62"/>
+    <w:lsdException w:name="Medium Shading 1" w:uiPriority="63"/>
+    <w:lsdException w:name="Medium Shading 2" w:uiPriority="64"/>
+    <w:lsdException w:name="Medium List 1" w:uiPriority="65"/>
+    <w:lsdException w:name="Medium List 2" w:uiPriority="66"/>
+    <w:lsdException w:name="Medium Grid 1" w:uiPriority="67"/>
+    <w:lsdException w:name="Medium Grid 2" w:uiPriority="68"/>
+    <w:lsdException w:name="Medium Grid 3" w:uiPriority="69"/>
+    <w:lsdException w:name="Dark List" w:uiPriority="70"/>
+    <w:lsdException w:name="Colorful Shading" w:uiPriority="71"/>
+    <w:lsdException w:name="Colorful List" w:uiPriority="72"/>
+    <w:lsdException w:name="Colorful Grid" w:uiPriority="73"/>
+    <w:lsdException w:name="Light Shading Accent 1" w:uiPriority="60"/>
+    <w:lsdException w:name="Light List Accent 1" w:uiPriority="61"/>
+    <w:lsdException w:name="Light Grid Accent 1" w:uiPriority="62"/>
+    <w:lsdException w:name="Medium Shading 1 Accent 1" w:uiPriority="63"/>
+    <w:lsdException w:name="Medium Shading 2 Accent 1" w:uiPriority="64"/>
+    <w:lsdException w:name="Medium List 1 Accent 1" w:uiPriority="65"/>
+    <w:lsdException w:name="Revision" w:semiHidden="1"/>
+    <w:lsdException w:name="List Paragraph" w:uiPriority="34" w:qFormat="1"/>
+    <w:lsdException w:name="Quote" w:uiPriority="29" w:qFormat="1"/>
+    <w:lsdException w:name="Intense Quote" w:uiPriority="30" w:qFormat="1"/>
+    <w:lsdException w:name="Medium List 2 Accent 1" w:uiPriority="66"/>
+    <w:lsdException w:name="Medium Grid 1 Accent 1" w:uiPriority="67"/>
+    <w:lsdException w:name="Medium Grid 2 Accent 1" w:uiPriority="68"/>
+    <w:lsdException w:name="Medium Grid 3 Accent 1" w:uiPriority="69"/>
+    <w:lsdException w:name="Dark List Accent 1" w:uiPriority="70"/>
+    <w:lsdException w:name="Colorful Shading Accent 1" w:uiPriority="71"/>
+    <w:lsdException w:name="Colorful List Accent 1" w:uiPriority="72"/>
+    <w:lsdException w:name="Colorful Grid Accent 1" w:uiPriority="73"/>
+    <w:lsdException w:name="Light Shading Accent 2" w:uiPriority="60"/>
+    <w:lsdException w:name="Light List Accent 2" w:uiPriority="61"/>
+    <w:lsdException w:name="Light Grid Accent 2" w:uiPriority="62"/>
+    <w:lsdException w:name="Medium Shading 1 Accent 2" w:uiPriority="63"/>
+    <w:lsdException w:name="Medium Shading 2 Accent 2" w:uiPriority="64"/>
+    <w:lsdException w:name="Medium List 1 Accent 2" w:uiPriority="65"/>
+    <w:lsdException w:name="Medium List 2 Accent 2" w:uiPriority="66"/>
+    <w:lsdException w:name="Medium Grid 1 Accent 2" w:uiPriority="67"/>
+    <w:lsdException w:name="Medium Grid 2 Accent 2" w:uiPriority="68"/>
+    <w:lsdException w:name="Medium Grid 3 Accent 2" w:uiPriority="69"/>
+    <w:lsdException w:name="Dark List Accent 2" w:uiPriority="70"/>
+    <w:lsdException w:name="Colorful Shading Accent 2" w:uiPriority="71"/>
+    <w:lsdException w:name="Colorful List Accent 2" w:uiPriority="72"/>
+    <w:lsdException w:name="Colorful Grid Accent 2" w:uiPriority="73"/>
+    <w:lsdException w:name="Light Shading Accent 3" w:uiPriority="60"/>
+    <w:lsdException w:name="Light List Accent 3" w:uiPriority="61"/>
+    <w:lsdException w:name="Light Grid Accent 3" w:uiPriority="62"/>
+    <w:lsdException w:name="Medium Shading 1 Accent 3" w:uiPriority="63"/>
+    <w:lsdException w:name="Medium Shading 2 Accent 3" w:uiPriority="64"/>
+    <w:lsdException w:name="Medium List 1 Accent 3" w:uiPriority="65"/>
+    <w:lsdException w:name="Medium List 2 Accent 3" w:uiPriority="66"/>
+    <w:lsdException w:name="Medium Grid 1 Accent 3" w:uiPriority="67"/>
+    <w:lsdException w:name="Medium Grid 2 Accent 3" w:uiPriority="68"/>
+    <w:lsdException w:name="Medium Grid 3 Accent 3" w:uiPriority="69"/>
+    <w:lsdException w:name="Dark List Accent 3" w:uiPriority="70"/>
+    <w:lsdException w:name="Colorful Shading Accent 3" w:uiPriority="71"/>
+    <w:lsdException w:name="Colorful List Accent 3" w:uiPriority="72"/>
+    <w:lsdException w:name="Colorful Grid Accent 3" w:uiPriority="73"/>
+    <w:lsdException w:name="Light Shading Accent 4" w:uiPriority="60"/>
+    <w:lsdException w:name="Light List Accent 4" w:uiPriority="61"/>
+    <w:lsdException w:name="Light Grid Accent 4" w:uiPriority="62"/>
+    <w:lsdException w:name="Medium Shading 1 Accent 4" w:uiPriority="63"/>
+    <w:lsdException w:name="Medium Shading 2 Accent 4" w:uiPriority="64"/>
+    <w:lsdException w:name="Medium List 1 Accent 4" w:uiPriority="65"/>
+    <w:lsdException w:name="Medium List 2 Accent 4" w:uiPriority="66"/>
+    <w:lsdException w:name="Medium Grid 1 Accent 4" w:uiPriority="67"/>
+    <w:lsdException w:name="Medium Grid 2 Accent 4" w:uiPriority="68"/>
+    <w:lsdException w:name="Medium Grid 3 Accent 4" w:uiPriority="69"/>
+    <w:lsdException w:name="Dark List Accent 4" w:uiPriority="70"/>
+    <w:lsdException w:name="Colorful Shading Accent 4" w:uiPriority="71"/>
+    <w:lsdException w:name="Colorful List Accent 4" w:uiPriority="72"/>
+    <w:lsdException w:name="Colorful Grid Accent 4" w:uiPriority="73"/>
+    <w:lsdException w:name="Light Shading Accent 5" w:uiPriority="60"/>
+    <w:lsdException w:name="Light List Accent 5" w:uiPriority="61"/>
+    <w:lsdException w:name="Light Grid Accent 5" w:uiPriority="62"/>
+    <w:lsdException w:name="Medium Shading 1 Accent 5" w:uiPriority="63"/>
+    <w:lsdException w:name="Medium Shading 2 Accent 5" w:uiPriority="64"/>
+    <w:lsdException w:name="Medium List 1 Accent 5" w:uiPriority="65"/>
+    <w:lsdException w:name="Medium List 2 Accent 5" w:uiPriority="66"/>
+    <w:lsdException w:name="Medium Grid 1 Accent 5" w:uiPriority="67"/>
+    <w:lsdException w:name="Medium Grid 2 Accent 5" w:uiPriority="68"/>
+    <w:lsdException w:name="Medium Grid 3 Accent 5" w:uiPriority="69"/>
+    <w:lsdException w:name="Dark List Accent 5" w:uiPriority="70"/>
+    <w:lsdException w:name="Colorful Shading Accent 5" w:uiPriority="71"/>
+    <w:lsdException w:name="Colorful List Accent 5" w:uiPriority="72"/>
+    <w:lsdException w:name="Colorful Grid Accent 5" w:uiPriority="73"/>
+    <w:lsdException w:name="Light Shading Accent 6" w:uiPriority="60"/>
+    <w:lsdException w:name="Light List Accent 6" w:uiPriority="61"/>
+    <w:lsdException w:name="Light Grid Accent 6" w:uiPriority="62"/>
+    <w:lsdException w:name="Medium Shading 1 Accent 6" w:uiPriority="63"/>
+    <w:lsdException w:name="Medium Shading 2 Accent 6" w:uiPriority="64"/>
+    <w:lsdException w:name="Medium List 1 Accent 6" w:uiPriority="65"/>
+    <w:lsdException w:name="Medium List 2 Accent 6" w:uiPriority="66"/>
+    <w:lsdException w:name="Medium Grid 1 Accent 6" w:uiPriority="67"/>
+    <w:lsdException w:name="Medium Grid 2 Accent 6" w:uiPriority="68"/>
+    <w:lsdException w:name="Medium Grid 3 Accent 6" w:uiPriority="69"/>
+    <w:lsdException w:name="Dark List Accent 6" w:uiPriority="70"/>
+    <w:lsdException w:name="Colorful Shading Accent 6" w:uiPriority="71"/>
+    <w:lsdException w:name="Colorful List Accent 6" w:uiPriority="72"/>
+    <w:lsdException w:name="Colorful Grid Accent 6" w:uiPriority="73"/>
+    <w:lsdException w:name="Subtle Emphasis" w:uiPriority="19" w:qFormat="1"/>
+    <w:lsdException w:name="Intense Emphasis" w:uiPriority="21" w:qFormat="1"/>
+    <w:lsdException w:name="Subtle Reference" w:uiPriority="31" w:qFormat="1"/>
+    <w:lsdException w:name="Intense Reference" w:uiPriority="32" w:qFormat="1"/>
+    <w:lsdException w:name="Book Title" w:uiPriority="33" w:qFormat="1"/>
+    <w:lsdException w:name="Bibliography" w:semiHidden="1" w:uiPriority="37" w:unhideWhenUsed="1"/>
+    <w:lsdException w:name="TOC Heading" w:semiHidden="1" w:uiPriority="39" w:unhideWhenUsed="1" w:qFormat="1"/>
+    <w:lsdException w:name="Plain Table 5" w:semiHidden="1" w:unhideWhenUsed="1"/>
+    <w:lsdException w:name="Grid Table Light" w:semiHidden="1" w:unhideWhenUsed="1"/>
+    <w:lsdException w:name="Grid Table 1 Light" w:semiHidden="1" w:unhideWhenUsed="1"/>
+    <w:lsdException w:name="Grid Table 2" w:semiHidden="1" w:unhideWhenUsed="1"/>
+    <w:lsdException w:name="Grid Table 3" w:semiHidden="1" w:unhideWhenUsed="1"/>
+    <w:lsdException w:name="Grid Table 4" w:uiPriority="49"/>
+    <w:lsdException w:name="Grid Table 5 Dark" w:uiPriority="50"/>
+    <w:lsdException w:name="Grid Table 6 Colorful" w:uiPriority="51"/>
+    <w:lsdException w:name="Grid Table 7 Colorful" w:uiPriority="52"/>
+    <w:lsdException w:name="Grid Table 1 Light Accent 1" w:uiPriority="46"/>
+    <w:lsdException w:name="Grid Table 2 Accent 1" w:uiPriority="47"/>
+    <w:lsdException w:name="Grid Table 3 Accent 1" w:uiPriority="48"/>
+    <w:lsdException w:name="Grid Table 4 Accent 1" w:uiPriority="49"/>
+    <w:lsdException w:name="Grid Table 5 Dark Accent 1" w:uiPriority="50"/>
+    <w:lsdException w:name="Grid Table 6 Colorful Accent 1" w:uiPriority="51"/>
+    <w:lsdException w:name="Grid Table 7 Colorful Accent 1" w:uiPriority="52"/>
+    <w:lsdException w:name="Grid Table 1 Light Accent 2" w:uiPriority="46"/>
+    <w:lsdException w:name="Grid Table 2 Accent 2" w:uiPriority="47"/>
+    <w:lsdException w:name="Grid Table 3 Accent 2" w:uiPriority="48"/>
+    <w:lsdException w:name="Grid Table 4 Accent 2" w:uiPriority="49"/>
+    <w:lsdException w:name="Grid Table 5 Dark Accent 2" w:uiPriority="50"/>
+    <w:lsdException w:name="Grid Table 6 Colorful Accent 2" w:uiPriority="51"/>
+    <w:lsdException w:name="Grid Table 7 Colorful Accent 2" w:uiPriority="52"/>
+    <w:lsdException w:name="Grid Table 1 Light Accent 3" w:uiPriority="46"/>
+    <w:lsdException w:name="Grid Table 2 Accent 3" w:uiPriority="47"/>
+    <w:lsdException w:name="Grid Table 3 Accent 3" w:uiPriority="48"/>
+    <w:lsdException w:name="Grid Table 4 Accent 3" w:uiPriority="49"/>
+    <w:lsdException w:name="Grid Table 5 Dark Accent 3" w:uiPriority="50"/>
+    <w:lsdException w:name="Grid Table 6 Colorful Accent 3" w:uiPriority="51"/>
+    <w:lsdException w:name="Grid Table 7 Colorful Accent 3" w:uiPriority="52"/>
+    <w:lsdException w:name="Grid Table 1 Light Accent 4" w:uiPriority="46"/>
+    <w:lsdException w:name="Grid Table 2 Accent 4" w:uiPriority="47"/>
+    <w:lsdException w:name="Grid Table 3 Accent 4" w:uiPriority="48"/>
+    <w:lsdException w:name="Grid Table 4 Accent 4" w:uiPriority="49"/>
+    <w:lsdException w:name="Grid Table 5 Dark Accent 4" w:uiPriority="50"/>
+    <w:lsdException w:name="Grid Table 6 Colorful Accent 4" w:uiPriority="51"/>
+    <w:lsdException w:name="Grid Table 7 Colorful Accent 4" w:uiPriority="52"/>
+    <w:lsdException w:name="Grid Table 1 Light Accent 5" w:uiPriority="46"/>
+    <w:lsdException w:name="Grid Table 2 Accent 5" w:uiPriority="47"/>
+    <w:lsdException w:name="Grid Table 3 Accent 5" w:uiPriority="48"/>
+    <w:lsdException w:name="Grid Table 4 Accent 5" w:uiPriority="49"/>
+    <w:lsdException w:name="Grid Table 5 Dark Accent 5" w:uiPriority="50"/>
+    <w:lsdException w:name="Grid Table 6 Colorful Accent 5" w:uiPriority="51"/>
+    <w:lsdException w:name="Grid Table 7 Colorful Accent 5" w:uiPriority="52"/>
+    <w:lsdException w:name="Grid Table 1 Light Accent 6" w:uiPriority="46"/>
+    <w:lsdException w:name="Grid Table 2 Accent 6" w:uiPriority="47"/>
+    <w:lsdException w:name="Grid Table 3 Accent 6" w:uiPriority="48"/>
+    <w:lsdException w:name="Grid Table 4 Accent 6" w:uiPriority="49"/>
+    <w:lsdException w:name="Grid Table 5 Dark Accent 6" w:uiPriority="50"/>
+    <w:lsdException w:name="Grid Table 6 Colorful Accent 6" w:uiPriority="51"/>
+    <w:lsdException w:name="Grid Table 7 Colorful Accent 6" w:uiPriority="52"/>
+    <w:lsdException w:name="List Table 1 Light" w:uiPriority="46"/>
+    <w:lsdException w:name="List Table 2" w:uiPriority="47"/>
+    <w:lsdException w:name="List Table 3" w:uiPriority="48"/>
+    <w:lsdException w:name="List Table 4" w:uiPriority="49"/>
+    <w:lsdException w:name="List Table 5 Dark" w:uiPriority="50"/>
+    <w:lsdException w:name="List Table 6 Colorful" w:uiPriority="51"/>
+    <w:lsdException w:name="List Table 7 Colorful" w:uiPriority="52"/>
+    <w:lsdException w:name="List Table 1 Light Accent 1" w:uiPriority="46"/>
+    <w:lsdException w:name="List Table 2 Accent 1" w:uiPriority="47"/>
+    <w:lsdException w:name="List Table 3 Accent 1" w:uiPriority="48"/>
+    <w:lsdException w:name="List Table 4 Accent 1" w:uiPriority="49"/>
+    <w:lsdException w:name="List Table 5 Dark Accent 1" w:uiPriority="50"/>
+    <w:lsdException w:name="List Table 6 Colorful Accent 1" w:uiPriority="51"/>
+    <w:lsdException w:name="List Table 7 Colorful Accent 1" w:uiPriority="52"/>
+    <w:lsdException w:name="List Table 1 Light Accent 2" w:uiPriority="46"/>
+    <w:lsdException w:name="List Table 2 Accent 2" w:uiPriority="47"/>
+    <w:lsdException w:name="List Table 3 Accent 2" w:uiPriority="48"/>
+    <w:lsdException w:name="List Table 4 Accent 2" w:uiPriority="49"/>
+    <w:lsdException w:name="List Table 5 Dark Accent 2" w:uiPriority="50"/>
+    <w:lsdException w:name="List Table 6 Colorful Accent 2" w:uiPriority="51"/>
+    <w:lsdException w:name="List Table 7 Colorful Accent 2" w:uiPriority="52"/>
+    <w:lsdException w:name="List Table 1 Light Accent 3" w:uiPriority="46"/>
+    <w:lsdException w:name="List Table 2 Accent 3" w:uiPriority="47"/>
+    <w:lsdException w:name="List Table 3 Accent 3" w:uiPriority="48"/>
+    <w:lsdException w:name="List Table 4 Accent 3" w:uiPriority="49"/>
+    <w:lsdException w:name="List Table 5 Dark Accent 3" w:uiPriority="50"/>
+    <w:lsdException w:name="List Table 6 Colorful Accent 3" w:uiPriority="51"/>
+    <w:lsdException w:name="List Table 7 Colorful Accent 3" w:uiPriority="52"/>
+    <w:lsdException w:name="List Table 1 Light Accent 4" w:uiPriority="46"/>
+    <w:lsdException w:name="List Table 2 Accent 4" w:uiPriority="47"/>
+    <w:lsdException w:name="List Table 3 Accent 4" w:uiPriority="48"/>
+    <w:lsdException w:name="List Table 4 Accent 4" w:uiPriority="49"/>
+    <w:lsdException w:name="List Table 5 Dark Accent 4" w:uiPriority="50"/>
+    <w:lsdException w:name="List Table 6 Colorful Accent 4" w:uiPriority="51"/>
+    <w:lsdException w:name="List Table 7 Colorful Accent 4" w:uiPriority="52"/>
+    <w:lsdException w:name="List Table 1 Light Accent 5" w:uiPriority="46"/>
+    <w:lsdException w:name="List Table 2 Accent 5" w:uiPriority="47"/>
+    <w:lsdException w:name="List Table 3 Accent 5" w:uiPriority="48"/>
+    <w:lsdException w:name="List Table 4 Accent 5" w:uiPriority="49"/>
+    <w:lsdException w:name="List Table 5 Dark Accent 5" w:uiPriority="50"/>
+    <w:lsdException w:name="List Table 6 Colorful Accent 5" w:uiPriority="51"/>
+    <w:lsdException w:name="List Table 7 Colorful Accent 5" w:uiPriority="52"/>
+    <w:lsdException w:name="List Table 1 Light Accent 6" w:uiPriority="46"/>
+    <w:lsdException w:name="List Table 2 Accent 6" w:uiPriority="47"/>
+    <w:lsdException w:name="List Table 3 Accent 6" w:uiPriority="48"/>
+    <w:lsdException w:name="List Table 4 Accent 6" w:uiPriority="49"/>
+    <w:lsdException w:name="List Table 5 Dark Accent 6" w:uiPriority="50"/>
+    <w:lsdException w:name="List Table 6 Colorful Accent 6" w:uiPriority="51"/>
+    <w:lsdException w:name="List Table 7 Colorful Accent 6" w:uiPriority="52"/>
+    <w:lsdException w:name="Mention" w:semiHidden="1" w:unhideWhenUsed="1"/>
+    <w:lsdException w:name="Smart Hyperlink" w:semiHidden="1" w:unhideWhenUsed="1"/>
+    <w:lsdException w:name="Hashtag" w:semiHidden="1" w:unhideWhenUsed="1"/>
+    <w:lsdException w:name="Unresolved Mention" w:semiHidden="1" w:unhideWhenUsed="1"/>
+    <w:lsdException w:name="Smart Link" w:semiHidden="1" w:unhideWhenUsed="1"/>
   </w:latentStyles>
   <w:style w:type="paragraph" w:default="1" w:styleId="a">
     <w:name w:val="Normal"/>
